--- a/doc/外文翻译.docx
+++ b/doc/外文翻译.docx
@@ -41,7 +41,7 @@
                     </pic:cNvPicPr>
                   </pic:nvPicPr>
                   <pic:blipFill>
-                    <a:blip r:embed="rId6" cstate="print"/>
+                    <a:blip r:embed="rId7" cstate="print"/>
                     <a:srcRect/>
                     <a:stretch>
                       <a:fillRect/>
@@ -103,7 +103,7 @@
                     </pic:cNvPicPr>
                   </pic:nvPicPr>
                   <pic:blipFill>
-                    <a:blip r:embed="rId7" r:link="rId8" cstate="print"/>
+                    <a:blip r:embed="rId8" r:link="rId9" cstate="print"/>
                     <a:srcRect/>
                     <a:stretch>
                       <a:fillRect/>
@@ -151,6 +151,7 @@
           <w:szCs w:val="18"/>
         </w:rPr>
       </w:pPr>
+      <w:bookmarkStart w:id="0" w:name="_Toc516479305"/>
       <w:r>
         <w:rPr>
           <w:rFonts w:ascii="MS PGothic" w:eastAsia="MS PGothic"/>
@@ -169,6 +170,7 @@
         </w:rPr>
         <w:t>HANDONGＵＮＩＶＥＲＳＩＴＹ　ＯＦ　ＴＥＣＨＮＯＬＯＧＹ</w:t>
       </w:r>
+      <w:bookmarkEnd w:id="0"/>
     </w:p>
     <w:p>
       <w:pPr>
@@ -438,7 +440,7 @@
     <w:p>
       <w:pPr>
         <w:rPr>
-          <w:rFonts w:ascii="宋体" w:hAnsi="宋体" w:hint="eastAsia"/>
+          <w:rFonts w:ascii="宋体" w:hAnsi="宋体"/>
           <w:color w:val="000000"/>
           <w:spacing w:val="4"/>
           <w:sz w:val="28"/>
@@ -1060,8 +1062,8 @@
                       <w:szCs w:val="28"/>
                     </w:rPr>
                   </w:pPr>
-                  <w:bookmarkStart w:id="0" w:name="_GoBack"/>
-                  <w:bookmarkEnd w:id="0"/>
+                  <w:bookmarkStart w:id="1" w:name="_GoBack"/>
+                  <w:bookmarkEnd w:id="1"/>
                 </w:p>
                 <w:p>
                   <w:pPr>
@@ -1164,9 +1166,9 @@
       <w:pPr>
         <w:spacing w:line="360" w:lineRule="auto"/>
         <w:sectPr>
-          <w:headerReference w:type="default" r:id="rId9"/>
-          <w:footerReference w:type="default" r:id="rId10"/>
-          <w:footerReference w:type="first" r:id="rId11"/>
+          <w:headerReference w:type="default" r:id="rId10"/>
+          <w:footerReference w:type="default" r:id="rId11"/>
+          <w:footerReference w:type="first" r:id="rId12"/>
           <w:pgSz w:w="11906" w:h="16838"/>
           <w:pgMar w:top="1440" w:right="1800" w:bottom="1440" w:left="1800" w:header="851" w:footer="992" w:gutter="0"/>
           <w:cols w:space="425"/>
@@ -1179,13 +1181,4969 @@
       <w:pPr>
         <w:pStyle w:val="1"/>
         <w:spacing w:before="180" w:after="400" w:line="400" w:lineRule="exact"/>
+        <w:jc w:val="center"/>
+        <w:rPr>
+          <w:rFonts w:eastAsia="黑体"/>
+          <w:b w:val="0"/>
+          <w:kern w:val="0"/>
+          <w:sz w:val="30"/>
+        </w:rPr>
+      </w:pPr>
+      <w:r>
         <w:rPr>
           <w:rFonts w:eastAsia="黑体" w:hint="eastAsia"/>
           <w:b w:val="0"/>
           <w:kern w:val="0"/>
           <w:sz w:val="30"/>
         </w:rPr>
-      </w:pPr>
+        <w:lastRenderedPageBreak/>
+        <w:t>目录</w:t>
+      </w:r>
+      <w:r>
+        <w:rPr>
+          <w:rFonts w:eastAsia="黑体"/>
+          <w:b w:val="0"/>
+          <w:kern w:val="0"/>
+          <w:sz w:val="30"/>
+        </w:rPr>
+        <w:fldChar w:fldCharType="begin"/>
+      </w:r>
+      <w:r>
+        <w:rPr>
+          <w:rFonts w:eastAsia="黑体"/>
+          <w:b w:val="0"/>
+          <w:kern w:val="0"/>
+          <w:sz w:val="30"/>
+        </w:rPr>
+        <w:instrText xml:space="preserve"> </w:instrText>
+      </w:r>
+      <w:r>
+        <w:rPr>
+          <w:rFonts w:eastAsia="黑体" w:hint="eastAsia"/>
+          <w:b w:val="0"/>
+          <w:kern w:val="0"/>
+          <w:sz w:val="30"/>
+        </w:rPr>
+        <w:instrText>TOC \o "1-3" \h \z \u</w:instrText>
+      </w:r>
+      <w:r>
+        <w:rPr>
+          <w:rFonts w:eastAsia="黑体"/>
+          <w:b w:val="0"/>
+          <w:kern w:val="0"/>
+          <w:sz w:val="30"/>
+        </w:rPr>
+        <w:instrText xml:space="preserve"> </w:instrText>
+      </w:r>
+      <w:r>
+        <w:rPr>
+          <w:rFonts w:eastAsia="黑体"/>
+          <w:b w:val="0"/>
+          <w:kern w:val="0"/>
+          <w:sz w:val="30"/>
+        </w:rPr>
+        <w:fldChar w:fldCharType="separate"/>
+      </w:r>
+    </w:p>
+    <w:p>
+      <w:pPr>
+        <w:pStyle w:val="10"/>
+        <w:tabs>
+          <w:tab w:val="right" w:leader="dot" w:pos="8296"/>
+        </w:tabs>
+        <w:rPr>
+          <w:rFonts w:asciiTheme="minorHAnsi" w:eastAsiaTheme="minorEastAsia" w:hAnsiTheme="minorHAnsi"/>
+          <w:noProof/>
+          <w:kern w:val="2"/>
+          <w:sz w:val="21"/>
+        </w:rPr>
+      </w:pPr>
+      <w:hyperlink w:anchor="_Toc516479306" w:history="1">
+        <w:r>
+          <w:rPr>
+            <w:rStyle w:val="a6"/>
+            <w:rFonts w:eastAsia="黑体"/>
+            <w:noProof/>
+          </w:rPr>
+          <w:t>ImageNet Classification with Deep Convolutional Neural Networks</w:t>
+        </w:r>
+        <w:r>
+          <w:rPr>
+            <w:noProof/>
+            <w:webHidden/>
+          </w:rPr>
+          <w:tab/>
+        </w:r>
+        <w:r>
+          <w:rPr>
+            <w:noProof/>
+            <w:webHidden/>
+          </w:rPr>
+          <w:fldChar w:fldCharType="begin"/>
+        </w:r>
+        <w:r>
+          <w:rPr>
+            <w:noProof/>
+            <w:webHidden/>
+          </w:rPr>
+          <w:instrText xml:space="preserve"> PAGEREF _Toc516479306 \h </w:instrText>
+        </w:r>
+        <w:r>
+          <w:rPr>
+            <w:noProof/>
+            <w:webHidden/>
+          </w:rPr>
+        </w:r>
+        <w:r>
+          <w:rPr>
+            <w:noProof/>
+            <w:webHidden/>
+          </w:rPr>
+          <w:fldChar w:fldCharType="separate"/>
+        </w:r>
+        <w:r>
+          <w:rPr>
+            <w:noProof/>
+            <w:webHidden/>
+          </w:rPr>
+          <w:t>4</w:t>
+        </w:r>
+        <w:r>
+          <w:rPr>
+            <w:noProof/>
+            <w:webHidden/>
+          </w:rPr>
+          <w:fldChar w:fldCharType="end"/>
+        </w:r>
+      </w:hyperlink>
+    </w:p>
+    <w:p>
+      <w:pPr>
+        <w:pStyle w:val="10"/>
+        <w:tabs>
+          <w:tab w:val="right" w:leader="dot" w:pos="8296"/>
+        </w:tabs>
+        <w:rPr>
+          <w:rFonts w:asciiTheme="minorHAnsi" w:eastAsiaTheme="minorEastAsia" w:hAnsiTheme="minorHAnsi"/>
+          <w:noProof/>
+          <w:kern w:val="2"/>
+          <w:sz w:val="21"/>
+        </w:rPr>
+      </w:pPr>
+      <w:hyperlink w:anchor="_Toc516479307" w:history="1">
+        <w:r>
+          <w:rPr>
+            <w:rStyle w:val="a6"/>
+            <w:rFonts w:eastAsia="黑体"/>
+            <w:noProof/>
+          </w:rPr>
+          <w:t>Abstract</w:t>
+        </w:r>
+        <w:r>
+          <w:rPr>
+            <w:noProof/>
+            <w:webHidden/>
+          </w:rPr>
+          <w:tab/>
+        </w:r>
+        <w:r>
+          <w:rPr>
+            <w:noProof/>
+            <w:webHidden/>
+          </w:rPr>
+          <w:fldChar w:fldCharType="begin"/>
+        </w:r>
+        <w:r>
+          <w:rPr>
+            <w:noProof/>
+            <w:webHidden/>
+          </w:rPr>
+          <w:instrText xml:space="preserve"> PAGEREF _Toc516479307 \h </w:instrText>
+        </w:r>
+        <w:r>
+          <w:rPr>
+            <w:noProof/>
+            <w:webHidden/>
+          </w:rPr>
+        </w:r>
+        <w:r>
+          <w:rPr>
+            <w:noProof/>
+            <w:webHidden/>
+          </w:rPr>
+          <w:fldChar w:fldCharType="separate"/>
+        </w:r>
+        <w:r>
+          <w:rPr>
+            <w:noProof/>
+            <w:webHidden/>
+          </w:rPr>
+          <w:t>5</w:t>
+        </w:r>
+        <w:r>
+          <w:rPr>
+            <w:noProof/>
+            <w:webHidden/>
+          </w:rPr>
+          <w:fldChar w:fldCharType="end"/>
+        </w:r>
+      </w:hyperlink>
+    </w:p>
+    <w:p>
+      <w:pPr>
+        <w:pStyle w:val="10"/>
+        <w:tabs>
+          <w:tab w:val="right" w:leader="dot" w:pos="8296"/>
+        </w:tabs>
+        <w:rPr>
+          <w:rFonts w:asciiTheme="minorHAnsi" w:eastAsiaTheme="minorEastAsia" w:hAnsiTheme="minorHAnsi"/>
+          <w:noProof/>
+          <w:kern w:val="2"/>
+          <w:sz w:val="21"/>
+        </w:rPr>
+      </w:pPr>
+      <w:hyperlink w:anchor="_Toc516479308" w:history="1">
+        <w:r>
+          <w:rPr>
+            <w:rStyle w:val="a6"/>
+            <w:rFonts w:eastAsia="黑体" w:hint="eastAsia"/>
+            <w:noProof/>
+          </w:rPr>
+          <w:t>摘要</w:t>
+        </w:r>
+        <w:r>
+          <w:rPr>
+            <w:noProof/>
+            <w:webHidden/>
+          </w:rPr>
+          <w:tab/>
+        </w:r>
+        <w:r>
+          <w:rPr>
+            <w:noProof/>
+            <w:webHidden/>
+          </w:rPr>
+          <w:fldChar w:fldCharType="begin"/>
+        </w:r>
+        <w:r>
+          <w:rPr>
+            <w:noProof/>
+            <w:webHidden/>
+          </w:rPr>
+          <w:instrText xml:space="preserve"> PAGEREF _Toc516479308 \h </w:instrText>
+        </w:r>
+        <w:r>
+          <w:rPr>
+            <w:noProof/>
+            <w:webHidden/>
+          </w:rPr>
+        </w:r>
+        <w:r>
+          <w:rPr>
+            <w:noProof/>
+            <w:webHidden/>
+          </w:rPr>
+          <w:fldChar w:fldCharType="separate"/>
+        </w:r>
+        <w:r>
+          <w:rPr>
+            <w:noProof/>
+            <w:webHidden/>
+          </w:rPr>
+          <w:t>5</w:t>
+        </w:r>
+        <w:r>
+          <w:rPr>
+            <w:noProof/>
+            <w:webHidden/>
+          </w:rPr>
+          <w:fldChar w:fldCharType="end"/>
+        </w:r>
+      </w:hyperlink>
+    </w:p>
+    <w:p>
+      <w:pPr>
+        <w:pStyle w:val="10"/>
+        <w:tabs>
+          <w:tab w:val="right" w:leader="dot" w:pos="8296"/>
+        </w:tabs>
+        <w:rPr>
+          <w:rFonts w:asciiTheme="minorHAnsi" w:eastAsiaTheme="minorEastAsia" w:hAnsiTheme="minorHAnsi"/>
+          <w:noProof/>
+          <w:kern w:val="2"/>
+          <w:sz w:val="21"/>
+        </w:rPr>
+      </w:pPr>
+      <w:hyperlink w:anchor="_Toc516479309" w:history="1">
+        <w:r>
+          <w:rPr>
+            <w:rStyle w:val="a6"/>
+            <w:rFonts w:eastAsia="黑体"/>
+            <w:noProof/>
+          </w:rPr>
+          <w:t>1 Introduction</w:t>
+        </w:r>
+        <w:r>
+          <w:rPr>
+            <w:noProof/>
+            <w:webHidden/>
+          </w:rPr>
+          <w:tab/>
+        </w:r>
+        <w:r>
+          <w:rPr>
+            <w:noProof/>
+            <w:webHidden/>
+          </w:rPr>
+          <w:fldChar w:fldCharType="begin"/>
+        </w:r>
+        <w:r>
+          <w:rPr>
+            <w:noProof/>
+            <w:webHidden/>
+          </w:rPr>
+          <w:instrText xml:space="preserve"> PAGEREF _Toc516479309 \h </w:instrText>
+        </w:r>
+        <w:r>
+          <w:rPr>
+            <w:noProof/>
+            <w:webHidden/>
+          </w:rPr>
+        </w:r>
+        <w:r>
+          <w:rPr>
+            <w:noProof/>
+            <w:webHidden/>
+          </w:rPr>
+          <w:fldChar w:fldCharType="separate"/>
+        </w:r>
+        <w:r>
+          <w:rPr>
+            <w:noProof/>
+            <w:webHidden/>
+          </w:rPr>
+          <w:t>6</w:t>
+        </w:r>
+        <w:r>
+          <w:rPr>
+            <w:noProof/>
+            <w:webHidden/>
+          </w:rPr>
+          <w:fldChar w:fldCharType="end"/>
+        </w:r>
+      </w:hyperlink>
+    </w:p>
+    <w:p>
+      <w:pPr>
+        <w:pStyle w:val="10"/>
+        <w:tabs>
+          <w:tab w:val="right" w:leader="dot" w:pos="8296"/>
+        </w:tabs>
+        <w:rPr>
+          <w:rFonts w:asciiTheme="minorHAnsi" w:eastAsiaTheme="minorEastAsia" w:hAnsiTheme="minorHAnsi"/>
+          <w:noProof/>
+          <w:kern w:val="2"/>
+          <w:sz w:val="21"/>
+        </w:rPr>
+      </w:pPr>
+      <w:hyperlink w:anchor="_Toc516479310" w:history="1">
+        <w:r>
+          <w:rPr>
+            <w:rStyle w:val="a6"/>
+            <w:rFonts w:eastAsia="黑体"/>
+            <w:noProof/>
+          </w:rPr>
+          <w:t xml:space="preserve">1 </w:t>
+        </w:r>
+        <w:r>
+          <w:rPr>
+            <w:rStyle w:val="a6"/>
+            <w:rFonts w:eastAsia="黑体" w:hint="eastAsia"/>
+            <w:noProof/>
+          </w:rPr>
+          <w:t>介绍</w:t>
+        </w:r>
+        <w:r>
+          <w:rPr>
+            <w:noProof/>
+            <w:webHidden/>
+          </w:rPr>
+          <w:tab/>
+        </w:r>
+        <w:r>
+          <w:rPr>
+            <w:noProof/>
+            <w:webHidden/>
+          </w:rPr>
+          <w:fldChar w:fldCharType="begin"/>
+        </w:r>
+        <w:r>
+          <w:rPr>
+            <w:noProof/>
+            <w:webHidden/>
+          </w:rPr>
+          <w:instrText xml:space="preserve"> PAGEREF _Toc516479310 \h </w:instrText>
+        </w:r>
+        <w:r>
+          <w:rPr>
+            <w:noProof/>
+            <w:webHidden/>
+          </w:rPr>
+        </w:r>
+        <w:r>
+          <w:rPr>
+            <w:noProof/>
+            <w:webHidden/>
+          </w:rPr>
+          <w:fldChar w:fldCharType="separate"/>
+        </w:r>
+        <w:r>
+          <w:rPr>
+            <w:noProof/>
+            <w:webHidden/>
+          </w:rPr>
+          <w:t>6</w:t>
+        </w:r>
+        <w:r>
+          <w:rPr>
+            <w:noProof/>
+            <w:webHidden/>
+          </w:rPr>
+          <w:fldChar w:fldCharType="end"/>
+        </w:r>
+      </w:hyperlink>
+    </w:p>
+    <w:p>
+      <w:pPr>
+        <w:pStyle w:val="10"/>
+        <w:tabs>
+          <w:tab w:val="right" w:leader="dot" w:pos="8296"/>
+        </w:tabs>
+        <w:rPr>
+          <w:rFonts w:asciiTheme="minorHAnsi" w:eastAsiaTheme="minorEastAsia" w:hAnsiTheme="minorHAnsi"/>
+          <w:noProof/>
+          <w:kern w:val="2"/>
+          <w:sz w:val="21"/>
+        </w:rPr>
+      </w:pPr>
+      <w:hyperlink w:anchor="_Toc516479311" w:history="1">
+        <w:r>
+          <w:rPr>
+            <w:rStyle w:val="a6"/>
+            <w:rFonts w:eastAsia="黑体"/>
+            <w:noProof/>
+          </w:rPr>
+          <w:t>2 The Dataset</w:t>
+        </w:r>
+        <w:r>
+          <w:rPr>
+            <w:noProof/>
+            <w:webHidden/>
+          </w:rPr>
+          <w:tab/>
+        </w:r>
+        <w:r>
+          <w:rPr>
+            <w:noProof/>
+            <w:webHidden/>
+          </w:rPr>
+          <w:fldChar w:fldCharType="begin"/>
+        </w:r>
+        <w:r>
+          <w:rPr>
+            <w:noProof/>
+            <w:webHidden/>
+          </w:rPr>
+          <w:instrText xml:space="preserve"> PAGEREF _Toc516479311 \h </w:instrText>
+        </w:r>
+        <w:r>
+          <w:rPr>
+            <w:noProof/>
+            <w:webHidden/>
+          </w:rPr>
+        </w:r>
+        <w:r>
+          <w:rPr>
+            <w:noProof/>
+            <w:webHidden/>
+          </w:rPr>
+          <w:fldChar w:fldCharType="separate"/>
+        </w:r>
+        <w:r>
+          <w:rPr>
+            <w:noProof/>
+            <w:webHidden/>
+          </w:rPr>
+          <w:t>8</w:t>
+        </w:r>
+        <w:r>
+          <w:rPr>
+            <w:noProof/>
+            <w:webHidden/>
+          </w:rPr>
+          <w:fldChar w:fldCharType="end"/>
+        </w:r>
+      </w:hyperlink>
+    </w:p>
+    <w:p>
+      <w:pPr>
+        <w:pStyle w:val="10"/>
+        <w:tabs>
+          <w:tab w:val="right" w:leader="dot" w:pos="8296"/>
+        </w:tabs>
+        <w:rPr>
+          <w:rFonts w:asciiTheme="minorHAnsi" w:eastAsiaTheme="minorEastAsia" w:hAnsiTheme="minorHAnsi"/>
+          <w:noProof/>
+          <w:kern w:val="2"/>
+          <w:sz w:val="21"/>
+        </w:rPr>
+      </w:pPr>
+      <w:hyperlink w:anchor="_Toc516479312" w:history="1">
+        <w:r>
+          <w:rPr>
+            <w:rStyle w:val="a6"/>
+            <w:rFonts w:eastAsia="黑体"/>
+            <w:noProof/>
+          </w:rPr>
+          <w:t xml:space="preserve">2 </w:t>
+        </w:r>
+        <w:r>
+          <w:rPr>
+            <w:rStyle w:val="a6"/>
+            <w:rFonts w:eastAsia="黑体" w:hint="eastAsia"/>
+            <w:noProof/>
+          </w:rPr>
+          <w:t>数据集</w:t>
+        </w:r>
+        <w:r>
+          <w:rPr>
+            <w:noProof/>
+            <w:webHidden/>
+          </w:rPr>
+          <w:tab/>
+        </w:r>
+        <w:r>
+          <w:rPr>
+            <w:noProof/>
+            <w:webHidden/>
+          </w:rPr>
+          <w:fldChar w:fldCharType="begin"/>
+        </w:r>
+        <w:r>
+          <w:rPr>
+            <w:noProof/>
+            <w:webHidden/>
+          </w:rPr>
+          <w:instrText xml:space="preserve"> PAGEREF _Toc516479312 \h </w:instrText>
+        </w:r>
+        <w:r>
+          <w:rPr>
+            <w:noProof/>
+            <w:webHidden/>
+          </w:rPr>
+        </w:r>
+        <w:r>
+          <w:rPr>
+            <w:noProof/>
+            <w:webHidden/>
+          </w:rPr>
+          <w:fldChar w:fldCharType="separate"/>
+        </w:r>
+        <w:r>
+          <w:rPr>
+            <w:noProof/>
+            <w:webHidden/>
+          </w:rPr>
+          <w:t>8</w:t>
+        </w:r>
+        <w:r>
+          <w:rPr>
+            <w:noProof/>
+            <w:webHidden/>
+          </w:rPr>
+          <w:fldChar w:fldCharType="end"/>
+        </w:r>
+      </w:hyperlink>
+    </w:p>
+    <w:p>
+      <w:pPr>
+        <w:pStyle w:val="10"/>
+        <w:tabs>
+          <w:tab w:val="right" w:leader="dot" w:pos="8296"/>
+        </w:tabs>
+        <w:rPr>
+          <w:rFonts w:asciiTheme="minorHAnsi" w:eastAsiaTheme="minorEastAsia" w:hAnsiTheme="minorHAnsi"/>
+          <w:noProof/>
+          <w:kern w:val="2"/>
+          <w:sz w:val="21"/>
+        </w:rPr>
+      </w:pPr>
+      <w:hyperlink w:anchor="_Toc516479313" w:history="1">
+        <w:r>
+          <w:rPr>
+            <w:rStyle w:val="a6"/>
+            <w:rFonts w:eastAsia="黑体"/>
+            <w:noProof/>
+          </w:rPr>
+          <w:t>3 The Architecture</w:t>
+        </w:r>
+        <w:r>
+          <w:rPr>
+            <w:noProof/>
+            <w:webHidden/>
+          </w:rPr>
+          <w:tab/>
+        </w:r>
+        <w:r>
+          <w:rPr>
+            <w:noProof/>
+            <w:webHidden/>
+          </w:rPr>
+          <w:fldChar w:fldCharType="begin"/>
+        </w:r>
+        <w:r>
+          <w:rPr>
+            <w:noProof/>
+            <w:webHidden/>
+          </w:rPr>
+          <w:instrText xml:space="preserve"> PAGEREF _Toc516479313 \h </w:instrText>
+        </w:r>
+        <w:r>
+          <w:rPr>
+            <w:noProof/>
+            <w:webHidden/>
+          </w:rPr>
+        </w:r>
+        <w:r>
+          <w:rPr>
+            <w:noProof/>
+            <w:webHidden/>
+          </w:rPr>
+          <w:fldChar w:fldCharType="separate"/>
+        </w:r>
+        <w:r>
+          <w:rPr>
+            <w:noProof/>
+            <w:webHidden/>
+          </w:rPr>
+          <w:t>10</w:t>
+        </w:r>
+        <w:r>
+          <w:rPr>
+            <w:noProof/>
+            <w:webHidden/>
+          </w:rPr>
+          <w:fldChar w:fldCharType="end"/>
+        </w:r>
+      </w:hyperlink>
+    </w:p>
+    <w:p>
+      <w:pPr>
+        <w:pStyle w:val="10"/>
+        <w:tabs>
+          <w:tab w:val="right" w:leader="dot" w:pos="8296"/>
+        </w:tabs>
+        <w:rPr>
+          <w:rFonts w:asciiTheme="minorHAnsi" w:eastAsiaTheme="minorEastAsia" w:hAnsiTheme="minorHAnsi"/>
+          <w:noProof/>
+          <w:kern w:val="2"/>
+          <w:sz w:val="21"/>
+        </w:rPr>
+      </w:pPr>
+      <w:hyperlink w:anchor="_Toc516479314" w:history="1">
+        <w:r>
+          <w:rPr>
+            <w:rStyle w:val="a6"/>
+            <w:rFonts w:eastAsia="黑体"/>
+            <w:noProof/>
+          </w:rPr>
+          <w:t xml:space="preserve">3 </w:t>
+        </w:r>
+        <w:r>
+          <w:rPr>
+            <w:rStyle w:val="a6"/>
+            <w:rFonts w:eastAsia="黑体" w:hint="eastAsia"/>
+            <w:noProof/>
+          </w:rPr>
+          <w:t>架构</w:t>
+        </w:r>
+        <w:r>
+          <w:rPr>
+            <w:noProof/>
+            <w:webHidden/>
+          </w:rPr>
+          <w:tab/>
+        </w:r>
+        <w:r>
+          <w:rPr>
+            <w:noProof/>
+            <w:webHidden/>
+          </w:rPr>
+          <w:fldChar w:fldCharType="begin"/>
+        </w:r>
+        <w:r>
+          <w:rPr>
+            <w:noProof/>
+            <w:webHidden/>
+          </w:rPr>
+          <w:instrText xml:space="preserve"> PAGEREF _Toc516479314 \h </w:instrText>
+        </w:r>
+        <w:r>
+          <w:rPr>
+            <w:noProof/>
+            <w:webHidden/>
+          </w:rPr>
+        </w:r>
+        <w:r>
+          <w:rPr>
+            <w:noProof/>
+            <w:webHidden/>
+          </w:rPr>
+          <w:fldChar w:fldCharType="separate"/>
+        </w:r>
+        <w:r>
+          <w:rPr>
+            <w:noProof/>
+            <w:webHidden/>
+          </w:rPr>
+          <w:t>10</w:t>
+        </w:r>
+        <w:r>
+          <w:rPr>
+            <w:noProof/>
+            <w:webHidden/>
+          </w:rPr>
+          <w:fldChar w:fldCharType="end"/>
+        </w:r>
+      </w:hyperlink>
+    </w:p>
+    <w:p>
+      <w:pPr>
+        <w:pStyle w:val="20"/>
+        <w:tabs>
+          <w:tab w:val="right" w:leader="dot" w:pos="8296"/>
+        </w:tabs>
+        <w:ind w:left="440"/>
+        <w:rPr>
+          <w:rFonts w:asciiTheme="minorHAnsi" w:eastAsiaTheme="minorEastAsia" w:hAnsiTheme="minorHAnsi"/>
+          <w:noProof/>
+          <w:kern w:val="2"/>
+          <w:sz w:val="21"/>
+        </w:rPr>
+      </w:pPr>
+      <w:hyperlink w:anchor="_Toc516479315" w:history="1">
+        <w:r>
+          <w:rPr>
+            <w:rStyle w:val="a6"/>
+            <w:rFonts w:ascii="Times New Roman" w:eastAsia="黑体" w:hAnsi="Times New Roman" w:cs="Times New Roman"/>
+            <w:noProof/>
+          </w:rPr>
+          <w:t>3.1 ReLU Nonlinearity</w:t>
+        </w:r>
+        <w:r>
+          <w:rPr>
+            <w:noProof/>
+            <w:webHidden/>
+          </w:rPr>
+          <w:tab/>
+        </w:r>
+        <w:r>
+          <w:rPr>
+            <w:noProof/>
+            <w:webHidden/>
+          </w:rPr>
+          <w:fldChar w:fldCharType="begin"/>
+        </w:r>
+        <w:r>
+          <w:rPr>
+            <w:noProof/>
+            <w:webHidden/>
+          </w:rPr>
+          <w:instrText xml:space="preserve"> PAGEREF _Toc516479315 \h </w:instrText>
+        </w:r>
+        <w:r>
+          <w:rPr>
+            <w:noProof/>
+            <w:webHidden/>
+          </w:rPr>
+        </w:r>
+        <w:r>
+          <w:rPr>
+            <w:noProof/>
+            <w:webHidden/>
+          </w:rPr>
+          <w:fldChar w:fldCharType="separate"/>
+        </w:r>
+        <w:r>
+          <w:rPr>
+            <w:noProof/>
+            <w:webHidden/>
+          </w:rPr>
+          <w:t>11</w:t>
+        </w:r>
+        <w:r>
+          <w:rPr>
+            <w:noProof/>
+            <w:webHidden/>
+          </w:rPr>
+          <w:fldChar w:fldCharType="end"/>
+        </w:r>
+      </w:hyperlink>
+    </w:p>
+    <w:p>
+      <w:pPr>
+        <w:pStyle w:val="20"/>
+        <w:tabs>
+          <w:tab w:val="right" w:leader="dot" w:pos="8296"/>
+        </w:tabs>
+        <w:ind w:left="440"/>
+        <w:rPr>
+          <w:rFonts w:asciiTheme="minorHAnsi" w:eastAsiaTheme="minorEastAsia" w:hAnsiTheme="minorHAnsi"/>
+          <w:noProof/>
+          <w:kern w:val="2"/>
+          <w:sz w:val="21"/>
+        </w:rPr>
+      </w:pPr>
+      <w:hyperlink w:anchor="_Toc516479316" w:history="1">
+        <w:r>
+          <w:rPr>
+            <w:rStyle w:val="a6"/>
+            <w:rFonts w:ascii="黑体" w:eastAsia="黑体" w:hAnsi="Arial" w:cs="Times New Roman"/>
+            <w:noProof/>
+          </w:rPr>
+          <w:t>3.1 ReLU</w:t>
+        </w:r>
+        <w:r>
+          <w:rPr>
+            <w:rStyle w:val="a6"/>
+            <w:rFonts w:ascii="黑体" w:eastAsia="黑体" w:hAnsi="Arial" w:cs="Times New Roman" w:hint="eastAsia"/>
+            <w:noProof/>
+          </w:rPr>
+          <w:t>非线性特征</w:t>
+        </w:r>
+        <w:r>
+          <w:rPr>
+            <w:noProof/>
+            <w:webHidden/>
+          </w:rPr>
+          <w:tab/>
+        </w:r>
+        <w:r>
+          <w:rPr>
+            <w:noProof/>
+            <w:webHidden/>
+          </w:rPr>
+          <w:fldChar w:fldCharType="begin"/>
+        </w:r>
+        <w:r>
+          <w:rPr>
+            <w:noProof/>
+            <w:webHidden/>
+          </w:rPr>
+          <w:instrText xml:space="preserve"> PAGEREF _Toc516479316 \h </w:instrText>
+        </w:r>
+        <w:r>
+          <w:rPr>
+            <w:noProof/>
+            <w:webHidden/>
+          </w:rPr>
+        </w:r>
+        <w:r>
+          <w:rPr>
+            <w:noProof/>
+            <w:webHidden/>
+          </w:rPr>
+          <w:fldChar w:fldCharType="separate"/>
+        </w:r>
+        <w:r>
+          <w:rPr>
+            <w:noProof/>
+            <w:webHidden/>
+          </w:rPr>
+          <w:t>11</w:t>
+        </w:r>
+        <w:r>
+          <w:rPr>
+            <w:noProof/>
+            <w:webHidden/>
+          </w:rPr>
+          <w:fldChar w:fldCharType="end"/>
+        </w:r>
+      </w:hyperlink>
+    </w:p>
+    <w:p>
+      <w:pPr>
+        <w:pStyle w:val="20"/>
+        <w:tabs>
+          <w:tab w:val="right" w:leader="dot" w:pos="8296"/>
+        </w:tabs>
+        <w:ind w:left="440"/>
+        <w:rPr>
+          <w:rFonts w:asciiTheme="minorHAnsi" w:eastAsiaTheme="minorEastAsia" w:hAnsiTheme="minorHAnsi"/>
+          <w:noProof/>
+          <w:kern w:val="2"/>
+          <w:sz w:val="21"/>
+        </w:rPr>
+      </w:pPr>
+      <w:hyperlink w:anchor="_Toc516479317" w:history="1">
+        <w:r>
+          <w:rPr>
+            <w:rStyle w:val="a6"/>
+            <w:rFonts w:ascii="Times New Roman" w:eastAsia="黑体" w:hAnsi="Times New Roman" w:cs="Times New Roman"/>
+            <w:noProof/>
+          </w:rPr>
+          <w:t>3.2 Training on Multiple GPUs</w:t>
+        </w:r>
+        <w:r>
+          <w:rPr>
+            <w:noProof/>
+            <w:webHidden/>
+          </w:rPr>
+          <w:tab/>
+        </w:r>
+        <w:r>
+          <w:rPr>
+            <w:noProof/>
+            <w:webHidden/>
+          </w:rPr>
+          <w:fldChar w:fldCharType="begin"/>
+        </w:r>
+        <w:r>
+          <w:rPr>
+            <w:noProof/>
+            <w:webHidden/>
+          </w:rPr>
+          <w:instrText xml:space="preserve"> PAGEREF _Toc516479317 \h </w:instrText>
+        </w:r>
+        <w:r>
+          <w:rPr>
+            <w:noProof/>
+            <w:webHidden/>
+          </w:rPr>
+        </w:r>
+        <w:r>
+          <w:rPr>
+            <w:noProof/>
+            <w:webHidden/>
+          </w:rPr>
+          <w:fldChar w:fldCharType="separate"/>
+        </w:r>
+        <w:r>
+          <w:rPr>
+            <w:noProof/>
+            <w:webHidden/>
+          </w:rPr>
+          <w:t>12</w:t>
+        </w:r>
+        <w:r>
+          <w:rPr>
+            <w:noProof/>
+            <w:webHidden/>
+          </w:rPr>
+          <w:fldChar w:fldCharType="end"/>
+        </w:r>
+      </w:hyperlink>
+    </w:p>
+    <w:p>
+      <w:pPr>
+        <w:pStyle w:val="20"/>
+        <w:tabs>
+          <w:tab w:val="right" w:leader="dot" w:pos="8296"/>
+        </w:tabs>
+        <w:ind w:left="440"/>
+        <w:rPr>
+          <w:rFonts w:asciiTheme="minorHAnsi" w:eastAsiaTheme="minorEastAsia" w:hAnsiTheme="minorHAnsi"/>
+          <w:noProof/>
+          <w:kern w:val="2"/>
+          <w:sz w:val="21"/>
+        </w:rPr>
+      </w:pPr>
+      <w:hyperlink w:anchor="_Toc516479318" w:history="1">
+        <w:r>
+          <w:rPr>
+            <w:rStyle w:val="a6"/>
+            <w:rFonts w:ascii="Times New Roman" w:eastAsia="黑体" w:hAnsi="Times New Roman" w:cs="Times New Roman"/>
+            <w:noProof/>
+          </w:rPr>
+          <w:t xml:space="preserve">3.2 </w:t>
+        </w:r>
+        <w:r>
+          <w:rPr>
+            <w:rStyle w:val="a6"/>
+            <w:rFonts w:ascii="Times New Roman" w:eastAsia="黑体" w:hAnsi="Times New Roman" w:cs="Times New Roman" w:hint="eastAsia"/>
+            <w:noProof/>
+          </w:rPr>
+          <w:t>在多核</w:t>
+        </w:r>
+        <w:r>
+          <w:rPr>
+            <w:rStyle w:val="a6"/>
+            <w:rFonts w:ascii="Times New Roman" w:eastAsia="黑体" w:hAnsi="Times New Roman" w:cs="Times New Roman"/>
+            <w:noProof/>
+          </w:rPr>
+          <w:t>GPU</w:t>
+        </w:r>
+        <w:r>
+          <w:rPr>
+            <w:rStyle w:val="a6"/>
+            <w:rFonts w:ascii="Times New Roman" w:eastAsia="黑体" w:hAnsi="Times New Roman" w:cs="Times New Roman" w:hint="eastAsia"/>
+            <w:noProof/>
+          </w:rPr>
+          <w:t>上训练</w:t>
+        </w:r>
+        <w:r>
+          <w:rPr>
+            <w:noProof/>
+            <w:webHidden/>
+          </w:rPr>
+          <w:tab/>
+        </w:r>
+        <w:r>
+          <w:rPr>
+            <w:noProof/>
+            <w:webHidden/>
+          </w:rPr>
+          <w:fldChar w:fldCharType="begin"/>
+        </w:r>
+        <w:r>
+          <w:rPr>
+            <w:noProof/>
+            <w:webHidden/>
+          </w:rPr>
+          <w:instrText xml:space="preserve"> PAGEREF _Toc516479318 \h </w:instrText>
+        </w:r>
+        <w:r>
+          <w:rPr>
+            <w:noProof/>
+            <w:webHidden/>
+          </w:rPr>
+        </w:r>
+        <w:r>
+          <w:rPr>
+            <w:noProof/>
+            <w:webHidden/>
+          </w:rPr>
+          <w:fldChar w:fldCharType="separate"/>
+        </w:r>
+        <w:r>
+          <w:rPr>
+            <w:noProof/>
+            <w:webHidden/>
+          </w:rPr>
+          <w:t>12</w:t>
+        </w:r>
+        <w:r>
+          <w:rPr>
+            <w:noProof/>
+            <w:webHidden/>
+          </w:rPr>
+          <w:fldChar w:fldCharType="end"/>
+        </w:r>
+      </w:hyperlink>
+    </w:p>
+    <w:p>
+      <w:pPr>
+        <w:pStyle w:val="20"/>
+        <w:tabs>
+          <w:tab w:val="right" w:leader="dot" w:pos="8296"/>
+        </w:tabs>
+        <w:ind w:left="440"/>
+        <w:rPr>
+          <w:rFonts w:asciiTheme="minorHAnsi" w:eastAsiaTheme="minorEastAsia" w:hAnsiTheme="minorHAnsi"/>
+          <w:noProof/>
+          <w:kern w:val="2"/>
+          <w:sz w:val="21"/>
+        </w:rPr>
+      </w:pPr>
+      <w:hyperlink w:anchor="_Toc516479319" w:history="1">
+        <w:r>
+          <w:rPr>
+            <w:rStyle w:val="a6"/>
+            <w:rFonts w:ascii="Times New Roman" w:eastAsia="黑体" w:hAnsi="Times New Roman" w:cs="Times New Roman"/>
+            <w:noProof/>
+          </w:rPr>
+          <w:t>3.3 Local Response Normalization</w:t>
+        </w:r>
+        <w:r>
+          <w:rPr>
+            <w:noProof/>
+            <w:webHidden/>
+          </w:rPr>
+          <w:tab/>
+        </w:r>
+        <w:r>
+          <w:rPr>
+            <w:noProof/>
+            <w:webHidden/>
+          </w:rPr>
+          <w:fldChar w:fldCharType="begin"/>
+        </w:r>
+        <w:r>
+          <w:rPr>
+            <w:noProof/>
+            <w:webHidden/>
+          </w:rPr>
+          <w:instrText xml:space="preserve"> PAGEREF _Toc516479319 \h </w:instrText>
+        </w:r>
+        <w:r>
+          <w:rPr>
+            <w:noProof/>
+            <w:webHidden/>
+          </w:rPr>
+        </w:r>
+        <w:r>
+          <w:rPr>
+            <w:noProof/>
+            <w:webHidden/>
+          </w:rPr>
+          <w:fldChar w:fldCharType="separate"/>
+        </w:r>
+        <w:r>
+          <w:rPr>
+            <w:noProof/>
+            <w:webHidden/>
+          </w:rPr>
+          <w:t>13</w:t>
+        </w:r>
+        <w:r>
+          <w:rPr>
+            <w:noProof/>
+            <w:webHidden/>
+          </w:rPr>
+          <w:fldChar w:fldCharType="end"/>
+        </w:r>
+      </w:hyperlink>
+    </w:p>
+    <w:p>
+      <w:pPr>
+        <w:pStyle w:val="20"/>
+        <w:tabs>
+          <w:tab w:val="right" w:leader="dot" w:pos="8296"/>
+        </w:tabs>
+        <w:ind w:left="440"/>
+        <w:rPr>
+          <w:rFonts w:asciiTheme="minorHAnsi" w:eastAsiaTheme="minorEastAsia" w:hAnsiTheme="minorHAnsi"/>
+          <w:noProof/>
+          <w:kern w:val="2"/>
+          <w:sz w:val="21"/>
+        </w:rPr>
+      </w:pPr>
+      <w:hyperlink w:anchor="_Toc516479320" w:history="1">
+        <w:r>
+          <w:rPr>
+            <w:rStyle w:val="a6"/>
+            <w:rFonts w:ascii="Times New Roman" w:eastAsia="黑体" w:hAnsi="Times New Roman" w:cs="Times New Roman"/>
+            <w:noProof/>
+          </w:rPr>
+          <w:t xml:space="preserve">3.3 </w:t>
+        </w:r>
+        <w:r>
+          <w:rPr>
+            <w:rStyle w:val="a6"/>
+            <w:rFonts w:ascii="Times New Roman" w:eastAsia="黑体" w:hAnsi="Times New Roman" w:cs="Times New Roman" w:hint="eastAsia"/>
+            <w:noProof/>
+          </w:rPr>
+          <w:t>局部相应归一化</w:t>
+        </w:r>
+        <w:r>
+          <w:rPr>
+            <w:noProof/>
+            <w:webHidden/>
+          </w:rPr>
+          <w:tab/>
+        </w:r>
+        <w:r>
+          <w:rPr>
+            <w:noProof/>
+            <w:webHidden/>
+          </w:rPr>
+          <w:fldChar w:fldCharType="begin"/>
+        </w:r>
+        <w:r>
+          <w:rPr>
+            <w:noProof/>
+            <w:webHidden/>
+          </w:rPr>
+          <w:instrText xml:space="preserve"> PAGEREF _Toc516479320 \h </w:instrText>
+        </w:r>
+        <w:r>
+          <w:rPr>
+            <w:noProof/>
+            <w:webHidden/>
+          </w:rPr>
+        </w:r>
+        <w:r>
+          <w:rPr>
+            <w:noProof/>
+            <w:webHidden/>
+          </w:rPr>
+          <w:fldChar w:fldCharType="separate"/>
+        </w:r>
+        <w:r>
+          <w:rPr>
+            <w:noProof/>
+            <w:webHidden/>
+          </w:rPr>
+          <w:t>13</w:t>
+        </w:r>
+        <w:r>
+          <w:rPr>
+            <w:noProof/>
+            <w:webHidden/>
+          </w:rPr>
+          <w:fldChar w:fldCharType="end"/>
+        </w:r>
+      </w:hyperlink>
+    </w:p>
+    <w:p>
+      <w:pPr>
+        <w:pStyle w:val="20"/>
+        <w:tabs>
+          <w:tab w:val="right" w:leader="dot" w:pos="8296"/>
+        </w:tabs>
+        <w:ind w:left="440"/>
+        <w:rPr>
+          <w:rFonts w:asciiTheme="minorHAnsi" w:eastAsiaTheme="minorEastAsia" w:hAnsiTheme="minorHAnsi"/>
+          <w:noProof/>
+          <w:kern w:val="2"/>
+          <w:sz w:val="21"/>
+        </w:rPr>
+      </w:pPr>
+      <w:hyperlink w:anchor="_Toc516479321" w:history="1">
+        <w:r>
+          <w:rPr>
+            <w:rStyle w:val="a6"/>
+            <w:rFonts w:ascii="Times New Roman" w:eastAsia="黑体" w:hAnsi="Times New Roman" w:cs="Times New Roman"/>
+            <w:noProof/>
+          </w:rPr>
+          <w:t>3.4 Overlapping Pooling</w:t>
+        </w:r>
+        <w:r>
+          <w:rPr>
+            <w:noProof/>
+            <w:webHidden/>
+          </w:rPr>
+          <w:tab/>
+        </w:r>
+        <w:r>
+          <w:rPr>
+            <w:noProof/>
+            <w:webHidden/>
+          </w:rPr>
+          <w:fldChar w:fldCharType="begin"/>
+        </w:r>
+        <w:r>
+          <w:rPr>
+            <w:noProof/>
+            <w:webHidden/>
+          </w:rPr>
+          <w:instrText xml:space="preserve"> PAGEREF _Toc516479321 \h </w:instrText>
+        </w:r>
+        <w:r>
+          <w:rPr>
+            <w:noProof/>
+            <w:webHidden/>
+          </w:rPr>
+        </w:r>
+        <w:r>
+          <w:rPr>
+            <w:noProof/>
+            <w:webHidden/>
+          </w:rPr>
+          <w:fldChar w:fldCharType="separate"/>
+        </w:r>
+        <w:r>
+          <w:rPr>
+            <w:noProof/>
+            <w:webHidden/>
+          </w:rPr>
+          <w:t>14</w:t>
+        </w:r>
+        <w:r>
+          <w:rPr>
+            <w:noProof/>
+            <w:webHidden/>
+          </w:rPr>
+          <w:fldChar w:fldCharType="end"/>
+        </w:r>
+      </w:hyperlink>
+    </w:p>
+    <w:p>
+      <w:pPr>
+        <w:pStyle w:val="20"/>
+        <w:tabs>
+          <w:tab w:val="right" w:leader="dot" w:pos="8296"/>
+        </w:tabs>
+        <w:ind w:left="440"/>
+        <w:rPr>
+          <w:rFonts w:asciiTheme="minorHAnsi" w:eastAsiaTheme="minorEastAsia" w:hAnsiTheme="minorHAnsi"/>
+          <w:noProof/>
+          <w:kern w:val="2"/>
+          <w:sz w:val="21"/>
+        </w:rPr>
+      </w:pPr>
+      <w:hyperlink w:anchor="_Toc516479322" w:history="1">
+        <w:r>
+          <w:rPr>
+            <w:rStyle w:val="a6"/>
+            <w:rFonts w:ascii="Times New Roman" w:eastAsia="黑体" w:hAnsi="Times New Roman" w:cs="Times New Roman"/>
+            <w:noProof/>
+          </w:rPr>
+          <w:t xml:space="preserve">3.4 </w:t>
+        </w:r>
+        <w:r>
+          <w:rPr>
+            <w:rStyle w:val="a6"/>
+            <w:rFonts w:ascii="Times New Roman" w:eastAsia="黑体" w:hAnsi="Times New Roman" w:cs="Times New Roman" w:hint="eastAsia"/>
+            <w:noProof/>
+          </w:rPr>
+          <w:t>重叠池</w:t>
+        </w:r>
+        <w:r>
+          <w:rPr>
+            <w:noProof/>
+            <w:webHidden/>
+          </w:rPr>
+          <w:tab/>
+        </w:r>
+        <w:r>
+          <w:rPr>
+            <w:noProof/>
+            <w:webHidden/>
+          </w:rPr>
+          <w:fldChar w:fldCharType="begin"/>
+        </w:r>
+        <w:r>
+          <w:rPr>
+            <w:noProof/>
+            <w:webHidden/>
+          </w:rPr>
+          <w:instrText xml:space="preserve"> PAGEREF _Toc516479322 \h </w:instrText>
+        </w:r>
+        <w:r>
+          <w:rPr>
+            <w:noProof/>
+            <w:webHidden/>
+          </w:rPr>
+        </w:r>
+        <w:r>
+          <w:rPr>
+            <w:noProof/>
+            <w:webHidden/>
+          </w:rPr>
+          <w:fldChar w:fldCharType="separate"/>
+        </w:r>
+        <w:r>
+          <w:rPr>
+            <w:noProof/>
+            <w:webHidden/>
+          </w:rPr>
+          <w:t>14</w:t>
+        </w:r>
+        <w:r>
+          <w:rPr>
+            <w:noProof/>
+            <w:webHidden/>
+          </w:rPr>
+          <w:fldChar w:fldCharType="end"/>
+        </w:r>
+      </w:hyperlink>
+    </w:p>
+    <w:p>
+      <w:pPr>
+        <w:pStyle w:val="20"/>
+        <w:tabs>
+          <w:tab w:val="right" w:leader="dot" w:pos="8296"/>
+        </w:tabs>
+        <w:ind w:left="440"/>
+        <w:rPr>
+          <w:rFonts w:asciiTheme="minorHAnsi" w:eastAsiaTheme="minorEastAsia" w:hAnsiTheme="minorHAnsi"/>
+          <w:noProof/>
+          <w:kern w:val="2"/>
+          <w:sz w:val="21"/>
+        </w:rPr>
+      </w:pPr>
+      <w:hyperlink w:anchor="_Toc516479323" w:history="1">
+        <w:r>
+          <w:rPr>
+            <w:rStyle w:val="a6"/>
+            <w:rFonts w:ascii="Times New Roman" w:eastAsia="黑体" w:hAnsi="Times New Roman" w:cs="Times New Roman"/>
+            <w:noProof/>
+          </w:rPr>
+          <w:t>3.5 Overall Architecture</w:t>
+        </w:r>
+        <w:r>
+          <w:rPr>
+            <w:noProof/>
+            <w:webHidden/>
+          </w:rPr>
+          <w:tab/>
+        </w:r>
+        <w:r>
+          <w:rPr>
+            <w:noProof/>
+            <w:webHidden/>
+          </w:rPr>
+          <w:fldChar w:fldCharType="begin"/>
+        </w:r>
+        <w:r>
+          <w:rPr>
+            <w:noProof/>
+            <w:webHidden/>
+          </w:rPr>
+          <w:instrText xml:space="preserve"> PAGEREF _Toc516479323 \h </w:instrText>
+        </w:r>
+        <w:r>
+          <w:rPr>
+            <w:noProof/>
+            <w:webHidden/>
+          </w:rPr>
+        </w:r>
+        <w:r>
+          <w:rPr>
+            <w:noProof/>
+            <w:webHidden/>
+          </w:rPr>
+          <w:fldChar w:fldCharType="separate"/>
+        </w:r>
+        <w:r>
+          <w:rPr>
+            <w:noProof/>
+            <w:webHidden/>
+          </w:rPr>
+          <w:t>15</w:t>
+        </w:r>
+        <w:r>
+          <w:rPr>
+            <w:noProof/>
+            <w:webHidden/>
+          </w:rPr>
+          <w:fldChar w:fldCharType="end"/>
+        </w:r>
+      </w:hyperlink>
+    </w:p>
+    <w:p>
+      <w:pPr>
+        <w:pStyle w:val="20"/>
+        <w:tabs>
+          <w:tab w:val="right" w:leader="dot" w:pos="8296"/>
+        </w:tabs>
+        <w:ind w:left="440"/>
+        <w:rPr>
+          <w:rFonts w:asciiTheme="minorHAnsi" w:eastAsiaTheme="minorEastAsia" w:hAnsiTheme="minorHAnsi"/>
+          <w:noProof/>
+          <w:kern w:val="2"/>
+          <w:sz w:val="21"/>
+        </w:rPr>
+      </w:pPr>
+      <w:hyperlink w:anchor="_Toc516479324" w:history="1">
+        <w:r>
+          <w:rPr>
+            <w:rStyle w:val="a6"/>
+            <w:rFonts w:ascii="Times New Roman" w:eastAsia="黑体" w:hAnsi="Times New Roman" w:cs="Times New Roman"/>
+            <w:noProof/>
+          </w:rPr>
+          <w:t>3.5</w:t>
+        </w:r>
+        <w:r>
+          <w:rPr>
+            <w:rStyle w:val="a6"/>
+            <w:rFonts w:ascii="Times New Roman" w:eastAsia="黑体" w:hAnsi="Times New Roman" w:cs="Times New Roman" w:hint="eastAsia"/>
+            <w:noProof/>
+          </w:rPr>
+          <w:t>总体架构</w:t>
+        </w:r>
+        <w:r>
+          <w:rPr>
+            <w:noProof/>
+            <w:webHidden/>
+          </w:rPr>
+          <w:tab/>
+        </w:r>
+        <w:r>
+          <w:rPr>
+            <w:noProof/>
+            <w:webHidden/>
+          </w:rPr>
+          <w:fldChar w:fldCharType="begin"/>
+        </w:r>
+        <w:r>
+          <w:rPr>
+            <w:noProof/>
+            <w:webHidden/>
+          </w:rPr>
+          <w:instrText xml:space="preserve"> PAGEREF _Toc516479324 \h </w:instrText>
+        </w:r>
+        <w:r>
+          <w:rPr>
+            <w:noProof/>
+            <w:webHidden/>
+          </w:rPr>
+        </w:r>
+        <w:r>
+          <w:rPr>
+            <w:noProof/>
+            <w:webHidden/>
+          </w:rPr>
+          <w:fldChar w:fldCharType="separate"/>
+        </w:r>
+        <w:r>
+          <w:rPr>
+            <w:noProof/>
+            <w:webHidden/>
+          </w:rPr>
+          <w:t>15</w:t>
+        </w:r>
+        <w:r>
+          <w:rPr>
+            <w:noProof/>
+            <w:webHidden/>
+          </w:rPr>
+          <w:fldChar w:fldCharType="end"/>
+        </w:r>
+      </w:hyperlink>
+    </w:p>
+    <w:p>
+      <w:pPr>
+        <w:pStyle w:val="10"/>
+        <w:tabs>
+          <w:tab w:val="right" w:leader="dot" w:pos="8296"/>
+        </w:tabs>
+        <w:rPr>
+          <w:rFonts w:asciiTheme="minorHAnsi" w:eastAsiaTheme="minorEastAsia" w:hAnsiTheme="minorHAnsi"/>
+          <w:noProof/>
+          <w:kern w:val="2"/>
+          <w:sz w:val="21"/>
+        </w:rPr>
+      </w:pPr>
+      <w:hyperlink w:anchor="_Toc516479325" w:history="1">
+        <w:r>
+          <w:rPr>
+            <w:rStyle w:val="a6"/>
+            <w:rFonts w:eastAsia="黑体"/>
+            <w:noProof/>
+          </w:rPr>
+          <w:t>4 Reducing Overfitting</w:t>
+        </w:r>
+        <w:r>
+          <w:rPr>
+            <w:noProof/>
+            <w:webHidden/>
+          </w:rPr>
+          <w:tab/>
+        </w:r>
+        <w:r>
+          <w:rPr>
+            <w:noProof/>
+            <w:webHidden/>
+          </w:rPr>
+          <w:fldChar w:fldCharType="begin"/>
+        </w:r>
+        <w:r>
+          <w:rPr>
+            <w:noProof/>
+            <w:webHidden/>
+          </w:rPr>
+          <w:instrText xml:space="preserve"> PAGEREF _Toc516479325 \h </w:instrText>
+        </w:r>
+        <w:r>
+          <w:rPr>
+            <w:noProof/>
+            <w:webHidden/>
+          </w:rPr>
+        </w:r>
+        <w:r>
+          <w:rPr>
+            <w:noProof/>
+            <w:webHidden/>
+          </w:rPr>
+          <w:fldChar w:fldCharType="separate"/>
+        </w:r>
+        <w:r>
+          <w:rPr>
+            <w:noProof/>
+            <w:webHidden/>
+          </w:rPr>
+          <w:t>16</w:t>
+        </w:r>
+        <w:r>
+          <w:rPr>
+            <w:noProof/>
+            <w:webHidden/>
+          </w:rPr>
+          <w:fldChar w:fldCharType="end"/>
+        </w:r>
+      </w:hyperlink>
+    </w:p>
+    <w:p>
+      <w:pPr>
+        <w:pStyle w:val="10"/>
+        <w:tabs>
+          <w:tab w:val="right" w:leader="dot" w:pos="8296"/>
+        </w:tabs>
+        <w:rPr>
+          <w:rFonts w:asciiTheme="minorHAnsi" w:eastAsiaTheme="minorEastAsia" w:hAnsiTheme="minorHAnsi"/>
+          <w:noProof/>
+          <w:kern w:val="2"/>
+          <w:sz w:val="21"/>
+        </w:rPr>
+      </w:pPr>
+      <w:hyperlink w:anchor="_Toc516479326" w:history="1">
+        <w:r>
+          <w:rPr>
+            <w:rStyle w:val="a6"/>
+            <w:rFonts w:eastAsia="黑体"/>
+            <w:noProof/>
+          </w:rPr>
+          <w:t>4</w:t>
+        </w:r>
+        <w:r>
+          <w:rPr>
+            <w:rStyle w:val="a6"/>
+            <w:rFonts w:eastAsia="黑体" w:hint="eastAsia"/>
+            <w:noProof/>
+          </w:rPr>
+          <w:t>减少过拟合</w:t>
+        </w:r>
+        <w:r>
+          <w:rPr>
+            <w:noProof/>
+            <w:webHidden/>
+          </w:rPr>
+          <w:tab/>
+        </w:r>
+        <w:r>
+          <w:rPr>
+            <w:noProof/>
+            <w:webHidden/>
+          </w:rPr>
+          <w:fldChar w:fldCharType="begin"/>
+        </w:r>
+        <w:r>
+          <w:rPr>
+            <w:noProof/>
+            <w:webHidden/>
+          </w:rPr>
+          <w:instrText xml:space="preserve"> PAGEREF _Toc516479326 \h </w:instrText>
+        </w:r>
+        <w:r>
+          <w:rPr>
+            <w:noProof/>
+            <w:webHidden/>
+          </w:rPr>
+        </w:r>
+        <w:r>
+          <w:rPr>
+            <w:noProof/>
+            <w:webHidden/>
+          </w:rPr>
+          <w:fldChar w:fldCharType="separate"/>
+        </w:r>
+        <w:r>
+          <w:rPr>
+            <w:noProof/>
+            <w:webHidden/>
+          </w:rPr>
+          <w:t>16</w:t>
+        </w:r>
+        <w:r>
+          <w:rPr>
+            <w:noProof/>
+            <w:webHidden/>
+          </w:rPr>
+          <w:fldChar w:fldCharType="end"/>
+        </w:r>
+      </w:hyperlink>
+    </w:p>
+    <w:p>
+      <w:pPr>
+        <w:pStyle w:val="20"/>
+        <w:tabs>
+          <w:tab w:val="right" w:leader="dot" w:pos="8296"/>
+        </w:tabs>
+        <w:ind w:left="440"/>
+        <w:rPr>
+          <w:rFonts w:asciiTheme="minorHAnsi" w:eastAsiaTheme="minorEastAsia" w:hAnsiTheme="minorHAnsi"/>
+          <w:noProof/>
+          <w:kern w:val="2"/>
+          <w:sz w:val="21"/>
+        </w:rPr>
+      </w:pPr>
+      <w:hyperlink w:anchor="_Toc516479327" w:history="1">
+        <w:r>
+          <w:rPr>
+            <w:rStyle w:val="a6"/>
+            <w:rFonts w:ascii="Times New Roman" w:eastAsia="黑体" w:hAnsi="Times New Roman" w:cs="Times New Roman"/>
+            <w:noProof/>
+          </w:rPr>
+          <w:t>4.1 Data Augmentation</w:t>
+        </w:r>
+        <w:r>
+          <w:rPr>
+            <w:noProof/>
+            <w:webHidden/>
+          </w:rPr>
+          <w:tab/>
+        </w:r>
+        <w:r>
+          <w:rPr>
+            <w:noProof/>
+            <w:webHidden/>
+          </w:rPr>
+          <w:fldChar w:fldCharType="begin"/>
+        </w:r>
+        <w:r>
+          <w:rPr>
+            <w:noProof/>
+            <w:webHidden/>
+          </w:rPr>
+          <w:instrText xml:space="preserve"> PAGEREF _Toc516479327 \h </w:instrText>
+        </w:r>
+        <w:r>
+          <w:rPr>
+            <w:noProof/>
+            <w:webHidden/>
+          </w:rPr>
+        </w:r>
+        <w:r>
+          <w:rPr>
+            <w:noProof/>
+            <w:webHidden/>
+          </w:rPr>
+          <w:fldChar w:fldCharType="separate"/>
+        </w:r>
+        <w:r>
+          <w:rPr>
+            <w:noProof/>
+            <w:webHidden/>
+          </w:rPr>
+          <w:t>16</w:t>
+        </w:r>
+        <w:r>
+          <w:rPr>
+            <w:noProof/>
+            <w:webHidden/>
+          </w:rPr>
+          <w:fldChar w:fldCharType="end"/>
+        </w:r>
+      </w:hyperlink>
+    </w:p>
+    <w:p>
+      <w:pPr>
+        <w:pStyle w:val="20"/>
+        <w:tabs>
+          <w:tab w:val="right" w:leader="dot" w:pos="8296"/>
+        </w:tabs>
+        <w:ind w:left="440"/>
+        <w:rPr>
+          <w:rFonts w:asciiTheme="minorHAnsi" w:eastAsiaTheme="minorEastAsia" w:hAnsiTheme="minorHAnsi"/>
+          <w:noProof/>
+          <w:kern w:val="2"/>
+          <w:sz w:val="21"/>
+        </w:rPr>
+      </w:pPr>
+      <w:hyperlink w:anchor="_Toc516479328" w:history="1">
+        <w:r>
+          <w:rPr>
+            <w:rStyle w:val="a6"/>
+            <w:rFonts w:ascii="Times New Roman" w:eastAsia="黑体" w:hAnsi="Times New Roman" w:cs="Times New Roman"/>
+            <w:noProof/>
+          </w:rPr>
+          <w:t>4.1</w:t>
+        </w:r>
+        <w:r>
+          <w:rPr>
+            <w:rStyle w:val="a6"/>
+            <w:rFonts w:ascii="Times New Roman" w:eastAsia="黑体" w:hAnsi="Times New Roman" w:cs="Times New Roman" w:hint="eastAsia"/>
+            <w:noProof/>
+          </w:rPr>
+          <w:t>数据增加</w:t>
+        </w:r>
+        <w:r>
+          <w:rPr>
+            <w:noProof/>
+            <w:webHidden/>
+          </w:rPr>
+          <w:tab/>
+        </w:r>
+        <w:r>
+          <w:rPr>
+            <w:noProof/>
+            <w:webHidden/>
+          </w:rPr>
+          <w:fldChar w:fldCharType="begin"/>
+        </w:r>
+        <w:r>
+          <w:rPr>
+            <w:noProof/>
+            <w:webHidden/>
+          </w:rPr>
+          <w:instrText xml:space="preserve"> PAGEREF _Toc516479328 \h </w:instrText>
+        </w:r>
+        <w:r>
+          <w:rPr>
+            <w:noProof/>
+            <w:webHidden/>
+          </w:rPr>
+        </w:r>
+        <w:r>
+          <w:rPr>
+            <w:noProof/>
+            <w:webHidden/>
+          </w:rPr>
+          <w:fldChar w:fldCharType="separate"/>
+        </w:r>
+        <w:r>
+          <w:rPr>
+            <w:noProof/>
+            <w:webHidden/>
+          </w:rPr>
+          <w:t>16</w:t>
+        </w:r>
+        <w:r>
+          <w:rPr>
+            <w:noProof/>
+            <w:webHidden/>
+          </w:rPr>
+          <w:fldChar w:fldCharType="end"/>
+        </w:r>
+      </w:hyperlink>
+    </w:p>
+    <w:p>
+      <w:pPr>
+        <w:pStyle w:val="20"/>
+        <w:tabs>
+          <w:tab w:val="right" w:leader="dot" w:pos="8296"/>
+        </w:tabs>
+        <w:ind w:left="440"/>
+        <w:rPr>
+          <w:rFonts w:asciiTheme="minorHAnsi" w:eastAsiaTheme="minorEastAsia" w:hAnsiTheme="minorHAnsi"/>
+          <w:noProof/>
+          <w:kern w:val="2"/>
+          <w:sz w:val="21"/>
+        </w:rPr>
+      </w:pPr>
+      <w:hyperlink w:anchor="_Toc516479329" w:history="1">
+        <w:r>
+          <w:rPr>
+            <w:rStyle w:val="a6"/>
+            <w:rFonts w:ascii="Times New Roman" w:eastAsia="黑体" w:hAnsi="Times New Roman" w:cs="Times New Roman"/>
+            <w:noProof/>
+          </w:rPr>
+          <w:t>4.2 Dropout</w:t>
+        </w:r>
+        <w:r>
+          <w:rPr>
+            <w:noProof/>
+            <w:webHidden/>
+          </w:rPr>
+          <w:tab/>
+        </w:r>
+        <w:r>
+          <w:rPr>
+            <w:noProof/>
+            <w:webHidden/>
+          </w:rPr>
+          <w:fldChar w:fldCharType="begin"/>
+        </w:r>
+        <w:r>
+          <w:rPr>
+            <w:noProof/>
+            <w:webHidden/>
+          </w:rPr>
+          <w:instrText xml:space="preserve"> PAGEREF _Toc516479329 \h </w:instrText>
+        </w:r>
+        <w:r>
+          <w:rPr>
+            <w:noProof/>
+            <w:webHidden/>
+          </w:rPr>
+        </w:r>
+        <w:r>
+          <w:rPr>
+            <w:noProof/>
+            <w:webHidden/>
+          </w:rPr>
+          <w:fldChar w:fldCharType="separate"/>
+        </w:r>
+        <w:r>
+          <w:rPr>
+            <w:noProof/>
+            <w:webHidden/>
+          </w:rPr>
+          <w:t>18</w:t>
+        </w:r>
+        <w:r>
+          <w:rPr>
+            <w:noProof/>
+            <w:webHidden/>
+          </w:rPr>
+          <w:fldChar w:fldCharType="end"/>
+        </w:r>
+      </w:hyperlink>
+    </w:p>
+    <w:p>
+      <w:pPr>
+        <w:pStyle w:val="20"/>
+        <w:tabs>
+          <w:tab w:val="right" w:leader="dot" w:pos="8296"/>
+        </w:tabs>
+        <w:ind w:left="440"/>
+        <w:rPr>
+          <w:rFonts w:asciiTheme="minorHAnsi" w:eastAsiaTheme="minorEastAsia" w:hAnsiTheme="minorHAnsi"/>
+          <w:noProof/>
+          <w:kern w:val="2"/>
+          <w:sz w:val="21"/>
+        </w:rPr>
+      </w:pPr>
+      <w:hyperlink w:anchor="_Toc516479330" w:history="1">
+        <w:r>
+          <w:rPr>
+            <w:rStyle w:val="a6"/>
+            <w:rFonts w:ascii="Times New Roman" w:eastAsia="黑体" w:hAnsi="Times New Roman" w:cs="Times New Roman"/>
+            <w:noProof/>
+          </w:rPr>
+          <w:t xml:space="preserve">4.2 </w:t>
+        </w:r>
+        <w:r>
+          <w:rPr>
+            <w:rStyle w:val="a6"/>
+            <w:rFonts w:ascii="Times New Roman" w:eastAsia="黑体" w:hAnsi="Times New Roman" w:cs="Times New Roman" w:hint="eastAsia"/>
+            <w:noProof/>
+          </w:rPr>
+          <w:t>差</w:t>
+        </w:r>
+        <w:r>
+          <w:rPr>
+            <w:noProof/>
+            <w:webHidden/>
+          </w:rPr>
+          <w:tab/>
+        </w:r>
+        <w:r>
+          <w:rPr>
+            <w:noProof/>
+            <w:webHidden/>
+          </w:rPr>
+          <w:fldChar w:fldCharType="begin"/>
+        </w:r>
+        <w:r>
+          <w:rPr>
+            <w:noProof/>
+            <w:webHidden/>
+          </w:rPr>
+          <w:instrText xml:space="preserve"> PAGEREF _Toc516479330 \h </w:instrText>
+        </w:r>
+        <w:r>
+          <w:rPr>
+            <w:noProof/>
+            <w:webHidden/>
+          </w:rPr>
+        </w:r>
+        <w:r>
+          <w:rPr>
+            <w:noProof/>
+            <w:webHidden/>
+          </w:rPr>
+          <w:fldChar w:fldCharType="separate"/>
+        </w:r>
+        <w:r>
+          <w:rPr>
+            <w:noProof/>
+            <w:webHidden/>
+          </w:rPr>
+          <w:t>18</w:t>
+        </w:r>
+        <w:r>
+          <w:rPr>
+            <w:noProof/>
+            <w:webHidden/>
+          </w:rPr>
+          <w:fldChar w:fldCharType="end"/>
+        </w:r>
+      </w:hyperlink>
+    </w:p>
+    <w:p>
+      <w:pPr>
+        <w:pStyle w:val="10"/>
+        <w:tabs>
+          <w:tab w:val="right" w:leader="dot" w:pos="8296"/>
+        </w:tabs>
+        <w:rPr>
+          <w:rFonts w:asciiTheme="minorHAnsi" w:eastAsiaTheme="minorEastAsia" w:hAnsiTheme="minorHAnsi"/>
+          <w:noProof/>
+          <w:kern w:val="2"/>
+          <w:sz w:val="21"/>
+        </w:rPr>
+      </w:pPr>
+      <w:hyperlink w:anchor="_Toc516479331" w:history="1">
+        <w:r>
+          <w:rPr>
+            <w:rStyle w:val="a6"/>
+            <w:rFonts w:eastAsia="黑体"/>
+            <w:noProof/>
+          </w:rPr>
+          <w:t>5 Details of learning</w:t>
+        </w:r>
+        <w:r>
+          <w:rPr>
+            <w:noProof/>
+            <w:webHidden/>
+          </w:rPr>
+          <w:tab/>
+        </w:r>
+        <w:r>
+          <w:rPr>
+            <w:noProof/>
+            <w:webHidden/>
+          </w:rPr>
+          <w:fldChar w:fldCharType="begin"/>
+        </w:r>
+        <w:r>
+          <w:rPr>
+            <w:noProof/>
+            <w:webHidden/>
+          </w:rPr>
+          <w:instrText xml:space="preserve"> PAGEREF _Toc516479331 \h </w:instrText>
+        </w:r>
+        <w:r>
+          <w:rPr>
+            <w:noProof/>
+            <w:webHidden/>
+          </w:rPr>
+        </w:r>
+        <w:r>
+          <w:rPr>
+            <w:noProof/>
+            <w:webHidden/>
+          </w:rPr>
+          <w:fldChar w:fldCharType="separate"/>
+        </w:r>
+        <w:r>
+          <w:rPr>
+            <w:noProof/>
+            <w:webHidden/>
+          </w:rPr>
+          <w:t>19</w:t>
+        </w:r>
+        <w:r>
+          <w:rPr>
+            <w:noProof/>
+            <w:webHidden/>
+          </w:rPr>
+          <w:fldChar w:fldCharType="end"/>
+        </w:r>
+      </w:hyperlink>
+    </w:p>
+    <w:p>
+      <w:pPr>
+        <w:pStyle w:val="10"/>
+        <w:tabs>
+          <w:tab w:val="right" w:leader="dot" w:pos="8296"/>
+        </w:tabs>
+        <w:rPr>
+          <w:rFonts w:asciiTheme="minorHAnsi" w:eastAsiaTheme="minorEastAsia" w:hAnsiTheme="minorHAnsi"/>
+          <w:noProof/>
+          <w:kern w:val="2"/>
+          <w:sz w:val="21"/>
+        </w:rPr>
+      </w:pPr>
+      <w:hyperlink w:anchor="_Toc516479332" w:history="1">
+        <w:r>
+          <w:rPr>
+            <w:rStyle w:val="a6"/>
+            <w:rFonts w:eastAsia="黑体"/>
+            <w:noProof/>
+          </w:rPr>
+          <w:t>5</w:t>
+        </w:r>
+        <w:r>
+          <w:rPr>
+            <w:rStyle w:val="a6"/>
+            <w:rFonts w:eastAsia="黑体" w:hint="eastAsia"/>
+            <w:noProof/>
+          </w:rPr>
+          <w:t>学习的细节</w:t>
+        </w:r>
+        <w:r>
+          <w:rPr>
+            <w:noProof/>
+            <w:webHidden/>
+          </w:rPr>
+          <w:tab/>
+        </w:r>
+        <w:r>
+          <w:rPr>
+            <w:noProof/>
+            <w:webHidden/>
+          </w:rPr>
+          <w:fldChar w:fldCharType="begin"/>
+        </w:r>
+        <w:r>
+          <w:rPr>
+            <w:noProof/>
+            <w:webHidden/>
+          </w:rPr>
+          <w:instrText xml:space="preserve"> PAGEREF _Toc516479332 \h </w:instrText>
+        </w:r>
+        <w:r>
+          <w:rPr>
+            <w:noProof/>
+            <w:webHidden/>
+          </w:rPr>
+        </w:r>
+        <w:r>
+          <w:rPr>
+            <w:noProof/>
+            <w:webHidden/>
+          </w:rPr>
+          <w:fldChar w:fldCharType="separate"/>
+        </w:r>
+        <w:r>
+          <w:rPr>
+            <w:noProof/>
+            <w:webHidden/>
+          </w:rPr>
+          <w:t>19</w:t>
+        </w:r>
+        <w:r>
+          <w:rPr>
+            <w:noProof/>
+            <w:webHidden/>
+          </w:rPr>
+          <w:fldChar w:fldCharType="end"/>
+        </w:r>
+      </w:hyperlink>
+    </w:p>
+    <w:p>
+      <w:pPr>
+        <w:pStyle w:val="10"/>
+        <w:tabs>
+          <w:tab w:val="right" w:leader="dot" w:pos="8296"/>
+        </w:tabs>
+        <w:rPr>
+          <w:rFonts w:asciiTheme="minorHAnsi" w:eastAsiaTheme="minorEastAsia" w:hAnsiTheme="minorHAnsi"/>
+          <w:noProof/>
+          <w:kern w:val="2"/>
+          <w:sz w:val="21"/>
+        </w:rPr>
+      </w:pPr>
+      <w:hyperlink w:anchor="_Toc516479333" w:history="1">
+        <w:r>
+          <w:rPr>
+            <w:rStyle w:val="a6"/>
+            <w:rFonts w:eastAsia="黑体"/>
+            <w:noProof/>
+          </w:rPr>
+          <w:t>1</w:t>
+        </w:r>
+        <w:r>
+          <w:rPr>
+            <w:rStyle w:val="a6"/>
+            <w:rFonts w:eastAsia="黑体" w:hint="eastAsia"/>
+            <w:noProof/>
+          </w:rPr>
+          <w:t>人工智能的概念</w:t>
+        </w:r>
+        <w:r>
+          <w:rPr>
+            <w:noProof/>
+            <w:webHidden/>
+          </w:rPr>
+          <w:tab/>
+        </w:r>
+        <w:r>
+          <w:rPr>
+            <w:noProof/>
+            <w:webHidden/>
+          </w:rPr>
+          <w:fldChar w:fldCharType="begin"/>
+        </w:r>
+        <w:r>
+          <w:rPr>
+            <w:noProof/>
+            <w:webHidden/>
+          </w:rPr>
+          <w:instrText xml:space="preserve"> PAGEREF _Toc516479333 \h </w:instrText>
+        </w:r>
+        <w:r>
+          <w:rPr>
+            <w:noProof/>
+            <w:webHidden/>
+          </w:rPr>
+        </w:r>
+        <w:r>
+          <w:rPr>
+            <w:noProof/>
+            <w:webHidden/>
+          </w:rPr>
+          <w:fldChar w:fldCharType="separate"/>
+        </w:r>
+        <w:r>
+          <w:rPr>
+            <w:noProof/>
+            <w:webHidden/>
+          </w:rPr>
+          <w:t>20</w:t>
+        </w:r>
+        <w:r>
+          <w:rPr>
+            <w:noProof/>
+            <w:webHidden/>
+          </w:rPr>
+          <w:fldChar w:fldCharType="end"/>
+        </w:r>
+      </w:hyperlink>
+    </w:p>
+    <w:p>
+      <w:pPr>
+        <w:pStyle w:val="10"/>
+        <w:tabs>
+          <w:tab w:val="right" w:leader="dot" w:pos="8296"/>
+        </w:tabs>
+        <w:rPr>
+          <w:rFonts w:asciiTheme="minorHAnsi" w:eastAsiaTheme="minorEastAsia" w:hAnsiTheme="minorHAnsi"/>
+          <w:noProof/>
+          <w:kern w:val="2"/>
+          <w:sz w:val="21"/>
+        </w:rPr>
+      </w:pPr>
+      <w:hyperlink w:anchor="_Toc516479334" w:history="1">
+        <w:r>
+          <w:rPr>
+            <w:rStyle w:val="a6"/>
+            <w:rFonts w:eastAsia="黑体"/>
+            <w:noProof/>
+          </w:rPr>
+          <w:t>2 advantages of artificial intelligencevantages of artificial intelligence</w:t>
+        </w:r>
+        <w:r>
+          <w:rPr>
+            <w:noProof/>
+            <w:webHidden/>
+          </w:rPr>
+          <w:tab/>
+        </w:r>
+        <w:r>
+          <w:rPr>
+            <w:noProof/>
+            <w:webHidden/>
+          </w:rPr>
+          <w:fldChar w:fldCharType="begin"/>
+        </w:r>
+        <w:r>
+          <w:rPr>
+            <w:noProof/>
+            <w:webHidden/>
+          </w:rPr>
+          <w:instrText xml:space="preserve"> PAGEREF _Toc516479334 \h </w:instrText>
+        </w:r>
+        <w:r>
+          <w:rPr>
+            <w:noProof/>
+            <w:webHidden/>
+          </w:rPr>
+        </w:r>
+        <w:r>
+          <w:rPr>
+            <w:noProof/>
+            <w:webHidden/>
+          </w:rPr>
+          <w:fldChar w:fldCharType="separate"/>
+        </w:r>
+        <w:r>
+          <w:rPr>
+            <w:noProof/>
+            <w:webHidden/>
+          </w:rPr>
+          <w:t>21</w:t>
+        </w:r>
+        <w:r>
+          <w:rPr>
+            <w:noProof/>
+            <w:webHidden/>
+          </w:rPr>
+          <w:fldChar w:fldCharType="end"/>
+        </w:r>
+      </w:hyperlink>
+    </w:p>
+    <w:p>
+      <w:pPr>
+        <w:pStyle w:val="10"/>
+        <w:tabs>
+          <w:tab w:val="right" w:leader="dot" w:pos="8296"/>
+        </w:tabs>
+        <w:rPr>
+          <w:rFonts w:asciiTheme="minorHAnsi" w:eastAsiaTheme="minorEastAsia" w:hAnsiTheme="minorHAnsi"/>
+          <w:noProof/>
+          <w:kern w:val="2"/>
+          <w:sz w:val="21"/>
+        </w:rPr>
+      </w:pPr>
+      <w:hyperlink w:anchor="_Toc516479335" w:history="1">
+        <w:r>
+          <w:rPr>
+            <w:rStyle w:val="a6"/>
+            <w:rFonts w:eastAsia="黑体"/>
+            <w:noProof/>
+          </w:rPr>
+          <w:t>2</w:t>
+        </w:r>
+        <w:r>
+          <w:rPr>
+            <w:rStyle w:val="a6"/>
+            <w:rFonts w:eastAsia="黑体" w:hint="eastAsia"/>
+            <w:noProof/>
+          </w:rPr>
+          <w:t>人工智能的优点</w:t>
+        </w:r>
+        <w:r>
+          <w:rPr>
+            <w:noProof/>
+            <w:webHidden/>
+          </w:rPr>
+          <w:tab/>
+        </w:r>
+        <w:r>
+          <w:rPr>
+            <w:noProof/>
+            <w:webHidden/>
+          </w:rPr>
+          <w:fldChar w:fldCharType="begin"/>
+        </w:r>
+        <w:r>
+          <w:rPr>
+            <w:noProof/>
+            <w:webHidden/>
+          </w:rPr>
+          <w:instrText xml:space="preserve"> PAGEREF _Toc516479335 \h </w:instrText>
+        </w:r>
+        <w:r>
+          <w:rPr>
+            <w:noProof/>
+            <w:webHidden/>
+          </w:rPr>
+        </w:r>
+        <w:r>
+          <w:rPr>
+            <w:noProof/>
+            <w:webHidden/>
+          </w:rPr>
+          <w:fldChar w:fldCharType="separate"/>
+        </w:r>
+        <w:r>
+          <w:rPr>
+            <w:noProof/>
+            <w:webHidden/>
+          </w:rPr>
+          <w:t>21</w:t>
+        </w:r>
+        <w:r>
+          <w:rPr>
+            <w:noProof/>
+            <w:webHidden/>
+          </w:rPr>
+          <w:fldChar w:fldCharType="end"/>
+        </w:r>
+      </w:hyperlink>
+    </w:p>
+    <w:p>
+      <w:pPr>
+        <w:pStyle w:val="20"/>
+        <w:tabs>
+          <w:tab w:val="right" w:leader="dot" w:pos="8296"/>
+        </w:tabs>
+        <w:ind w:left="440"/>
+        <w:rPr>
+          <w:rFonts w:asciiTheme="minorHAnsi" w:eastAsiaTheme="minorEastAsia" w:hAnsiTheme="minorHAnsi"/>
+          <w:noProof/>
+          <w:kern w:val="2"/>
+          <w:sz w:val="21"/>
+        </w:rPr>
+      </w:pPr>
+      <w:hyperlink w:anchor="_Toc516479336" w:history="1">
+        <w:r>
+          <w:rPr>
+            <w:rStyle w:val="a6"/>
+            <w:rFonts w:ascii="Times New Roman" w:eastAsia="黑体" w:hAnsi="Times New Roman" w:cs="Times New Roman"/>
+            <w:noProof/>
+          </w:rPr>
+          <w:t>2.1 guarantee the stable operation of the networkguarantee the stable operation of the network</w:t>
+        </w:r>
+        <w:r>
+          <w:rPr>
+            <w:noProof/>
+            <w:webHidden/>
+          </w:rPr>
+          <w:tab/>
+        </w:r>
+        <w:r>
+          <w:rPr>
+            <w:noProof/>
+            <w:webHidden/>
+          </w:rPr>
+          <w:fldChar w:fldCharType="begin"/>
+        </w:r>
+        <w:r>
+          <w:rPr>
+            <w:noProof/>
+            <w:webHidden/>
+          </w:rPr>
+          <w:instrText xml:space="preserve"> PAGEREF _Toc516479336 \h </w:instrText>
+        </w:r>
+        <w:r>
+          <w:rPr>
+            <w:noProof/>
+            <w:webHidden/>
+          </w:rPr>
+        </w:r>
+        <w:r>
+          <w:rPr>
+            <w:noProof/>
+            <w:webHidden/>
+          </w:rPr>
+          <w:fldChar w:fldCharType="separate"/>
+        </w:r>
+        <w:r>
+          <w:rPr>
+            <w:noProof/>
+            <w:webHidden/>
+          </w:rPr>
+          <w:t>21</w:t>
+        </w:r>
+        <w:r>
+          <w:rPr>
+            <w:noProof/>
+            <w:webHidden/>
+          </w:rPr>
+          <w:fldChar w:fldCharType="end"/>
+        </w:r>
+      </w:hyperlink>
+    </w:p>
+    <w:p>
+      <w:pPr>
+        <w:pStyle w:val="20"/>
+        <w:tabs>
+          <w:tab w:val="right" w:leader="dot" w:pos="8296"/>
+        </w:tabs>
+        <w:ind w:left="440"/>
+        <w:rPr>
+          <w:rFonts w:asciiTheme="minorHAnsi" w:eastAsiaTheme="minorEastAsia" w:hAnsiTheme="minorHAnsi"/>
+          <w:noProof/>
+          <w:kern w:val="2"/>
+          <w:sz w:val="21"/>
+        </w:rPr>
+      </w:pPr>
+      <w:hyperlink w:anchor="_Toc516479337" w:history="1">
+        <w:r>
+          <w:rPr>
+            <w:rStyle w:val="a6"/>
+            <w:rFonts w:ascii="Times New Roman" w:eastAsia="黑体" w:hAnsi="Times New Roman" w:cs="Times New Roman"/>
+            <w:noProof/>
+          </w:rPr>
+          <w:t>2.1</w:t>
+        </w:r>
+        <w:r>
+          <w:rPr>
+            <w:rStyle w:val="a6"/>
+            <w:rFonts w:ascii="Times New Roman" w:eastAsia="黑体" w:hAnsi="Times New Roman" w:cs="Times New Roman" w:hint="eastAsia"/>
+            <w:noProof/>
+          </w:rPr>
+          <w:t>保证网络稳定运行</w:t>
+        </w:r>
+        <w:r>
+          <w:rPr>
+            <w:noProof/>
+            <w:webHidden/>
+          </w:rPr>
+          <w:tab/>
+        </w:r>
+        <w:r>
+          <w:rPr>
+            <w:noProof/>
+            <w:webHidden/>
+          </w:rPr>
+          <w:fldChar w:fldCharType="begin"/>
+        </w:r>
+        <w:r>
+          <w:rPr>
+            <w:noProof/>
+            <w:webHidden/>
+          </w:rPr>
+          <w:instrText xml:space="preserve"> PAGEREF _Toc516479337 \h </w:instrText>
+        </w:r>
+        <w:r>
+          <w:rPr>
+            <w:noProof/>
+            <w:webHidden/>
+          </w:rPr>
+        </w:r>
+        <w:r>
+          <w:rPr>
+            <w:noProof/>
+            <w:webHidden/>
+          </w:rPr>
+          <w:fldChar w:fldCharType="separate"/>
+        </w:r>
+        <w:r>
+          <w:rPr>
+            <w:noProof/>
+            <w:webHidden/>
+          </w:rPr>
+          <w:t>21</w:t>
+        </w:r>
+        <w:r>
+          <w:rPr>
+            <w:noProof/>
+            <w:webHidden/>
+          </w:rPr>
+          <w:fldChar w:fldCharType="end"/>
+        </w:r>
+      </w:hyperlink>
+    </w:p>
+    <w:p>
+      <w:pPr>
+        <w:pStyle w:val="20"/>
+        <w:tabs>
+          <w:tab w:val="right" w:leader="dot" w:pos="8296"/>
+        </w:tabs>
+        <w:ind w:left="440"/>
+        <w:rPr>
+          <w:rFonts w:asciiTheme="minorHAnsi" w:eastAsiaTheme="minorEastAsia" w:hAnsiTheme="minorHAnsi"/>
+          <w:noProof/>
+          <w:kern w:val="2"/>
+          <w:sz w:val="21"/>
+        </w:rPr>
+      </w:pPr>
+      <w:hyperlink w:anchor="_Toc516479338" w:history="1">
+        <w:r>
+          <w:rPr>
+            <w:rStyle w:val="a6"/>
+            <w:rFonts w:ascii="Times New Roman" w:eastAsia="黑体" w:hAnsi="Times New Roman" w:cs="Times New Roman"/>
+            <w:noProof/>
+          </w:rPr>
+          <w:t>2.2 network management is more convenient net work management is more convenient</w:t>
+        </w:r>
+        <w:r>
+          <w:rPr>
+            <w:noProof/>
+            <w:webHidden/>
+          </w:rPr>
+          <w:tab/>
+        </w:r>
+        <w:r>
+          <w:rPr>
+            <w:noProof/>
+            <w:webHidden/>
+          </w:rPr>
+          <w:fldChar w:fldCharType="begin"/>
+        </w:r>
+        <w:r>
+          <w:rPr>
+            <w:noProof/>
+            <w:webHidden/>
+          </w:rPr>
+          <w:instrText xml:space="preserve"> PAGEREF _Toc516479338 \h </w:instrText>
+        </w:r>
+        <w:r>
+          <w:rPr>
+            <w:noProof/>
+            <w:webHidden/>
+          </w:rPr>
+        </w:r>
+        <w:r>
+          <w:rPr>
+            <w:noProof/>
+            <w:webHidden/>
+          </w:rPr>
+          <w:fldChar w:fldCharType="separate"/>
+        </w:r>
+        <w:r>
+          <w:rPr>
+            <w:noProof/>
+            <w:webHidden/>
+          </w:rPr>
+          <w:t>22</w:t>
+        </w:r>
+        <w:r>
+          <w:rPr>
+            <w:noProof/>
+            <w:webHidden/>
+          </w:rPr>
+          <w:fldChar w:fldCharType="end"/>
+        </w:r>
+      </w:hyperlink>
+    </w:p>
+    <w:p>
+      <w:pPr>
+        <w:pStyle w:val="20"/>
+        <w:tabs>
+          <w:tab w:val="right" w:leader="dot" w:pos="8296"/>
+        </w:tabs>
+        <w:ind w:left="440"/>
+        <w:rPr>
+          <w:rFonts w:asciiTheme="minorHAnsi" w:eastAsiaTheme="minorEastAsia" w:hAnsiTheme="minorHAnsi"/>
+          <w:noProof/>
+          <w:kern w:val="2"/>
+          <w:sz w:val="21"/>
+        </w:rPr>
+      </w:pPr>
+      <w:hyperlink w:anchor="_Toc516479339" w:history="1">
+        <w:r>
+          <w:rPr>
+            <w:rStyle w:val="a6"/>
+            <w:rFonts w:ascii="Times New Roman" w:eastAsia="黑体" w:hAnsi="Times New Roman" w:cs="Times New Roman"/>
+            <w:noProof/>
+          </w:rPr>
+          <w:t>2.2</w:t>
+        </w:r>
+        <w:r>
+          <w:rPr>
+            <w:rStyle w:val="a6"/>
+            <w:rFonts w:ascii="Times New Roman" w:eastAsia="黑体" w:hAnsi="Times New Roman" w:cs="Times New Roman" w:hint="eastAsia"/>
+            <w:noProof/>
+          </w:rPr>
+          <w:t>网络管理更加便捷</w:t>
+        </w:r>
+        <w:r>
+          <w:rPr>
+            <w:noProof/>
+            <w:webHidden/>
+          </w:rPr>
+          <w:tab/>
+        </w:r>
+        <w:r>
+          <w:rPr>
+            <w:noProof/>
+            <w:webHidden/>
+          </w:rPr>
+          <w:fldChar w:fldCharType="begin"/>
+        </w:r>
+        <w:r>
+          <w:rPr>
+            <w:noProof/>
+            <w:webHidden/>
+          </w:rPr>
+          <w:instrText xml:space="preserve"> PAGEREF _Toc516479339 \h </w:instrText>
+        </w:r>
+        <w:r>
+          <w:rPr>
+            <w:noProof/>
+            <w:webHidden/>
+          </w:rPr>
+        </w:r>
+        <w:r>
+          <w:rPr>
+            <w:noProof/>
+            <w:webHidden/>
+          </w:rPr>
+          <w:fldChar w:fldCharType="separate"/>
+        </w:r>
+        <w:r>
+          <w:rPr>
+            <w:noProof/>
+            <w:webHidden/>
+          </w:rPr>
+          <w:t>22</w:t>
+        </w:r>
+        <w:r>
+          <w:rPr>
+            <w:noProof/>
+            <w:webHidden/>
+          </w:rPr>
+          <w:fldChar w:fldCharType="end"/>
+        </w:r>
+      </w:hyperlink>
+    </w:p>
+    <w:p>
+      <w:pPr>
+        <w:pStyle w:val="20"/>
+        <w:tabs>
+          <w:tab w:val="right" w:leader="dot" w:pos="8296"/>
+        </w:tabs>
+        <w:ind w:left="440"/>
+        <w:rPr>
+          <w:rFonts w:asciiTheme="minorHAnsi" w:eastAsiaTheme="minorEastAsia" w:hAnsiTheme="minorHAnsi"/>
+          <w:noProof/>
+          <w:kern w:val="2"/>
+          <w:sz w:val="21"/>
+        </w:rPr>
+      </w:pPr>
+      <w:hyperlink w:anchor="_Toc516479340" w:history="1">
+        <w:r>
+          <w:rPr>
+            <w:rStyle w:val="a6"/>
+            <w:rFonts w:ascii="Times New Roman" w:eastAsia="黑体" w:hAnsi="Times New Roman" w:cs="Times New Roman"/>
+            <w:noProof/>
+          </w:rPr>
+          <w:t>2.3 resource consumption is small resource consumption is small</w:t>
+        </w:r>
+        <w:r>
+          <w:rPr>
+            <w:noProof/>
+            <w:webHidden/>
+          </w:rPr>
+          <w:tab/>
+        </w:r>
+        <w:r>
+          <w:rPr>
+            <w:noProof/>
+            <w:webHidden/>
+          </w:rPr>
+          <w:fldChar w:fldCharType="begin"/>
+        </w:r>
+        <w:r>
+          <w:rPr>
+            <w:noProof/>
+            <w:webHidden/>
+          </w:rPr>
+          <w:instrText xml:space="preserve"> PAGEREF _Toc516479340 \h </w:instrText>
+        </w:r>
+        <w:r>
+          <w:rPr>
+            <w:noProof/>
+            <w:webHidden/>
+          </w:rPr>
+        </w:r>
+        <w:r>
+          <w:rPr>
+            <w:noProof/>
+            <w:webHidden/>
+          </w:rPr>
+          <w:fldChar w:fldCharType="separate"/>
+        </w:r>
+        <w:r>
+          <w:rPr>
+            <w:noProof/>
+            <w:webHidden/>
+          </w:rPr>
+          <w:t>22</w:t>
+        </w:r>
+        <w:r>
+          <w:rPr>
+            <w:noProof/>
+            <w:webHidden/>
+          </w:rPr>
+          <w:fldChar w:fldCharType="end"/>
+        </w:r>
+      </w:hyperlink>
+    </w:p>
+    <w:p>
+      <w:pPr>
+        <w:pStyle w:val="20"/>
+        <w:tabs>
+          <w:tab w:val="right" w:leader="dot" w:pos="8296"/>
+        </w:tabs>
+        <w:ind w:left="440"/>
+        <w:rPr>
+          <w:rFonts w:asciiTheme="minorHAnsi" w:eastAsiaTheme="minorEastAsia" w:hAnsiTheme="minorHAnsi"/>
+          <w:noProof/>
+          <w:kern w:val="2"/>
+          <w:sz w:val="21"/>
+        </w:rPr>
+      </w:pPr>
+      <w:hyperlink w:anchor="_Toc516479341" w:history="1">
+        <w:r>
+          <w:rPr>
+            <w:rStyle w:val="a6"/>
+            <w:rFonts w:ascii="Times New Roman" w:eastAsia="黑体" w:hAnsi="Times New Roman" w:cs="Times New Roman"/>
+            <w:noProof/>
+          </w:rPr>
+          <w:t>2.3</w:t>
+        </w:r>
+        <w:r>
+          <w:rPr>
+            <w:rStyle w:val="a6"/>
+            <w:rFonts w:ascii="Times New Roman" w:eastAsia="黑体" w:hAnsi="Times New Roman" w:cs="Times New Roman" w:hint="eastAsia"/>
+            <w:noProof/>
+          </w:rPr>
+          <w:t>资源消耗小</w:t>
+        </w:r>
+        <w:r>
+          <w:rPr>
+            <w:noProof/>
+            <w:webHidden/>
+          </w:rPr>
+          <w:tab/>
+        </w:r>
+        <w:r>
+          <w:rPr>
+            <w:noProof/>
+            <w:webHidden/>
+          </w:rPr>
+          <w:fldChar w:fldCharType="begin"/>
+        </w:r>
+        <w:r>
+          <w:rPr>
+            <w:noProof/>
+            <w:webHidden/>
+          </w:rPr>
+          <w:instrText xml:space="preserve"> PAGEREF _Toc516479341 \h </w:instrText>
+        </w:r>
+        <w:r>
+          <w:rPr>
+            <w:noProof/>
+            <w:webHidden/>
+          </w:rPr>
+        </w:r>
+        <w:r>
+          <w:rPr>
+            <w:noProof/>
+            <w:webHidden/>
+          </w:rPr>
+          <w:fldChar w:fldCharType="separate"/>
+        </w:r>
+        <w:r>
+          <w:rPr>
+            <w:noProof/>
+            <w:webHidden/>
+          </w:rPr>
+          <w:t>22</w:t>
+        </w:r>
+        <w:r>
+          <w:rPr>
+            <w:noProof/>
+            <w:webHidden/>
+          </w:rPr>
+          <w:fldChar w:fldCharType="end"/>
+        </w:r>
+      </w:hyperlink>
+    </w:p>
+    <w:p>
+      <w:pPr>
+        <w:pStyle w:val="10"/>
+        <w:tabs>
+          <w:tab w:val="right" w:leader="dot" w:pos="8296"/>
+        </w:tabs>
+        <w:rPr>
+          <w:rFonts w:asciiTheme="minorHAnsi" w:eastAsiaTheme="minorEastAsia" w:hAnsiTheme="minorHAnsi"/>
+          <w:noProof/>
+          <w:kern w:val="2"/>
+          <w:sz w:val="21"/>
+        </w:rPr>
+      </w:pPr>
+      <w:hyperlink w:anchor="_Toc516479342" w:history="1">
+        <w:r>
+          <w:rPr>
+            <w:rStyle w:val="a6"/>
+            <w:rFonts w:eastAsia="黑体"/>
+            <w:noProof/>
+          </w:rPr>
+          <w:t>3 shortcomings of artificial intelligence outcomings of artificial intelligence</w:t>
+        </w:r>
+        <w:r>
+          <w:rPr>
+            <w:noProof/>
+            <w:webHidden/>
+          </w:rPr>
+          <w:tab/>
+        </w:r>
+        <w:r>
+          <w:rPr>
+            <w:noProof/>
+            <w:webHidden/>
+          </w:rPr>
+          <w:fldChar w:fldCharType="begin"/>
+        </w:r>
+        <w:r>
+          <w:rPr>
+            <w:noProof/>
+            <w:webHidden/>
+          </w:rPr>
+          <w:instrText xml:space="preserve"> PAGEREF _Toc516479342 \h </w:instrText>
+        </w:r>
+        <w:r>
+          <w:rPr>
+            <w:noProof/>
+            <w:webHidden/>
+          </w:rPr>
+        </w:r>
+        <w:r>
+          <w:rPr>
+            <w:noProof/>
+            <w:webHidden/>
+          </w:rPr>
+          <w:fldChar w:fldCharType="separate"/>
+        </w:r>
+        <w:r>
+          <w:rPr>
+            <w:noProof/>
+            <w:webHidden/>
+          </w:rPr>
+          <w:t>23</w:t>
+        </w:r>
+        <w:r>
+          <w:rPr>
+            <w:noProof/>
+            <w:webHidden/>
+          </w:rPr>
+          <w:fldChar w:fldCharType="end"/>
+        </w:r>
+      </w:hyperlink>
+    </w:p>
+    <w:p>
+      <w:pPr>
+        <w:pStyle w:val="10"/>
+        <w:tabs>
+          <w:tab w:val="right" w:leader="dot" w:pos="8296"/>
+        </w:tabs>
+        <w:rPr>
+          <w:rFonts w:asciiTheme="minorHAnsi" w:eastAsiaTheme="minorEastAsia" w:hAnsiTheme="minorHAnsi"/>
+          <w:noProof/>
+          <w:kern w:val="2"/>
+          <w:sz w:val="21"/>
+        </w:rPr>
+      </w:pPr>
+      <w:hyperlink w:anchor="_Toc516479343" w:history="1">
+        <w:r>
+          <w:rPr>
+            <w:rStyle w:val="a6"/>
+            <w:rFonts w:eastAsia="黑体"/>
+            <w:noProof/>
+          </w:rPr>
+          <w:t>3</w:t>
+        </w:r>
+        <w:r>
+          <w:rPr>
+            <w:rStyle w:val="a6"/>
+            <w:rFonts w:eastAsia="黑体" w:hint="eastAsia"/>
+            <w:noProof/>
+          </w:rPr>
+          <w:t>人工智能的缺点</w:t>
+        </w:r>
+        <w:r>
+          <w:rPr>
+            <w:noProof/>
+            <w:webHidden/>
+          </w:rPr>
+          <w:tab/>
+        </w:r>
+        <w:r>
+          <w:rPr>
+            <w:noProof/>
+            <w:webHidden/>
+          </w:rPr>
+          <w:fldChar w:fldCharType="begin"/>
+        </w:r>
+        <w:r>
+          <w:rPr>
+            <w:noProof/>
+            <w:webHidden/>
+          </w:rPr>
+          <w:instrText xml:space="preserve"> PAGEREF _Toc516479343 \h </w:instrText>
+        </w:r>
+        <w:r>
+          <w:rPr>
+            <w:noProof/>
+            <w:webHidden/>
+          </w:rPr>
+        </w:r>
+        <w:r>
+          <w:rPr>
+            <w:noProof/>
+            <w:webHidden/>
+          </w:rPr>
+          <w:fldChar w:fldCharType="separate"/>
+        </w:r>
+        <w:r>
+          <w:rPr>
+            <w:noProof/>
+            <w:webHidden/>
+          </w:rPr>
+          <w:t>23</w:t>
+        </w:r>
+        <w:r>
+          <w:rPr>
+            <w:noProof/>
+            <w:webHidden/>
+          </w:rPr>
+          <w:fldChar w:fldCharType="end"/>
+        </w:r>
+      </w:hyperlink>
+    </w:p>
+    <w:p>
+      <w:pPr>
+        <w:pStyle w:val="10"/>
+        <w:tabs>
+          <w:tab w:val="right" w:leader="dot" w:pos="8296"/>
+        </w:tabs>
+        <w:rPr>
+          <w:rFonts w:asciiTheme="minorHAnsi" w:eastAsiaTheme="minorEastAsia" w:hAnsiTheme="minorHAnsi"/>
+          <w:noProof/>
+          <w:kern w:val="2"/>
+          <w:sz w:val="21"/>
+        </w:rPr>
+      </w:pPr>
+      <w:hyperlink w:anchor="_Toc516479344" w:history="1">
+        <w:r>
+          <w:rPr>
+            <w:rStyle w:val="a6"/>
+            <w:rFonts w:eastAsia="黑体"/>
+            <w:noProof/>
+          </w:rPr>
+          <w:t>4 problems in computer network technology problems in computer network technology</w:t>
+        </w:r>
+        <w:r>
+          <w:rPr>
+            <w:noProof/>
+            <w:webHidden/>
+          </w:rPr>
+          <w:tab/>
+        </w:r>
+        <w:r>
+          <w:rPr>
+            <w:noProof/>
+            <w:webHidden/>
+          </w:rPr>
+          <w:fldChar w:fldCharType="begin"/>
+        </w:r>
+        <w:r>
+          <w:rPr>
+            <w:noProof/>
+            <w:webHidden/>
+          </w:rPr>
+          <w:instrText xml:space="preserve"> PAGEREF _Toc516479344 \h </w:instrText>
+        </w:r>
+        <w:r>
+          <w:rPr>
+            <w:noProof/>
+            <w:webHidden/>
+          </w:rPr>
+        </w:r>
+        <w:r>
+          <w:rPr>
+            <w:noProof/>
+            <w:webHidden/>
+          </w:rPr>
+          <w:fldChar w:fldCharType="separate"/>
+        </w:r>
+        <w:r>
+          <w:rPr>
+            <w:noProof/>
+            <w:webHidden/>
+          </w:rPr>
+          <w:t>24</w:t>
+        </w:r>
+        <w:r>
+          <w:rPr>
+            <w:noProof/>
+            <w:webHidden/>
+          </w:rPr>
+          <w:fldChar w:fldCharType="end"/>
+        </w:r>
+      </w:hyperlink>
+    </w:p>
+    <w:p>
+      <w:pPr>
+        <w:pStyle w:val="10"/>
+        <w:tabs>
+          <w:tab w:val="right" w:leader="dot" w:pos="8296"/>
+        </w:tabs>
+        <w:rPr>
+          <w:rFonts w:asciiTheme="minorHAnsi" w:eastAsiaTheme="minorEastAsia" w:hAnsiTheme="minorHAnsi"/>
+          <w:noProof/>
+          <w:kern w:val="2"/>
+          <w:sz w:val="21"/>
+        </w:rPr>
+      </w:pPr>
+      <w:hyperlink w:anchor="_Toc516479345" w:history="1">
+        <w:r>
+          <w:rPr>
+            <w:rStyle w:val="a6"/>
+            <w:rFonts w:eastAsia="黑体"/>
+            <w:noProof/>
+          </w:rPr>
+          <w:t>4</w:t>
+        </w:r>
+        <w:r>
+          <w:rPr>
+            <w:rStyle w:val="a6"/>
+            <w:rFonts w:eastAsia="黑体" w:hint="eastAsia"/>
+            <w:noProof/>
+          </w:rPr>
+          <w:t>计算机网络技术存在的问题</w:t>
+        </w:r>
+        <w:r>
+          <w:rPr>
+            <w:noProof/>
+            <w:webHidden/>
+          </w:rPr>
+          <w:tab/>
+        </w:r>
+        <w:r>
+          <w:rPr>
+            <w:noProof/>
+            <w:webHidden/>
+          </w:rPr>
+          <w:fldChar w:fldCharType="begin"/>
+        </w:r>
+        <w:r>
+          <w:rPr>
+            <w:noProof/>
+            <w:webHidden/>
+          </w:rPr>
+          <w:instrText xml:space="preserve"> PAGEREF _Toc516479345 \h </w:instrText>
+        </w:r>
+        <w:r>
+          <w:rPr>
+            <w:noProof/>
+            <w:webHidden/>
+          </w:rPr>
+        </w:r>
+        <w:r>
+          <w:rPr>
+            <w:noProof/>
+            <w:webHidden/>
+          </w:rPr>
+          <w:fldChar w:fldCharType="separate"/>
+        </w:r>
+        <w:r>
+          <w:rPr>
+            <w:noProof/>
+            <w:webHidden/>
+          </w:rPr>
+          <w:t>24</w:t>
+        </w:r>
+        <w:r>
+          <w:rPr>
+            <w:noProof/>
+            <w:webHidden/>
+          </w:rPr>
+          <w:fldChar w:fldCharType="end"/>
+        </w:r>
+      </w:hyperlink>
+    </w:p>
+    <w:p>
+      <w:pPr>
+        <w:pStyle w:val="10"/>
+        <w:tabs>
+          <w:tab w:val="right" w:leader="dot" w:pos="8296"/>
+        </w:tabs>
+        <w:rPr>
+          <w:rFonts w:asciiTheme="minorHAnsi" w:eastAsiaTheme="minorEastAsia" w:hAnsiTheme="minorHAnsi"/>
+          <w:noProof/>
+          <w:kern w:val="2"/>
+          <w:sz w:val="21"/>
+        </w:rPr>
+      </w:pPr>
+      <w:hyperlink w:anchor="_Toc516479346" w:history="1">
+        <w:r>
+          <w:rPr>
+            <w:rStyle w:val="a6"/>
+            <w:rFonts w:eastAsia="黑体"/>
+            <w:noProof/>
+          </w:rPr>
+          <w:t>5 artificial intelligence in computer network technology application of 5 artificial intelligence in computer network technology</w:t>
+        </w:r>
+        <w:r>
+          <w:rPr>
+            <w:noProof/>
+            <w:webHidden/>
+          </w:rPr>
+          <w:tab/>
+        </w:r>
+        <w:r>
+          <w:rPr>
+            <w:noProof/>
+            <w:webHidden/>
+          </w:rPr>
+          <w:fldChar w:fldCharType="begin"/>
+        </w:r>
+        <w:r>
+          <w:rPr>
+            <w:noProof/>
+            <w:webHidden/>
+          </w:rPr>
+          <w:instrText xml:space="preserve"> PAGEREF _Toc516479346 \h </w:instrText>
+        </w:r>
+        <w:r>
+          <w:rPr>
+            <w:noProof/>
+            <w:webHidden/>
+          </w:rPr>
+        </w:r>
+        <w:r>
+          <w:rPr>
+            <w:noProof/>
+            <w:webHidden/>
+          </w:rPr>
+          <w:fldChar w:fldCharType="separate"/>
+        </w:r>
+        <w:r>
+          <w:rPr>
+            <w:noProof/>
+            <w:webHidden/>
+          </w:rPr>
+          <w:t>25</w:t>
+        </w:r>
+        <w:r>
+          <w:rPr>
+            <w:noProof/>
+            <w:webHidden/>
+          </w:rPr>
+          <w:fldChar w:fldCharType="end"/>
+        </w:r>
+      </w:hyperlink>
+    </w:p>
+    <w:p>
+      <w:pPr>
+        <w:pStyle w:val="10"/>
+        <w:tabs>
+          <w:tab w:val="right" w:leader="dot" w:pos="8296"/>
+        </w:tabs>
+        <w:rPr>
+          <w:rFonts w:asciiTheme="minorHAnsi" w:eastAsiaTheme="minorEastAsia" w:hAnsiTheme="minorHAnsi"/>
+          <w:noProof/>
+          <w:kern w:val="2"/>
+          <w:sz w:val="21"/>
+        </w:rPr>
+      </w:pPr>
+      <w:hyperlink w:anchor="_Toc516479347" w:history="1">
+        <w:r>
+          <w:rPr>
+            <w:rStyle w:val="a6"/>
+            <w:rFonts w:eastAsia="黑体"/>
+            <w:noProof/>
+          </w:rPr>
+          <w:t>5</w:t>
+        </w:r>
+        <w:r>
+          <w:rPr>
+            <w:rStyle w:val="a6"/>
+            <w:rFonts w:eastAsia="黑体" w:hint="eastAsia"/>
+            <w:noProof/>
+          </w:rPr>
+          <w:t>人工智能在计算机网络技术中的应用</w:t>
+        </w:r>
+        <w:r>
+          <w:rPr>
+            <w:noProof/>
+            <w:webHidden/>
+          </w:rPr>
+          <w:tab/>
+        </w:r>
+        <w:r>
+          <w:rPr>
+            <w:noProof/>
+            <w:webHidden/>
+          </w:rPr>
+          <w:fldChar w:fldCharType="begin"/>
+        </w:r>
+        <w:r>
+          <w:rPr>
+            <w:noProof/>
+            <w:webHidden/>
+          </w:rPr>
+          <w:instrText xml:space="preserve"> PAGEREF _Toc516479347 \h </w:instrText>
+        </w:r>
+        <w:r>
+          <w:rPr>
+            <w:noProof/>
+            <w:webHidden/>
+          </w:rPr>
+        </w:r>
+        <w:r>
+          <w:rPr>
+            <w:noProof/>
+            <w:webHidden/>
+          </w:rPr>
+          <w:fldChar w:fldCharType="separate"/>
+        </w:r>
+        <w:r>
+          <w:rPr>
+            <w:noProof/>
+            <w:webHidden/>
+          </w:rPr>
+          <w:t>25</w:t>
+        </w:r>
+        <w:r>
+          <w:rPr>
+            <w:noProof/>
+            <w:webHidden/>
+          </w:rPr>
+          <w:fldChar w:fldCharType="end"/>
+        </w:r>
+      </w:hyperlink>
+    </w:p>
+    <w:p>
+      <w:pPr>
+        <w:pStyle w:val="20"/>
+        <w:tabs>
+          <w:tab w:val="right" w:leader="dot" w:pos="8296"/>
+        </w:tabs>
+        <w:ind w:left="440"/>
+        <w:rPr>
+          <w:rFonts w:asciiTheme="minorHAnsi" w:eastAsiaTheme="minorEastAsia" w:hAnsiTheme="minorHAnsi"/>
+          <w:noProof/>
+          <w:kern w:val="2"/>
+          <w:sz w:val="21"/>
+        </w:rPr>
+      </w:pPr>
+      <w:hyperlink w:anchor="_Toc516479348" w:history="1">
+        <w:r>
+          <w:rPr>
+            <w:rStyle w:val="a6"/>
+            <w:rFonts w:ascii="Times New Roman" w:eastAsia="黑体" w:hAnsi="Times New Roman" w:cs="Times New Roman"/>
+            <w:noProof/>
+          </w:rPr>
+          <w:t>5.1 anti spam system anti spam system</w:t>
+        </w:r>
+        <w:r>
+          <w:rPr>
+            <w:noProof/>
+            <w:webHidden/>
+          </w:rPr>
+          <w:tab/>
+        </w:r>
+        <w:r>
+          <w:rPr>
+            <w:noProof/>
+            <w:webHidden/>
+          </w:rPr>
+          <w:fldChar w:fldCharType="begin"/>
+        </w:r>
+        <w:r>
+          <w:rPr>
+            <w:noProof/>
+            <w:webHidden/>
+          </w:rPr>
+          <w:instrText xml:space="preserve"> PAGEREF _Toc516479348 \h </w:instrText>
+        </w:r>
+        <w:r>
+          <w:rPr>
+            <w:noProof/>
+            <w:webHidden/>
+          </w:rPr>
+        </w:r>
+        <w:r>
+          <w:rPr>
+            <w:noProof/>
+            <w:webHidden/>
+          </w:rPr>
+          <w:fldChar w:fldCharType="separate"/>
+        </w:r>
+        <w:r>
+          <w:rPr>
+            <w:noProof/>
+            <w:webHidden/>
+          </w:rPr>
+          <w:t>25</w:t>
+        </w:r>
+        <w:r>
+          <w:rPr>
+            <w:noProof/>
+            <w:webHidden/>
+          </w:rPr>
+          <w:fldChar w:fldCharType="end"/>
+        </w:r>
+      </w:hyperlink>
+    </w:p>
+    <w:p>
+      <w:pPr>
+        <w:pStyle w:val="20"/>
+        <w:tabs>
+          <w:tab w:val="right" w:leader="dot" w:pos="8296"/>
+        </w:tabs>
+        <w:ind w:left="440"/>
+        <w:rPr>
+          <w:rFonts w:asciiTheme="minorHAnsi" w:eastAsiaTheme="minorEastAsia" w:hAnsiTheme="minorHAnsi"/>
+          <w:noProof/>
+          <w:kern w:val="2"/>
+          <w:sz w:val="21"/>
+        </w:rPr>
+      </w:pPr>
+      <w:hyperlink w:anchor="_Toc516479349" w:history="1">
+        <w:r>
+          <w:rPr>
+            <w:rStyle w:val="a6"/>
+            <w:rFonts w:ascii="Times New Roman" w:eastAsia="黑体" w:hAnsi="Times New Roman" w:cs="Times New Roman"/>
+            <w:noProof/>
+          </w:rPr>
+          <w:t>5.1</w:t>
+        </w:r>
+        <w:r>
+          <w:rPr>
+            <w:rStyle w:val="a6"/>
+            <w:rFonts w:ascii="Times New Roman" w:eastAsia="黑体" w:hAnsi="Times New Roman" w:cs="Times New Roman" w:hint="eastAsia"/>
+            <w:noProof/>
+          </w:rPr>
+          <w:t>反垃圾邮件系统</w:t>
+        </w:r>
+        <w:r>
+          <w:rPr>
+            <w:noProof/>
+            <w:webHidden/>
+          </w:rPr>
+          <w:tab/>
+        </w:r>
+        <w:r>
+          <w:rPr>
+            <w:noProof/>
+            <w:webHidden/>
+          </w:rPr>
+          <w:fldChar w:fldCharType="begin"/>
+        </w:r>
+        <w:r>
+          <w:rPr>
+            <w:noProof/>
+            <w:webHidden/>
+          </w:rPr>
+          <w:instrText xml:space="preserve"> PAGEREF _Toc516479349 \h </w:instrText>
+        </w:r>
+        <w:r>
+          <w:rPr>
+            <w:noProof/>
+            <w:webHidden/>
+          </w:rPr>
+        </w:r>
+        <w:r>
+          <w:rPr>
+            <w:noProof/>
+            <w:webHidden/>
+          </w:rPr>
+          <w:fldChar w:fldCharType="separate"/>
+        </w:r>
+        <w:r>
+          <w:rPr>
+            <w:noProof/>
+            <w:webHidden/>
+          </w:rPr>
+          <w:t>25</w:t>
+        </w:r>
+        <w:r>
+          <w:rPr>
+            <w:noProof/>
+            <w:webHidden/>
+          </w:rPr>
+          <w:fldChar w:fldCharType="end"/>
+        </w:r>
+      </w:hyperlink>
+    </w:p>
+    <w:p>
+      <w:pPr>
+        <w:pStyle w:val="20"/>
+        <w:tabs>
+          <w:tab w:val="right" w:leader="dot" w:pos="8296"/>
+        </w:tabs>
+        <w:ind w:left="440"/>
+        <w:rPr>
+          <w:rFonts w:asciiTheme="minorHAnsi" w:eastAsiaTheme="minorEastAsia" w:hAnsiTheme="minorHAnsi"/>
+          <w:noProof/>
+          <w:kern w:val="2"/>
+          <w:sz w:val="21"/>
+        </w:rPr>
+      </w:pPr>
+      <w:hyperlink w:anchor="_Toc516479350" w:history="1">
+        <w:r>
+          <w:rPr>
+            <w:rStyle w:val="a6"/>
+            <w:rFonts w:ascii="Times New Roman" w:eastAsia="黑体" w:hAnsi="Times New Roman" w:cs="Times New Roman"/>
+            <w:noProof/>
+          </w:rPr>
+          <w:t>5.2 intelligent firewall technology</w:t>
+        </w:r>
+        <w:r>
+          <w:rPr>
+            <w:noProof/>
+            <w:webHidden/>
+          </w:rPr>
+          <w:tab/>
+        </w:r>
+        <w:r>
+          <w:rPr>
+            <w:noProof/>
+            <w:webHidden/>
+          </w:rPr>
+          <w:fldChar w:fldCharType="begin"/>
+        </w:r>
+        <w:r>
+          <w:rPr>
+            <w:noProof/>
+            <w:webHidden/>
+          </w:rPr>
+          <w:instrText xml:space="preserve"> PAGEREF _Toc516479350 \h </w:instrText>
+        </w:r>
+        <w:r>
+          <w:rPr>
+            <w:noProof/>
+            <w:webHidden/>
+          </w:rPr>
+        </w:r>
+        <w:r>
+          <w:rPr>
+            <w:noProof/>
+            <w:webHidden/>
+          </w:rPr>
+          <w:fldChar w:fldCharType="separate"/>
+        </w:r>
+        <w:r>
+          <w:rPr>
+            <w:noProof/>
+            <w:webHidden/>
+          </w:rPr>
+          <w:t>25</w:t>
+        </w:r>
+        <w:r>
+          <w:rPr>
+            <w:noProof/>
+            <w:webHidden/>
+          </w:rPr>
+          <w:fldChar w:fldCharType="end"/>
+        </w:r>
+      </w:hyperlink>
+    </w:p>
+    <w:p>
+      <w:pPr>
+        <w:pStyle w:val="20"/>
+        <w:tabs>
+          <w:tab w:val="right" w:leader="dot" w:pos="8296"/>
+        </w:tabs>
+        <w:ind w:left="440"/>
+        <w:rPr>
+          <w:rFonts w:asciiTheme="minorHAnsi" w:eastAsiaTheme="minorEastAsia" w:hAnsiTheme="minorHAnsi"/>
+          <w:noProof/>
+          <w:kern w:val="2"/>
+          <w:sz w:val="21"/>
+        </w:rPr>
+      </w:pPr>
+      <w:hyperlink w:anchor="_Toc516479351" w:history="1">
+        <w:r>
+          <w:rPr>
+            <w:rStyle w:val="a6"/>
+            <w:rFonts w:ascii="Times New Roman" w:eastAsia="黑体" w:hAnsi="Times New Roman" w:cs="Times New Roman"/>
+            <w:noProof/>
+          </w:rPr>
+          <w:t>5.2</w:t>
+        </w:r>
+        <w:r>
+          <w:rPr>
+            <w:rStyle w:val="a6"/>
+            <w:rFonts w:ascii="Times New Roman" w:eastAsia="黑体" w:hAnsi="Times New Roman" w:cs="Times New Roman" w:hint="eastAsia"/>
+            <w:noProof/>
+          </w:rPr>
+          <w:t>智能防火墙技术</w:t>
+        </w:r>
+        <w:r>
+          <w:rPr>
+            <w:noProof/>
+            <w:webHidden/>
+          </w:rPr>
+          <w:tab/>
+        </w:r>
+        <w:r>
+          <w:rPr>
+            <w:noProof/>
+            <w:webHidden/>
+          </w:rPr>
+          <w:fldChar w:fldCharType="begin"/>
+        </w:r>
+        <w:r>
+          <w:rPr>
+            <w:noProof/>
+            <w:webHidden/>
+          </w:rPr>
+          <w:instrText xml:space="preserve"> PAGEREF _Toc516479351 \h </w:instrText>
+        </w:r>
+        <w:r>
+          <w:rPr>
+            <w:noProof/>
+            <w:webHidden/>
+          </w:rPr>
+        </w:r>
+        <w:r>
+          <w:rPr>
+            <w:noProof/>
+            <w:webHidden/>
+          </w:rPr>
+          <w:fldChar w:fldCharType="separate"/>
+        </w:r>
+        <w:r>
+          <w:rPr>
+            <w:noProof/>
+            <w:webHidden/>
+          </w:rPr>
+          <w:t>25</w:t>
+        </w:r>
+        <w:r>
+          <w:rPr>
+            <w:noProof/>
+            <w:webHidden/>
+          </w:rPr>
+          <w:fldChar w:fldCharType="end"/>
+        </w:r>
+      </w:hyperlink>
+    </w:p>
+    <w:p>
+      <w:pPr>
+        <w:pStyle w:val="20"/>
+        <w:tabs>
+          <w:tab w:val="right" w:leader="dot" w:pos="8296"/>
+        </w:tabs>
+        <w:ind w:left="440"/>
+        <w:rPr>
+          <w:rFonts w:asciiTheme="minorHAnsi" w:eastAsiaTheme="minorEastAsia" w:hAnsiTheme="minorHAnsi"/>
+          <w:noProof/>
+          <w:kern w:val="2"/>
+          <w:sz w:val="21"/>
+        </w:rPr>
+      </w:pPr>
+      <w:hyperlink w:anchor="_Toc516479352" w:history="1">
+        <w:r>
+          <w:rPr>
+            <w:rStyle w:val="a6"/>
+            <w:rFonts w:ascii="Times New Roman" w:eastAsia="黑体" w:hAnsi="Times New Roman" w:cs="Times New Roman"/>
+            <w:noProof/>
+          </w:rPr>
+          <w:t>5.3 intrusion detection technology</w:t>
+        </w:r>
+        <w:r>
+          <w:rPr>
+            <w:noProof/>
+            <w:webHidden/>
+          </w:rPr>
+          <w:tab/>
+        </w:r>
+        <w:r>
+          <w:rPr>
+            <w:noProof/>
+            <w:webHidden/>
+          </w:rPr>
+          <w:fldChar w:fldCharType="begin"/>
+        </w:r>
+        <w:r>
+          <w:rPr>
+            <w:noProof/>
+            <w:webHidden/>
+          </w:rPr>
+          <w:instrText xml:space="preserve"> PAGEREF _Toc516479352 \h </w:instrText>
+        </w:r>
+        <w:r>
+          <w:rPr>
+            <w:noProof/>
+            <w:webHidden/>
+          </w:rPr>
+        </w:r>
+        <w:r>
+          <w:rPr>
+            <w:noProof/>
+            <w:webHidden/>
+          </w:rPr>
+          <w:fldChar w:fldCharType="separate"/>
+        </w:r>
+        <w:r>
+          <w:rPr>
+            <w:noProof/>
+            <w:webHidden/>
+          </w:rPr>
+          <w:t>26</w:t>
+        </w:r>
+        <w:r>
+          <w:rPr>
+            <w:noProof/>
+            <w:webHidden/>
+          </w:rPr>
+          <w:fldChar w:fldCharType="end"/>
+        </w:r>
+      </w:hyperlink>
+    </w:p>
+    <w:p>
+      <w:pPr>
+        <w:pStyle w:val="20"/>
+        <w:tabs>
+          <w:tab w:val="right" w:leader="dot" w:pos="8296"/>
+        </w:tabs>
+        <w:ind w:left="440"/>
+        <w:rPr>
+          <w:rFonts w:asciiTheme="minorHAnsi" w:eastAsiaTheme="minorEastAsia" w:hAnsiTheme="minorHAnsi"/>
+          <w:noProof/>
+          <w:kern w:val="2"/>
+          <w:sz w:val="21"/>
+        </w:rPr>
+      </w:pPr>
+      <w:hyperlink w:anchor="_Toc516479353" w:history="1">
+        <w:r>
+          <w:rPr>
+            <w:rStyle w:val="a6"/>
+            <w:rFonts w:ascii="Times New Roman" w:eastAsia="黑体" w:hAnsi="Times New Roman" w:cs="Times New Roman"/>
+            <w:noProof/>
+          </w:rPr>
+          <w:t>5.3</w:t>
+        </w:r>
+        <w:r>
+          <w:rPr>
+            <w:rStyle w:val="a6"/>
+            <w:rFonts w:ascii="Times New Roman" w:eastAsia="黑体" w:hAnsi="Times New Roman" w:cs="Times New Roman" w:hint="eastAsia"/>
+            <w:noProof/>
+          </w:rPr>
+          <w:t>入侵检测技术</w:t>
+        </w:r>
+        <w:r>
+          <w:rPr>
+            <w:noProof/>
+            <w:webHidden/>
+          </w:rPr>
+          <w:tab/>
+        </w:r>
+        <w:r>
+          <w:rPr>
+            <w:noProof/>
+            <w:webHidden/>
+          </w:rPr>
+          <w:fldChar w:fldCharType="begin"/>
+        </w:r>
+        <w:r>
+          <w:rPr>
+            <w:noProof/>
+            <w:webHidden/>
+          </w:rPr>
+          <w:instrText xml:space="preserve"> PAGEREF _Toc516479353 \h </w:instrText>
+        </w:r>
+        <w:r>
+          <w:rPr>
+            <w:noProof/>
+            <w:webHidden/>
+          </w:rPr>
+        </w:r>
+        <w:r>
+          <w:rPr>
+            <w:noProof/>
+            <w:webHidden/>
+          </w:rPr>
+          <w:fldChar w:fldCharType="separate"/>
+        </w:r>
+        <w:r>
+          <w:rPr>
+            <w:noProof/>
+            <w:webHidden/>
+          </w:rPr>
+          <w:t>26</w:t>
+        </w:r>
+        <w:r>
+          <w:rPr>
+            <w:noProof/>
+            <w:webHidden/>
+          </w:rPr>
+          <w:fldChar w:fldCharType="end"/>
+        </w:r>
+      </w:hyperlink>
+    </w:p>
+    <w:p>
+      <w:pPr>
+        <w:pStyle w:val="20"/>
+        <w:tabs>
+          <w:tab w:val="right" w:leader="dot" w:pos="8296"/>
+        </w:tabs>
+        <w:ind w:left="440"/>
+        <w:rPr>
+          <w:rFonts w:asciiTheme="minorHAnsi" w:eastAsiaTheme="minorEastAsia" w:hAnsiTheme="minorHAnsi"/>
+          <w:noProof/>
+          <w:kern w:val="2"/>
+          <w:sz w:val="21"/>
+        </w:rPr>
+      </w:pPr>
+      <w:hyperlink w:anchor="_Toc516479354" w:history="1">
+        <w:r>
+          <w:rPr>
+            <w:rStyle w:val="a6"/>
+            <w:rFonts w:ascii="Times New Roman" w:eastAsia="黑体" w:hAnsi="Times New Roman" w:cs="Times New Roman"/>
+            <w:noProof/>
+          </w:rPr>
+          <w:t>5.4 network management and system evaluation system</w:t>
+        </w:r>
+        <w:r>
+          <w:rPr>
+            <w:noProof/>
+            <w:webHidden/>
+          </w:rPr>
+          <w:tab/>
+        </w:r>
+        <w:r>
+          <w:rPr>
+            <w:noProof/>
+            <w:webHidden/>
+          </w:rPr>
+          <w:fldChar w:fldCharType="begin"/>
+        </w:r>
+        <w:r>
+          <w:rPr>
+            <w:noProof/>
+            <w:webHidden/>
+          </w:rPr>
+          <w:instrText xml:space="preserve"> PAGEREF _Toc516479354 \h </w:instrText>
+        </w:r>
+        <w:r>
+          <w:rPr>
+            <w:noProof/>
+            <w:webHidden/>
+          </w:rPr>
+        </w:r>
+        <w:r>
+          <w:rPr>
+            <w:noProof/>
+            <w:webHidden/>
+          </w:rPr>
+          <w:fldChar w:fldCharType="separate"/>
+        </w:r>
+        <w:r>
+          <w:rPr>
+            <w:noProof/>
+            <w:webHidden/>
+          </w:rPr>
+          <w:t>27</w:t>
+        </w:r>
+        <w:r>
+          <w:rPr>
+            <w:noProof/>
+            <w:webHidden/>
+          </w:rPr>
+          <w:fldChar w:fldCharType="end"/>
+        </w:r>
+      </w:hyperlink>
+    </w:p>
+    <w:p>
+      <w:pPr>
+        <w:pStyle w:val="20"/>
+        <w:tabs>
+          <w:tab w:val="right" w:leader="dot" w:pos="8296"/>
+        </w:tabs>
+        <w:ind w:left="440"/>
+        <w:rPr>
+          <w:rFonts w:asciiTheme="minorHAnsi" w:eastAsiaTheme="minorEastAsia" w:hAnsiTheme="minorHAnsi"/>
+          <w:noProof/>
+          <w:kern w:val="2"/>
+          <w:sz w:val="21"/>
+        </w:rPr>
+      </w:pPr>
+      <w:hyperlink w:anchor="_Toc516479355" w:history="1">
+        <w:r>
+          <w:rPr>
+            <w:rStyle w:val="a6"/>
+            <w:rFonts w:ascii="Times New Roman" w:eastAsia="黑体" w:hAnsi="Times New Roman" w:cs="Times New Roman"/>
+            <w:noProof/>
+          </w:rPr>
+          <w:t>5.4</w:t>
+        </w:r>
+        <w:r>
+          <w:rPr>
+            <w:rStyle w:val="a6"/>
+            <w:rFonts w:ascii="Times New Roman" w:eastAsia="黑体" w:hAnsi="Times New Roman" w:cs="Times New Roman" w:hint="eastAsia"/>
+            <w:noProof/>
+          </w:rPr>
+          <w:t>网络管理与系统评价系统</w:t>
+        </w:r>
+        <w:r>
+          <w:rPr>
+            <w:noProof/>
+            <w:webHidden/>
+          </w:rPr>
+          <w:tab/>
+        </w:r>
+        <w:r>
+          <w:rPr>
+            <w:noProof/>
+            <w:webHidden/>
+          </w:rPr>
+          <w:fldChar w:fldCharType="begin"/>
+        </w:r>
+        <w:r>
+          <w:rPr>
+            <w:noProof/>
+            <w:webHidden/>
+          </w:rPr>
+          <w:instrText xml:space="preserve"> PAGEREF _Toc516479355 \h </w:instrText>
+        </w:r>
+        <w:r>
+          <w:rPr>
+            <w:noProof/>
+            <w:webHidden/>
+          </w:rPr>
+        </w:r>
+        <w:r>
+          <w:rPr>
+            <w:noProof/>
+            <w:webHidden/>
+          </w:rPr>
+          <w:fldChar w:fldCharType="separate"/>
+        </w:r>
+        <w:r>
+          <w:rPr>
+            <w:noProof/>
+            <w:webHidden/>
+          </w:rPr>
+          <w:t>27</w:t>
+        </w:r>
+        <w:r>
+          <w:rPr>
+            <w:noProof/>
+            <w:webHidden/>
+          </w:rPr>
+          <w:fldChar w:fldCharType="end"/>
+        </w:r>
+      </w:hyperlink>
+    </w:p>
+    <w:p>
+      <w:pPr>
+        <w:pStyle w:val="20"/>
+        <w:tabs>
+          <w:tab w:val="right" w:leader="dot" w:pos="8296"/>
+        </w:tabs>
+        <w:ind w:left="440"/>
+        <w:rPr>
+          <w:rFonts w:asciiTheme="minorHAnsi" w:eastAsiaTheme="minorEastAsia" w:hAnsiTheme="minorHAnsi"/>
+          <w:noProof/>
+          <w:kern w:val="2"/>
+          <w:sz w:val="21"/>
+        </w:rPr>
+      </w:pPr>
+      <w:hyperlink w:anchor="_Toc516479356" w:history="1">
+        <w:r>
+          <w:rPr>
+            <w:rStyle w:val="a6"/>
+            <w:rFonts w:ascii="Times New Roman" w:eastAsia="黑体" w:hAnsi="Times New Roman" w:cs="Times New Roman"/>
+            <w:noProof/>
+          </w:rPr>
+          <w:t>5.5 rule generation expert system</w:t>
+        </w:r>
+        <w:r>
+          <w:rPr>
+            <w:noProof/>
+            <w:webHidden/>
+          </w:rPr>
+          <w:tab/>
+        </w:r>
+        <w:r>
+          <w:rPr>
+            <w:noProof/>
+            <w:webHidden/>
+          </w:rPr>
+          <w:fldChar w:fldCharType="begin"/>
+        </w:r>
+        <w:r>
+          <w:rPr>
+            <w:noProof/>
+            <w:webHidden/>
+          </w:rPr>
+          <w:instrText xml:space="preserve"> PAGEREF _Toc516479356 \h </w:instrText>
+        </w:r>
+        <w:r>
+          <w:rPr>
+            <w:noProof/>
+            <w:webHidden/>
+          </w:rPr>
+        </w:r>
+        <w:r>
+          <w:rPr>
+            <w:noProof/>
+            <w:webHidden/>
+          </w:rPr>
+          <w:fldChar w:fldCharType="separate"/>
+        </w:r>
+        <w:r>
+          <w:rPr>
+            <w:noProof/>
+            <w:webHidden/>
+          </w:rPr>
+          <w:t>28</w:t>
+        </w:r>
+        <w:r>
+          <w:rPr>
+            <w:noProof/>
+            <w:webHidden/>
+          </w:rPr>
+          <w:fldChar w:fldCharType="end"/>
+        </w:r>
+      </w:hyperlink>
+    </w:p>
+    <w:p>
+      <w:pPr>
+        <w:pStyle w:val="20"/>
+        <w:tabs>
+          <w:tab w:val="right" w:leader="dot" w:pos="8296"/>
+        </w:tabs>
+        <w:ind w:left="440"/>
+        <w:rPr>
+          <w:rFonts w:asciiTheme="minorHAnsi" w:eastAsiaTheme="minorEastAsia" w:hAnsiTheme="minorHAnsi"/>
+          <w:noProof/>
+          <w:kern w:val="2"/>
+          <w:sz w:val="21"/>
+        </w:rPr>
+      </w:pPr>
+      <w:hyperlink w:anchor="_Toc516479357" w:history="1">
+        <w:r>
+          <w:rPr>
+            <w:rStyle w:val="a6"/>
+            <w:rFonts w:ascii="Times New Roman" w:eastAsia="黑体" w:hAnsi="Times New Roman" w:cs="Times New Roman"/>
+            <w:noProof/>
+          </w:rPr>
+          <w:t>5.5</w:t>
+        </w:r>
+        <w:r>
+          <w:rPr>
+            <w:rStyle w:val="a6"/>
+            <w:rFonts w:ascii="Times New Roman" w:eastAsia="黑体" w:hAnsi="Times New Roman" w:cs="Times New Roman" w:hint="eastAsia"/>
+            <w:noProof/>
+          </w:rPr>
+          <w:t>规则产生式专家系统</w:t>
+        </w:r>
+        <w:r>
+          <w:rPr>
+            <w:noProof/>
+            <w:webHidden/>
+          </w:rPr>
+          <w:tab/>
+        </w:r>
+        <w:r>
+          <w:rPr>
+            <w:noProof/>
+            <w:webHidden/>
+          </w:rPr>
+          <w:fldChar w:fldCharType="begin"/>
+        </w:r>
+        <w:r>
+          <w:rPr>
+            <w:noProof/>
+            <w:webHidden/>
+          </w:rPr>
+          <w:instrText xml:space="preserve"> PAGEREF _Toc516479357 \h </w:instrText>
+        </w:r>
+        <w:r>
+          <w:rPr>
+            <w:noProof/>
+            <w:webHidden/>
+          </w:rPr>
+        </w:r>
+        <w:r>
+          <w:rPr>
+            <w:noProof/>
+            <w:webHidden/>
+          </w:rPr>
+          <w:fldChar w:fldCharType="separate"/>
+        </w:r>
+        <w:r>
+          <w:rPr>
+            <w:noProof/>
+            <w:webHidden/>
+          </w:rPr>
+          <w:t>28</w:t>
+        </w:r>
+        <w:r>
+          <w:rPr>
+            <w:noProof/>
+            <w:webHidden/>
+          </w:rPr>
+          <w:fldChar w:fldCharType="end"/>
+        </w:r>
+      </w:hyperlink>
+    </w:p>
+    <w:p>
+      <w:pPr>
+        <w:pStyle w:val="20"/>
+        <w:tabs>
+          <w:tab w:val="right" w:leader="dot" w:pos="8296"/>
+        </w:tabs>
+        <w:ind w:left="440"/>
+        <w:rPr>
+          <w:rFonts w:asciiTheme="minorHAnsi" w:eastAsiaTheme="minorEastAsia" w:hAnsiTheme="minorHAnsi"/>
+          <w:noProof/>
+          <w:kern w:val="2"/>
+          <w:sz w:val="21"/>
+        </w:rPr>
+      </w:pPr>
+      <w:hyperlink w:anchor="_Toc516479358" w:history="1">
+        <w:r>
+          <w:rPr>
+            <w:rStyle w:val="a6"/>
+            <w:rFonts w:ascii="Times New Roman" w:eastAsia="黑体" w:hAnsi="Times New Roman" w:cs="Times New Roman"/>
+            <w:noProof/>
+          </w:rPr>
+          <w:t>5.6 artificial neural network</w:t>
+        </w:r>
+        <w:r>
+          <w:rPr>
+            <w:noProof/>
+            <w:webHidden/>
+          </w:rPr>
+          <w:tab/>
+        </w:r>
+        <w:r>
+          <w:rPr>
+            <w:noProof/>
+            <w:webHidden/>
+          </w:rPr>
+          <w:fldChar w:fldCharType="begin"/>
+        </w:r>
+        <w:r>
+          <w:rPr>
+            <w:noProof/>
+            <w:webHidden/>
+          </w:rPr>
+          <w:instrText xml:space="preserve"> PAGEREF _Toc516479358 \h </w:instrText>
+        </w:r>
+        <w:r>
+          <w:rPr>
+            <w:noProof/>
+            <w:webHidden/>
+          </w:rPr>
+        </w:r>
+        <w:r>
+          <w:rPr>
+            <w:noProof/>
+            <w:webHidden/>
+          </w:rPr>
+          <w:fldChar w:fldCharType="separate"/>
+        </w:r>
+        <w:r>
+          <w:rPr>
+            <w:noProof/>
+            <w:webHidden/>
+          </w:rPr>
+          <w:t>28</w:t>
+        </w:r>
+        <w:r>
+          <w:rPr>
+            <w:noProof/>
+            <w:webHidden/>
+          </w:rPr>
+          <w:fldChar w:fldCharType="end"/>
+        </w:r>
+      </w:hyperlink>
+    </w:p>
+    <w:p>
+      <w:pPr>
+        <w:pStyle w:val="20"/>
+        <w:tabs>
+          <w:tab w:val="right" w:leader="dot" w:pos="8296"/>
+        </w:tabs>
+        <w:ind w:left="440"/>
+        <w:rPr>
+          <w:rFonts w:asciiTheme="minorHAnsi" w:eastAsiaTheme="minorEastAsia" w:hAnsiTheme="minorHAnsi"/>
+          <w:noProof/>
+          <w:kern w:val="2"/>
+          <w:sz w:val="21"/>
+        </w:rPr>
+      </w:pPr>
+      <w:hyperlink w:anchor="_Toc516479359" w:history="1">
+        <w:r>
+          <w:rPr>
+            <w:rStyle w:val="a6"/>
+            <w:rFonts w:ascii="Times New Roman" w:eastAsia="黑体" w:hAnsi="Times New Roman" w:cs="Times New Roman"/>
+            <w:noProof/>
+          </w:rPr>
+          <w:t>5.6</w:t>
+        </w:r>
+        <w:r>
+          <w:rPr>
+            <w:rStyle w:val="a6"/>
+            <w:rFonts w:ascii="Times New Roman" w:eastAsia="黑体" w:hAnsi="Times New Roman" w:cs="Times New Roman" w:hint="eastAsia"/>
+            <w:noProof/>
+          </w:rPr>
+          <w:t>人工神经网络</w:t>
+        </w:r>
+        <w:r>
+          <w:rPr>
+            <w:noProof/>
+            <w:webHidden/>
+          </w:rPr>
+          <w:tab/>
+        </w:r>
+        <w:r>
+          <w:rPr>
+            <w:noProof/>
+            <w:webHidden/>
+          </w:rPr>
+          <w:fldChar w:fldCharType="begin"/>
+        </w:r>
+        <w:r>
+          <w:rPr>
+            <w:noProof/>
+            <w:webHidden/>
+          </w:rPr>
+          <w:instrText xml:space="preserve"> PAGEREF _Toc516479359 \h </w:instrText>
+        </w:r>
+        <w:r>
+          <w:rPr>
+            <w:noProof/>
+            <w:webHidden/>
+          </w:rPr>
+        </w:r>
+        <w:r>
+          <w:rPr>
+            <w:noProof/>
+            <w:webHidden/>
+          </w:rPr>
+          <w:fldChar w:fldCharType="separate"/>
+        </w:r>
+        <w:r>
+          <w:rPr>
+            <w:noProof/>
+            <w:webHidden/>
+          </w:rPr>
+          <w:t>28</w:t>
+        </w:r>
+        <w:r>
+          <w:rPr>
+            <w:noProof/>
+            <w:webHidden/>
+          </w:rPr>
+          <w:fldChar w:fldCharType="end"/>
+        </w:r>
+      </w:hyperlink>
+    </w:p>
+    <w:p>
+      <w:pPr>
+        <w:pStyle w:val="20"/>
+        <w:tabs>
+          <w:tab w:val="right" w:leader="dot" w:pos="8296"/>
+        </w:tabs>
+        <w:ind w:left="440"/>
+        <w:rPr>
+          <w:rFonts w:asciiTheme="minorHAnsi" w:eastAsiaTheme="minorEastAsia" w:hAnsiTheme="minorHAnsi"/>
+          <w:noProof/>
+          <w:kern w:val="2"/>
+          <w:sz w:val="21"/>
+        </w:rPr>
+      </w:pPr>
+      <w:hyperlink w:anchor="_Toc516479360" w:history="1">
+        <w:r>
+          <w:rPr>
+            <w:rStyle w:val="a6"/>
+            <w:rFonts w:ascii="Times New Roman" w:eastAsia="黑体" w:hAnsi="Times New Roman" w:cs="Times New Roman"/>
+            <w:noProof/>
+          </w:rPr>
+          <w:t>5.7 data mining technology</w:t>
+        </w:r>
+        <w:r>
+          <w:rPr>
+            <w:noProof/>
+            <w:webHidden/>
+          </w:rPr>
+          <w:tab/>
+        </w:r>
+        <w:r>
+          <w:rPr>
+            <w:noProof/>
+            <w:webHidden/>
+          </w:rPr>
+          <w:fldChar w:fldCharType="begin"/>
+        </w:r>
+        <w:r>
+          <w:rPr>
+            <w:noProof/>
+            <w:webHidden/>
+          </w:rPr>
+          <w:instrText xml:space="preserve"> PAGEREF _Toc516479360 \h </w:instrText>
+        </w:r>
+        <w:r>
+          <w:rPr>
+            <w:noProof/>
+            <w:webHidden/>
+          </w:rPr>
+        </w:r>
+        <w:r>
+          <w:rPr>
+            <w:noProof/>
+            <w:webHidden/>
+          </w:rPr>
+          <w:fldChar w:fldCharType="separate"/>
+        </w:r>
+        <w:r>
+          <w:rPr>
+            <w:noProof/>
+            <w:webHidden/>
+          </w:rPr>
+          <w:t>29</w:t>
+        </w:r>
+        <w:r>
+          <w:rPr>
+            <w:noProof/>
+            <w:webHidden/>
+          </w:rPr>
+          <w:fldChar w:fldCharType="end"/>
+        </w:r>
+      </w:hyperlink>
+    </w:p>
+    <w:p>
+      <w:pPr>
+        <w:pStyle w:val="20"/>
+        <w:tabs>
+          <w:tab w:val="right" w:leader="dot" w:pos="8296"/>
+        </w:tabs>
+        <w:ind w:left="440"/>
+        <w:rPr>
+          <w:rFonts w:asciiTheme="minorHAnsi" w:eastAsiaTheme="minorEastAsia" w:hAnsiTheme="minorHAnsi"/>
+          <w:noProof/>
+          <w:kern w:val="2"/>
+          <w:sz w:val="21"/>
+        </w:rPr>
+      </w:pPr>
+      <w:hyperlink w:anchor="_Toc516479361" w:history="1">
+        <w:r>
+          <w:rPr>
+            <w:rStyle w:val="a6"/>
+            <w:rFonts w:ascii="Times New Roman" w:eastAsia="黑体" w:hAnsi="Times New Roman" w:cs="Times New Roman"/>
+            <w:noProof/>
+          </w:rPr>
+          <w:t>5.7</w:t>
+        </w:r>
+        <w:r>
+          <w:rPr>
+            <w:rStyle w:val="a6"/>
+            <w:rFonts w:ascii="Times New Roman" w:eastAsia="黑体" w:hAnsi="Times New Roman" w:cs="Times New Roman" w:hint="eastAsia"/>
+            <w:noProof/>
+          </w:rPr>
+          <w:t>数据挖掘技术</w:t>
+        </w:r>
+        <w:r>
+          <w:rPr>
+            <w:noProof/>
+            <w:webHidden/>
+          </w:rPr>
+          <w:tab/>
+        </w:r>
+        <w:r>
+          <w:rPr>
+            <w:noProof/>
+            <w:webHidden/>
+          </w:rPr>
+          <w:fldChar w:fldCharType="begin"/>
+        </w:r>
+        <w:r>
+          <w:rPr>
+            <w:noProof/>
+            <w:webHidden/>
+          </w:rPr>
+          <w:instrText xml:space="preserve"> PAGEREF _Toc516479361 \h </w:instrText>
+        </w:r>
+        <w:r>
+          <w:rPr>
+            <w:noProof/>
+            <w:webHidden/>
+          </w:rPr>
+        </w:r>
+        <w:r>
+          <w:rPr>
+            <w:noProof/>
+            <w:webHidden/>
+          </w:rPr>
+          <w:fldChar w:fldCharType="separate"/>
+        </w:r>
+        <w:r>
+          <w:rPr>
+            <w:noProof/>
+            <w:webHidden/>
+          </w:rPr>
+          <w:t>29</w:t>
+        </w:r>
+        <w:r>
+          <w:rPr>
+            <w:noProof/>
+            <w:webHidden/>
+          </w:rPr>
+          <w:fldChar w:fldCharType="end"/>
+        </w:r>
+      </w:hyperlink>
+    </w:p>
+    <w:p>
+      <w:pPr>
+        <w:pStyle w:val="20"/>
+        <w:tabs>
+          <w:tab w:val="right" w:leader="dot" w:pos="8296"/>
+        </w:tabs>
+        <w:ind w:left="440"/>
+        <w:rPr>
+          <w:rFonts w:asciiTheme="minorHAnsi" w:eastAsiaTheme="minorEastAsia" w:hAnsiTheme="minorHAnsi"/>
+          <w:noProof/>
+          <w:kern w:val="2"/>
+          <w:sz w:val="21"/>
+        </w:rPr>
+      </w:pPr>
+      <w:hyperlink w:anchor="_Toc516479362" w:history="1">
+        <w:r>
+          <w:rPr>
+            <w:rStyle w:val="a6"/>
+            <w:rFonts w:ascii="Times New Roman" w:eastAsia="黑体" w:hAnsi="Times New Roman" w:cs="Times New Roman"/>
+            <w:noProof/>
+          </w:rPr>
+          <w:t>5.8 artificial immune technique</w:t>
+        </w:r>
+        <w:r>
+          <w:rPr>
+            <w:noProof/>
+            <w:webHidden/>
+          </w:rPr>
+          <w:tab/>
+        </w:r>
+        <w:r>
+          <w:rPr>
+            <w:noProof/>
+            <w:webHidden/>
+          </w:rPr>
+          <w:fldChar w:fldCharType="begin"/>
+        </w:r>
+        <w:r>
+          <w:rPr>
+            <w:noProof/>
+            <w:webHidden/>
+          </w:rPr>
+          <w:instrText xml:space="preserve"> PAGEREF _Toc516479362 \h </w:instrText>
+        </w:r>
+        <w:r>
+          <w:rPr>
+            <w:noProof/>
+            <w:webHidden/>
+          </w:rPr>
+        </w:r>
+        <w:r>
+          <w:rPr>
+            <w:noProof/>
+            <w:webHidden/>
+          </w:rPr>
+          <w:fldChar w:fldCharType="separate"/>
+        </w:r>
+        <w:r>
+          <w:rPr>
+            <w:noProof/>
+            <w:webHidden/>
+          </w:rPr>
+          <w:t>29</w:t>
+        </w:r>
+        <w:r>
+          <w:rPr>
+            <w:noProof/>
+            <w:webHidden/>
+          </w:rPr>
+          <w:fldChar w:fldCharType="end"/>
+        </w:r>
+      </w:hyperlink>
+    </w:p>
+    <w:p>
+      <w:pPr>
+        <w:pStyle w:val="20"/>
+        <w:tabs>
+          <w:tab w:val="right" w:leader="dot" w:pos="8296"/>
+        </w:tabs>
+        <w:ind w:left="440"/>
+        <w:rPr>
+          <w:rFonts w:asciiTheme="minorHAnsi" w:eastAsiaTheme="minorEastAsia" w:hAnsiTheme="minorHAnsi"/>
+          <w:noProof/>
+          <w:kern w:val="2"/>
+          <w:sz w:val="21"/>
+        </w:rPr>
+      </w:pPr>
+      <w:hyperlink w:anchor="_Toc516479363" w:history="1">
+        <w:r>
+          <w:rPr>
+            <w:rStyle w:val="a6"/>
+            <w:rFonts w:ascii="Times New Roman" w:eastAsia="黑体" w:hAnsi="Times New Roman" w:cs="Times New Roman"/>
+            <w:noProof/>
+          </w:rPr>
+          <w:t>5.8</w:t>
+        </w:r>
+        <w:r>
+          <w:rPr>
+            <w:rStyle w:val="a6"/>
+            <w:rFonts w:ascii="Times New Roman" w:eastAsia="黑体" w:hAnsi="Times New Roman" w:cs="Times New Roman" w:hint="eastAsia"/>
+            <w:noProof/>
+          </w:rPr>
+          <w:t>人工免疫技术</w:t>
+        </w:r>
+        <w:r>
+          <w:rPr>
+            <w:noProof/>
+            <w:webHidden/>
+          </w:rPr>
+          <w:tab/>
+        </w:r>
+        <w:r>
+          <w:rPr>
+            <w:noProof/>
+            <w:webHidden/>
+          </w:rPr>
+          <w:fldChar w:fldCharType="begin"/>
+        </w:r>
+        <w:r>
+          <w:rPr>
+            <w:noProof/>
+            <w:webHidden/>
+          </w:rPr>
+          <w:instrText xml:space="preserve"> PAGEREF _Toc516479363 \h </w:instrText>
+        </w:r>
+        <w:r>
+          <w:rPr>
+            <w:noProof/>
+            <w:webHidden/>
+          </w:rPr>
+        </w:r>
+        <w:r>
+          <w:rPr>
+            <w:noProof/>
+            <w:webHidden/>
+          </w:rPr>
+          <w:fldChar w:fldCharType="separate"/>
+        </w:r>
+        <w:r>
+          <w:rPr>
+            <w:noProof/>
+            <w:webHidden/>
+          </w:rPr>
+          <w:t>29</w:t>
+        </w:r>
+        <w:r>
+          <w:rPr>
+            <w:noProof/>
+            <w:webHidden/>
+          </w:rPr>
+          <w:fldChar w:fldCharType="end"/>
+        </w:r>
+      </w:hyperlink>
+    </w:p>
+    <w:p>
+      <w:pPr>
+        <w:pStyle w:val="20"/>
+        <w:tabs>
+          <w:tab w:val="right" w:leader="dot" w:pos="8296"/>
+        </w:tabs>
+        <w:ind w:left="440"/>
+        <w:rPr>
+          <w:rFonts w:asciiTheme="minorHAnsi" w:eastAsiaTheme="minorEastAsia" w:hAnsiTheme="minorHAnsi"/>
+          <w:noProof/>
+          <w:kern w:val="2"/>
+          <w:sz w:val="21"/>
+        </w:rPr>
+      </w:pPr>
+      <w:hyperlink w:anchor="_Toc516479364" w:history="1">
+        <w:r>
+          <w:rPr>
+            <w:rStyle w:val="a6"/>
+            <w:rFonts w:ascii="Times New Roman" w:eastAsia="黑体" w:hAnsi="Times New Roman" w:cs="Times New Roman"/>
+            <w:noProof/>
+          </w:rPr>
+          <w:t>5.9 data fusion technology</w:t>
+        </w:r>
+        <w:r>
+          <w:rPr>
+            <w:noProof/>
+            <w:webHidden/>
+          </w:rPr>
+          <w:tab/>
+        </w:r>
+        <w:r>
+          <w:rPr>
+            <w:noProof/>
+            <w:webHidden/>
+          </w:rPr>
+          <w:fldChar w:fldCharType="begin"/>
+        </w:r>
+        <w:r>
+          <w:rPr>
+            <w:noProof/>
+            <w:webHidden/>
+          </w:rPr>
+          <w:instrText xml:space="preserve"> PAGEREF _Toc516479364 \h </w:instrText>
+        </w:r>
+        <w:r>
+          <w:rPr>
+            <w:noProof/>
+            <w:webHidden/>
+          </w:rPr>
+        </w:r>
+        <w:r>
+          <w:rPr>
+            <w:noProof/>
+            <w:webHidden/>
+          </w:rPr>
+          <w:fldChar w:fldCharType="separate"/>
+        </w:r>
+        <w:r>
+          <w:rPr>
+            <w:noProof/>
+            <w:webHidden/>
+          </w:rPr>
+          <w:t>30</w:t>
+        </w:r>
+        <w:r>
+          <w:rPr>
+            <w:noProof/>
+            <w:webHidden/>
+          </w:rPr>
+          <w:fldChar w:fldCharType="end"/>
+        </w:r>
+      </w:hyperlink>
+    </w:p>
+    <w:p>
+      <w:pPr>
+        <w:pStyle w:val="20"/>
+        <w:tabs>
+          <w:tab w:val="right" w:leader="dot" w:pos="8296"/>
+        </w:tabs>
+        <w:ind w:left="440"/>
+        <w:rPr>
+          <w:rFonts w:asciiTheme="minorHAnsi" w:eastAsiaTheme="minorEastAsia" w:hAnsiTheme="minorHAnsi"/>
+          <w:noProof/>
+          <w:kern w:val="2"/>
+          <w:sz w:val="21"/>
+        </w:rPr>
+      </w:pPr>
+      <w:hyperlink w:anchor="_Toc516479365" w:history="1">
+        <w:r>
+          <w:rPr>
+            <w:rStyle w:val="a6"/>
+            <w:rFonts w:ascii="Times New Roman" w:eastAsia="黑体" w:hAnsi="Times New Roman" w:cs="Times New Roman"/>
+            <w:noProof/>
+          </w:rPr>
+          <w:t>5.9</w:t>
+        </w:r>
+        <w:r>
+          <w:rPr>
+            <w:rStyle w:val="a6"/>
+            <w:rFonts w:ascii="Times New Roman" w:eastAsia="黑体" w:hAnsi="Times New Roman" w:cs="Times New Roman" w:hint="eastAsia"/>
+            <w:noProof/>
+          </w:rPr>
+          <w:t>数据融合技术</w:t>
+        </w:r>
+        <w:r>
+          <w:rPr>
+            <w:noProof/>
+            <w:webHidden/>
+          </w:rPr>
+          <w:tab/>
+        </w:r>
+        <w:r>
+          <w:rPr>
+            <w:noProof/>
+            <w:webHidden/>
+          </w:rPr>
+          <w:fldChar w:fldCharType="begin"/>
+        </w:r>
+        <w:r>
+          <w:rPr>
+            <w:noProof/>
+            <w:webHidden/>
+          </w:rPr>
+          <w:instrText xml:space="preserve"> PAGEREF _Toc516479365 \h </w:instrText>
+        </w:r>
+        <w:r>
+          <w:rPr>
+            <w:noProof/>
+            <w:webHidden/>
+          </w:rPr>
+        </w:r>
+        <w:r>
+          <w:rPr>
+            <w:noProof/>
+            <w:webHidden/>
+          </w:rPr>
+          <w:fldChar w:fldCharType="separate"/>
+        </w:r>
+        <w:r>
+          <w:rPr>
+            <w:noProof/>
+            <w:webHidden/>
+          </w:rPr>
+          <w:t>30</w:t>
+        </w:r>
+        <w:r>
+          <w:rPr>
+            <w:noProof/>
+            <w:webHidden/>
+          </w:rPr>
+          <w:fldChar w:fldCharType="end"/>
+        </w:r>
+      </w:hyperlink>
+    </w:p>
+    <w:p>
+      <w:pPr>
+        <w:pStyle w:val="10"/>
+        <w:tabs>
+          <w:tab w:val="right" w:leader="dot" w:pos="8296"/>
+        </w:tabs>
+        <w:rPr>
+          <w:rFonts w:asciiTheme="minorHAnsi" w:eastAsiaTheme="minorEastAsia" w:hAnsiTheme="minorHAnsi"/>
+          <w:noProof/>
+          <w:kern w:val="2"/>
+          <w:sz w:val="21"/>
+        </w:rPr>
+      </w:pPr>
+      <w:hyperlink w:anchor="_Toc516479366" w:history="1">
+        <w:r>
+          <w:rPr>
+            <w:rStyle w:val="a6"/>
+            <w:rFonts w:eastAsia="黑体"/>
+            <w:noProof/>
+          </w:rPr>
+          <w:t>6 Conclusion</w:t>
+        </w:r>
+        <w:r>
+          <w:rPr>
+            <w:noProof/>
+            <w:webHidden/>
+          </w:rPr>
+          <w:tab/>
+        </w:r>
+        <w:r>
+          <w:rPr>
+            <w:noProof/>
+            <w:webHidden/>
+          </w:rPr>
+          <w:fldChar w:fldCharType="begin"/>
+        </w:r>
+        <w:r>
+          <w:rPr>
+            <w:noProof/>
+            <w:webHidden/>
+          </w:rPr>
+          <w:instrText xml:space="preserve"> PAGEREF _Toc516479366 \h </w:instrText>
+        </w:r>
+        <w:r>
+          <w:rPr>
+            <w:noProof/>
+            <w:webHidden/>
+          </w:rPr>
+        </w:r>
+        <w:r>
+          <w:rPr>
+            <w:noProof/>
+            <w:webHidden/>
+          </w:rPr>
+          <w:fldChar w:fldCharType="separate"/>
+        </w:r>
+        <w:r>
+          <w:rPr>
+            <w:noProof/>
+            <w:webHidden/>
+          </w:rPr>
+          <w:t>31</w:t>
+        </w:r>
+        <w:r>
+          <w:rPr>
+            <w:noProof/>
+            <w:webHidden/>
+          </w:rPr>
+          <w:fldChar w:fldCharType="end"/>
+        </w:r>
+      </w:hyperlink>
+    </w:p>
+    <w:p>
+      <w:pPr>
+        <w:pStyle w:val="10"/>
+        <w:tabs>
+          <w:tab w:val="right" w:leader="dot" w:pos="8296"/>
+        </w:tabs>
+        <w:rPr>
+          <w:rStyle w:val="a6"/>
+          <w:rFonts w:hint="eastAsia"/>
+          <w:noProof/>
+        </w:rPr>
+      </w:pPr>
+      <w:hyperlink w:anchor="_Toc516479367" w:history="1">
+        <w:r>
+          <w:rPr>
+            <w:rStyle w:val="a6"/>
+            <w:rFonts w:eastAsia="黑体"/>
+            <w:noProof/>
+          </w:rPr>
+          <w:t>6</w:t>
+        </w:r>
+        <w:r>
+          <w:rPr>
+            <w:rStyle w:val="a6"/>
+            <w:rFonts w:eastAsia="黑体" w:hint="eastAsia"/>
+            <w:noProof/>
+          </w:rPr>
+          <w:t>结语</w:t>
+        </w:r>
+        <w:r>
+          <w:rPr>
+            <w:noProof/>
+            <w:webHidden/>
+          </w:rPr>
+          <w:tab/>
+        </w:r>
+        <w:r>
+          <w:rPr>
+            <w:noProof/>
+            <w:webHidden/>
+          </w:rPr>
+          <w:fldChar w:fldCharType="begin"/>
+        </w:r>
+        <w:r>
+          <w:rPr>
+            <w:noProof/>
+            <w:webHidden/>
+          </w:rPr>
+          <w:instrText xml:space="preserve"> PAGEREF _Toc516479367 \h </w:instrText>
+        </w:r>
+        <w:r>
+          <w:rPr>
+            <w:noProof/>
+            <w:webHidden/>
+          </w:rPr>
+        </w:r>
+        <w:r>
+          <w:rPr>
+            <w:noProof/>
+            <w:webHidden/>
+          </w:rPr>
+          <w:fldChar w:fldCharType="separate"/>
+        </w:r>
+        <w:r>
+          <w:rPr>
+            <w:noProof/>
+            <w:webHidden/>
+          </w:rPr>
+          <w:t>31</w:t>
+        </w:r>
+        <w:r>
+          <w:rPr>
+            <w:noProof/>
+            <w:webHidden/>
+          </w:rPr>
+          <w:fldChar w:fldCharType="end"/>
+        </w:r>
+      </w:hyperlink>
+    </w:p>
+    <w:p>
+      <w:pPr>
+        <w:rPr>
+          <w:rFonts w:hint="eastAsia"/>
+        </w:rPr>
+      </w:pPr>
+    </w:p>
+    <w:p>
+      <w:pPr>
+        <w:rPr>
+          <w:rFonts w:hint="eastAsia"/>
+        </w:rPr>
+      </w:pPr>
+    </w:p>
+    <w:p>
+      <w:pPr>
+        <w:rPr>
+          <w:rFonts w:hint="eastAsia"/>
+        </w:rPr>
+      </w:pPr>
+    </w:p>
+    <w:p>
+      <w:pPr>
+        <w:rPr>
+          <w:rFonts w:hint="eastAsia"/>
+        </w:rPr>
+      </w:pPr>
+    </w:p>
+    <w:p>
+      <w:pPr>
+        <w:rPr>
+          <w:rFonts w:hint="eastAsia"/>
+        </w:rPr>
+      </w:pPr>
+    </w:p>
+    <w:p>
+      <w:pPr>
+        <w:rPr>
+          <w:rFonts w:hint="eastAsia"/>
+        </w:rPr>
+      </w:pPr>
+    </w:p>
+    <w:p>
+      <w:pPr>
+        <w:rPr>
+          <w:rFonts w:hint="eastAsia"/>
+        </w:rPr>
+      </w:pPr>
+    </w:p>
+    <w:p>
+      <w:pPr>
+        <w:rPr>
+          <w:rFonts w:hint="eastAsia"/>
+        </w:rPr>
+      </w:pPr>
+    </w:p>
+    <w:p>
+      <w:pPr>
+        <w:rPr>
+          <w:rFonts w:hint="eastAsia"/>
+        </w:rPr>
+      </w:pPr>
+    </w:p>
+    <w:p>
+      <w:pPr>
+        <w:rPr>
+          <w:rFonts w:hint="eastAsia"/>
+        </w:rPr>
+      </w:pPr>
+    </w:p>
+    <w:p>
+      <w:pPr>
+        <w:rPr>
+          <w:rFonts w:hint="eastAsia"/>
+        </w:rPr>
+      </w:pPr>
+    </w:p>
+    <w:p>
+      <w:pPr>
+        <w:rPr>
+          <w:rFonts w:hint="eastAsia"/>
+        </w:rPr>
+      </w:pPr>
+    </w:p>
+    <w:p>
+      <w:pPr>
+        <w:rPr>
+          <w:rFonts w:hint="eastAsia"/>
+        </w:rPr>
+      </w:pPr>
+    </w:p>
+    <w:p>
+      <w:pPr>
+        <w:rPr>
+          <w:rFonts w:hint="eastAsia"/>
+        </w:rPr>
+      </w:pPr>
+    </w:p>
+    <w:p>
+      <w:pPr>
+        <w:rPr>
+          <w:rFonts w:hint="eastAsia"/>
+        </w:rPr>
+      </w:pPr>
+    </w:p>
+    <w:p>
+      <w:pPr>
+        <w:rPr>
+          <w:rFonts w:hint="eastAsia"/>
+        </w:rPr>
+      </w:pPr>
+    </w:p>
+    <w:p>
+      <w:pPr>
+        <w:rPr>
+          <w:rFonts w:hint="eastAsia"/>
+        </w:rPr>
+      </w:pPr>
+    </w:p>
+    <w:p/>
+    <w:p>
+      <w:pPr>
+        <w:pStyle w:val="1"/>
+        <w:spacing w:before="180" w:after="400" w:line="400" w:lineRule="exact"/>
+        <w:rPr>
+          <w:rFonts w:eastAsia="黑体"/>
+          <w:b w:val="0"/>
+          <w:kern w:val="0"/>
+          <w:sz w:val="30"/>
+        </w:rPr>
+      </w:pPr>
+      <w:r>
+        <w:rPr>
+          <w:rFonts w:eastAsia="黑体"/>
+          <w:b w:val="0"/>
+          <w:kern w:val="0"/>
+          <w:sz w:val="30"/>
+        </w:rPr>
+        <w:lastRenderedPageBreak/>
+        <w:fldChar w:fldCharType="end"/>
+      </w:r>
+      <w:bookmarkStart w:id="2" w:name="_Toc516479306"/>
       <w:proofErr w:type="spellStart"/>
       <w:r>
         <w:rPr>
@@ -1194,7 +6152,6 @@
           <w:kern w:val="0"/>
           <w:sz w:val="30"/>
         </w:rPr>
-        <w:lastRenderedPageBreak/>
         <w:t>ImageNet</w:t>
       </w:r>
       <w:proofErr w:type="spellEnd"/>
@@ -1227,6 +6184,7 @@
         </w:rPr>
         <w:t xml:space="preserve"> Neural Networks</w:t>
       </w:r>
+      <w:bookmarkEnd w:id="2"/>
     </w:p>
     <w:p>
       <w:pPr>
@@ -1252,12 +6210,13 @@
         <w:spacing w:before="180" w:after="400" w:line="400" w:lineRule="exact"/>
         <w:jc w:val="center"/>
         <w:rPr>
-          <w:rFonts w:eastAsia="黑体" w:hint="eastAsia"/>
+          <w:rFonts w:eastAsia="黑体"/>
           <w:b w:val="0"/>
           <w:kern w:val="0"/>
           <w:sz w:val="30"/>
         </w:rPr>
       </w:pPr>
+      <w:bookmarkStart w:id="3" w:name="_Toc516479307"/>
       <w:r>
         <w:rPr>
           <w:rFonts w:eastAsia="黑体"/>
@@ -1265,14 +6224,24 @@
           <w:kern w:val="0"/>
           <w:sz w:val="30"/>
         </w:rPr>
-        <w:t xml:space="preserve">Abstract </w:t>
+        <w:t>Abstract</w:t>
+      </w:r>
+      <w:bookmarkEnd w:id="3"/>
+      <w:r>
+        <w:rPr>
+          <w:rFonts w:eastAsia="黑体"/>
+          <w:b w:val="0"/>
+          <w:kern w:val="0"/>
+          <w:sz w:val="30"/>
+        </w:rPr>
+        <w:t xml:space="preserve"> </w:t>
       </w:r>
     </w:p>
     <w:p>
       <w:pPr>
         <w:spacing w:line="360" w:lineRule="auto"/>
         <w:rPr>
-          <w:rFonts w:ascii="Times New Roman" w:eastAsia="宋体" w:hAnsi="Times New Roman" w:cs="Times New Roman" w:hint="eastAsia"/>
+          <w:rFonts w:ascii="Times New Roman" w:eastAsia="宋体" w:hAnsi="Times New Roman" w:cs="Times New Roman"/>
           <w:sz w:val="24"/>
           <w:szCs w:val="24"/>
         </w:rPr>
@@ -1382,21 +6351,23 @@
         <w:spacing w:before="180" w:after="400" w:line="400" w:lineRule="exact"/>
         <w:jc w:val="center"/>
         <w:rPr>
+          <w:rFonts w:eastAsia="黑体"/>
+          <w:b w:val="0"/>
+          <w:kern w:val="0"/>
+          <w:sz w:val="30"/>
+        </w:rPr>
+      </w:pPr>
+      <w:bookmarkStart w:id="4" w:name="_Toc516479308"/>
+      <w:r>
+        <w:rPr>
           <w:rFonts w:eastAsia="黑体" w:hint="eastAsia"/>
           <w:b w:val="0"/>
           <w:kern w:val="0"/>
           <w:sz w:val="30"/>
         </w:rPr>
-      </w:pPr>
-      <w:r>
-        <w:rPr>
-          <w:rFonts w:eastAsia="黑体" w:hint="eastAsia"/>
-          <w:b w:val="0"/>
-          <w:kern w:val="0"/>
-          <w:sz w:val="30"/>
-        </w:rPr>
         <w:t>摘要</w:t>
       </w:r>
+      <w:bookmarkEnd w:id="4"/>
     </w:p>
     <w:p>
       <w:pPr>
@@ -1714,12 +6685,13 @@
         <w:spacing w:before="180" w:after="400" w:line="400" w:lineRule="exact"/>
         <w:jc w:val="left"/>
         <w:rPr>
-          <w:rFonts w:eastAsia="黑体" w:hint="eastAsia"/>
+          <w:rFonts w:eastAsia="黑体"/>
           <w:b w:val="0"/>
           <w:kern w:val="0"/>
           <w:sz w:val="30"/>
         </w:rPr>
       </w:pPr>
+      <w:bookmarkStart w:id="5" w:name="_Toc516479309"/>
       <w:r>
         <w:rPr>
           <w:rFonts w:eastAsia="黑体"/>
@@ -1729,6 +6701,7 @@
         </w:rPr>
         <w:t>1 Introduction</w:t>
       </w:r>
+      <w:bookmarkEnd w:id="5"/>
     </w:p>
     <w:p>
       <w:pPr>
@@ -1736,12 +6709,22 @@
         <w:spacing w:before="180" w:after="400" w:line="400" w:lineRule="exact"/>
         <w:jc w:val="left"/>
         <w:rPr>
+          <w:rFonts w:eastAsia="黑体"/>
+          <w:b w:val="0"/>
+          <w:kern w:val="0"/>
+          <w:sz w:val="30"/>
+        </w:rPr>
+      </w:pPr>
+      <w:bookmarkStart w:id="6" w:name="_Toc516479310"/>
+      <w:r>
+        <w:rPr>
           <w:rFonts w:eastAsia="黑体" w:hint="eastAsia"/>
           <w:b w:val="0"/>
           <w:kern w:val="0"/>
           <w:sz w:val="30"/>
         </w:rPr>
-      </w:pPr>
+        <w:t xml:space="preserve">1 </w:t>
+      </w:r>
       <w:r>
         <w:rPr>
           <w:rFonts w:eastAsia="黑体" w:hint="eastAsia"/>
@@ -1749,23 +6732,15 @@
           <w:kern w:val="0"/>
           <w:sz w:val="30"/>
         </w:rPr>
-        <w:t xml:space="preserve">1 </w:t>
-      </w:r>
-      <w:r>
-        <w:rPr>
-          <w:rFonts w:eastAsia="黑体" w:hint="eastAsia"/>
-          <w:b w:val="0"/>
-          <w:kern w:val="0"/>
-          <w:sz w:val="30"/>
-        </w:rPr>
         <w:t>介绍</w:t>
       </w:r>
+      <w:bookmarkEnd w:id="6"/>
     </w:p>
     <w:p>
       <w:pPr>
         <w:spacing w:line="360" w:lineRule="auto"/>
         <w:rPr>
-          <w:rFonts w:ascii="Times New Roman" w:eastAsia="宋体" w:hAnsi="Times New Roman" w:cs="Times New Roman" w:hint="eastAsia"/>
+          <w:rFonts w:ascii="Times New Roman" w:eastAsia="宋体" w:hAnsi="Times New Roman" w:cs="Times New Roman"/>
           <w:sz w:val="24"/>
           <w:szCs w:val="24"/>
         </w:rPr>
@@ -1836,7 +6811,7 @@
         <w:spacing w:line="360" w:lineRule="auto"/>
         <w:ind w:firstLineChars="200" w:firstLine="480"/>
         <w:rPr>
-          <w:rFonts w:ascii="Times New Roman" w:eastAsia="宋体" w:hAnsi="Times New Roman" w:cs="Times New Roman" w:hint="eastAsia"/>
+          <w:rFonts w:ascii="Times New Roman" w:eastAsia="宋体" w:hAnsi="Times New Roman" w:cs="Times New Roman"/>
           <w:sz w:val="24"/>
           <w:szCs w:val="24"/>
         </w:rPr>
@@ -1870,7 +6845,7 @@
       <w:pPr>
         <w:spacing w:line="360" w:lineRule="auto"/>
         <w:rPr>
-          <w:rFonts w:ascii="Times New Roman" w:eastAsia="宋体" w:hAnsi="Times New Roman" w:cs="Times New Roman" w:hint="eastAsia"/>
+          <w:rFonts w:ascii="Times New Roman" w:eastAsia="宋体" w:hAnsi="Times New Roman" w:cs="Times New Roman"/>
           <w:sz w:val="24"/>
           <w:szCs w:val="24"/>
         </w:rPr>
@@ -1997,7 +6972,7 @@
         <w:spacing w:line="360" w:lineRule="auto"/>
         <w:ind w:firstLineChars="200" w:firstLine="480"/>
         <w:rPr>
-          <w:rFonts w:ascii="Times New Roman" w:eastAsia="宋体" w:hAnsi="Times New Roman" w:cs="Times New Roman" w:hint="eastAsia"/>
+          <w:rFonts w:ascii="Times New Roman" w:eastAsia="宋体" w:hAnsi="Times New Roman" w:cs="Times New Roman"/>
           <w:sz w:val="24"/>
           <w:szCs w:val="24"/>
         </w:rPr>
@@ -2126,7 +7101,7 @@
       <w:pPr>
         <w:spacing w:line="360" w:lineRule="auto"/>
         <w:rPr>
-          <w:rFonts w:ascii="Times New Roman" w:eastAsia="宋体" w:hAnsi="Times New Roman" w:cs="Times New Roman" w:hint="eastAsia"/>
+          <w:rFonts w:ascii="Times New Roman" w:eastAsia="宋体" w:hAnsi="Times New Roman" w:cs="Times New Roman"/>
           <w:sz w:val="24"/>
           <w:szCs w:val="24"/>
         </w:rPr>
@@ -2235,7 +7210,7 @@
         <w:spacing w:line="360" w:lineRule="auto"/>
         <w:ind w:firstLineChars="200" w:firstLine="480"/>
         <w:rPr>
-          <w:rFonts w:ascii="Times New Roman" w:eastAsia="宋体" w:hAnsi="Times New Roman" w:cs="Times New Roman" w:hint="eastAsia"/>
+          <w:rFonts w:ascii="Times New Roman" w:eastAsia="宋体" w:hAnsi="Times New Roman" w:cs="Times New Roman"/>
           <w:sz w:val="24"/>
           <w:szCs w:val="24"/>
         </w:rPr>
@@ -2335,7 +7310,7 @@
       <w:pPr>
         <w:spacing w:line="360" w:lineRule="auto"/>
         <w:rPr>
-          <w:rFonts w:ascii="Times New Roman" w:eastAsia="宋体" w:hAnsi="Times New Roman" w:cs="Times New Roman" w:hint="eastAsia"/>
+          <w:rFonts w:ascii="Times New Roman" w:eastAsia="宋体" w:hAnsi="Times New Roman" w:cs="Times New Roman"/>
           <w:sz w:val="24"/>
           <w:szCs w:val="24"/>
         </w:rPr>
@@ -2489,7 +7464,7 @@
         <w:spacing w:line="360" w:lineRule="auto"/>
         <w:ind w:firstLineChars="200" w:firstLine="480"/>
         <w:rPr>
-          <w:rFonts w:ascii="Times New Roman" w:eastAsia="宋体" w:hAnsi="Times New Roman" w:cs="Times New Roman" w:hint="eastAsia"/>
+          <w:rFonts w:ascii="Times New Roman" w:eastAsia="宋体" w:hAnsi="Times New Roman" w:cs="Times New Roman"/>
           <w:sz w:val="24"/>
           <w:szCs w:val="24"/>
         </w:rPr>
@@ -2667,7 +7642,7 @@
       <w:pPr>
         <w:spacing w:line="360" w:lineRule="auto"/>
         <w:rPr>
-          <w:rFonts w:ascii="Times New Roman" w:eastAsia="宋体" w:hAnsi="Times New Roman" w:cs="Times New Roman" w:hint="eastAsia"/>
+          <w:rFonts w:ascii="Times New Roman" w:eastAsia="宋体" w:hAnsi="Times New Roman" w:cs="Times New Roman"/>
           <w:sz w:val="24"/>
           <w:szCs w:val="24"/>
         </w:rPr>
@@ -2740,7 +7715,7 @@
         <w:spacing w:line="360" w:lineRule="auto"/>
         <w:ind w:firstLineChars="200" w:firstLine="480"/>
         <w:rPr>
-          <w:rFonts w:ascii="Times New Roman" w:eastAsia="宋体" w:hAnsi="Times New Roman" w:cs="Times New Roman" w:hint="eastAsia"/>
+          <w:rFonts w:ascii="Times New Roman" w:eastAsia="宋体" w:hAnsi="Times New Roman" w:cs="Times New Roman"/>
           <w:sz w:val="24"/>
           <w:szCs w:val="24"/>
         </w:rPr>
@@ -2824,12 +7799,13 @@
         <w:spacing w:before="180" w:after="400" w:line="400" w:lineRule="exact"/>
         <w:jc w:val="left"/>
         <w:rPr>
-          <w:rFonts w:eastAsia="黑体" w:hint="eastAsia"/>
+          <w:rFonts w:eastAsia="黑体"/>
           <w:b w:val="0"/>
           <w:kern w:val="0"/>
           <w:sz w:val="30"/>
         </w:rPr>
       </w:pPr>
+      <w:bookmarkStart w:id="7" w:name="_Toc516479311"/>
       <w:r>
         <w:rPr>
           <w:rFonts w:eastAsia="黑体"/>
@@ -2840,6 +7816,7 @@
         <w:lastRenderedPageBreak/>
         <w:t>2 The Dataset</w:t>
       </w:r>
+      <w:bookmarkEnd w:id="7"/>
     </w:p>
     <w:p>
       <w:pPr>
@@ -2847,12 +7824,22 @@
         <w:spacing w:before="180" w:after="400" w:line="400" w:lineRule="exact"/>
         <w:jc w:val="left"/>
         <w:rPr>
+          <w:rFonts w:eastAsia="黑体"/>
+          <w:b w:val="0"/>
+          <w:kern w:val="0"/>
+          <w:sz w:val="30"/>
+        </w:rPr>
+      </w:pPr>
+      <w:bookmarkStart w:id="8" w:name="_Toc516479312"/>
+      <w:r>
+        <w:rPr>
           <w:rFonts w:eastAsia="黑体" w:hint="eastAsia"/>
           <w:b w:val="0"/>
           <w:kern w:val="0"/>
           <w:sz w:val="30"/>
         </w:rPr>
-      </w:pPr>
+        <w:t xml:space="preserve">2 </w:t>
+      </w:r>
       <w:r>
         <w:rPr>
           <w:rFonts w:eastAsia="黑体" w:hint="eastAsia"/>
@@ -2860,22 +7847,14 @@
           <w:kern w:val="0"/>
           <w:sz w:val="30"/>
         </w:rPr>
-        <w:t xml:space="preserve">2 </w:t>
-      </w:r>
-      <w:r>
-        <w:rPr>
-          <w:rFonts w:eastAsia="黑体" w:hint="eastAsia"/>
-          <w:b w:val="0"/>
-          <w:kern w:val="0"/>
-          <w:sz w:val="30"/>
-        </w:rPr>
         <w:t>数据集</w:t>
       </w:r>
-    </w:p>
-    <w:p>
-      <w:pPr>
-        <w:rPr>
-          <w:rFonts w:ascii="Times New Roman" w:eastAsia="宋体" w:hAnsi="Times New Roman" w:cs="Times New Roman" w:hint="eastAsia"/>
+      <w:bookmarkEnd w:id="8"/>
+    </w:p>
+    <w:p>
+      <w:pPr>
+        <w:rPr>
+          <w:rFonts w:ascii="Times New Roman" w:eastAsia="宋体" w:hAnsi="Times New Roman" w:cs="Times New Roman"/>
           <w:sz w:val="24"/>
           <w:szCs w:val="24"/>
         </w:rPr>
@@ -2940,7 +7919,7 @@
         <w:spacing w:beforeLines="50" w:after="120" w:line="400" w:lineRule="exact"/>
         <w:ind w:firstLineChars="200" w:firstLine="480"/>
         <w:rPr>
-          <w:rFonts w:ascii="Times New Roman" w:eastAsia="宋体" w:hAnsi="Times New Roman" w:cs="Times New Roman" w:hint="eastAsia"/>
+          <w:rFonts w:ascii="Times New Roman" w:eastAsia="宋体" w:hAnsi="Times New Roman" w:cs="Times New Roman"/>
           <w:sz w:val="24"/>
           <w:szCs w:val="24"/>
         </w:rPr>
@@ -3178,7 +8157,7 @@
       <w:pPr>
         <w:spacing w:line="360" w:lineRule="auto"/>
         <w:rPr>
-          <w:rFonts w:ascii="Times New Roman" w:eastAsia="宋体" w:hAnsi="Times New Roman" w:cs="Times New Roman" w:hint="eastAsia"/>
+          <w:rFonts w:ascii="Times New Roman" w:eastAsia="宋体" w:hAnsi="Times New Roman" w:cs="Times New Roman"/>
           <w:sz w:val="24"/>
           <w:szCs w:val="24"/>
         </w:rPr>
@@ -3215,7 +8194,7 @@
         <w:spacing w:beforeLines="50" w:after="120" w:line="400" w:lineRule="exact"/>
         <w:ind w:firstLineChars="200" w:firstLine="480"/>
         <w:rPr>
-          <w:rFonts w:ascii="Times New Roman" w:eastAsia="宋体" w:hAnsi="Times New Roman" w:cs="Times New Roman" w:hint="eastAsia"/>
+          <w:rFonts w:ascii="Times New Roman" w:eastAsia="宋体" w:hAnsi="Times New Roman" w:cs="Times New Roman"/>
           <w:sz w:val="24"/>
           <w:szCs w:val="24"/>
         </w:rPr>
@@ -3457,7 +8436,7 @@
       <w:pPr>
         <w:spacing w:line="360" w:lineRule="auto"/>
         <w:rPr>
-          <w:rFonts w:ascii="Times New Roman" w:eastAsia="宋体" w:hAnsi="Times New Roman" w:cs="Times New Roman" w:hint="eastAsia"/>
+          <w:rFonts w:ascii="Times New Roman" w:eastAsia="宋体" w:hAnsi="Times New Roman" w:cs="Times New Roman"/>
           <w:sz w:val="24"/>
           <w:szCs w:val="24"/>
         </w:rPr>
@@ -3495,7 +8474,7 @@
         <w:spacing w:beforeLines="50" w:after="120" w:line="400" w:lineRule="exact"/>
         <w:ind w:firstLineChars="200" w:firstLine="480"/>
         <w:rPr>
-          <w:rFonts w:ascii="Times New Roman" w:eastAsia="宋体" w:hAnsi="Times New Roman" w:cs="Times New Roman" w:hint="eastAsia"/>
+          <w:rFonts w:ascii="Times New Roman" w:eastAsia="宋体" w:hAnsi="Times New Roman" w:cs="Times New Roman"/>
           <w:sz w:val="24"/>
           <w:szCs w:val="24"/>
         </w:rPr>
@@ -3618,7 +8597,7 @@
         <w:spacing w:beforeLines="50" w:after="120" w:line="400" w:lineRule="exact"/>
         <w:ind w:firstLineChars="200" w:firstLine="480"/>
         <w:rPr>
-          <w:rFonts w:ascii="Times New Roman" w:eastAsia="宋体" w:hAnsi="Times New Roman" w:cs="Times New Roman" w:hint="eastAsia"/>
+          <w:rFonts w:ascii="Times New Roman" w:eastAsia="宋体" w:hAnsi="Times New Roman" w:cs="Times New Roman"/>
           <w:sz w:val="24"/>
           <w:szCs w:val="24"/>
         </w:rPr>
@@ -3629,7 +8608,7 @@
         <w:spacing w:beforeLines="50" w:after="120" w:line="400" w:lineRule="exact"/>
         <w:ind w:firstLineChars="200" w:firstLine="480"/>
         <w:rPr>
-          <w:rFonts w:ascii="Times New Roman" w:eastAsia="宋体" w:hAnsi="Times New Roman" w:cs="Times New Roman" w:hint="eastAsia"/>
+          <w:rFonts w:ascii="Times New Roman" w:eastAsia="宋体" w:hAnsi="Times New Roman" w:cs="Times New Roman"/>
           <w:sz w:val="24"/>
           <w:szCs w:val="24"/>
         </w:rPr>
@@ -3640,7 +8619,7 @@
         <w:spacing w:beforeLines="50" w:after="120" w:line="400" w:lineRule="exact"/>
         <w:ind w:firstLineChars="200" w:firstLine="480"/>
         <w:rPr>
-          <w:rFonts w:ascii="Times New Roman" w:eastAsia="宋体" w:hAnsi="Times New Roman" w:cs="Times New Roman" w:hint="eastAsia"/>
+          <w:rFonts w:ascii="Times New Roman" w:eastAsia="宋体" w:hAnsi="Times New Roman" w:cs="Times New Roman"/>
           <w:sz w:val="24"/>
           <w:szCs w:val="24"/>
         </w:rPr>
@@ -3651,7 +8630,7 @@
         <w:spacing w:beforeLines="50" w:after="120" w:line="400" w:lineRule="exact"/>
         <w:ind w:firstLineChars="200" w:firstLine="480"/>
         <w:rPr>
-          <w:rFonts w:ascii="Times New Roman" w:eastAsia="宋体" w:hAnsi="Times New Roman" w:cs="Times New Roman" w:hint="eastAsia"/>
+          <w:rFonts w:ascii="Times New Roman" w:eastAsia="宋体" w:hAnsi="Times New Roman" w:cs="Times New Roman"/>
           <w:sz w:val="24"/>
           <w:szCs w:val="24"/>
         </w:rPr>
@@ -3662,7 +8641,7 @@
         <w:spacing w:beforeLines="50" w:after="120" w:line="400" w:lineRule="exact"/>
         <w:ind w:firstLineChars="200" w:firstLine="480"/>
         <w:rPr>
-          <w:rFonts w:ascii="Times New Roman" w:eastAsia="宋体" w:hAnsi="Times New Roman" w:cs="Times New Roman" w:hint="eastAsia"/>
+          <w:rFonts w:ascii="Times New Roman" w:eastAsia="宋体" w:hAnsi="Times New Roman" w:cs="Times New Roman"/>
           <w:sz w:val="24"/>
           <w:szCs w:val="24"/>
         </w:rPr>
@@ -3673,7 +8652,7 @@
         <w:spacing w:beforeLines="50" w:after="120" w:line="400" w:lineRule="exact"/>
         <w:ind w:firstLineChars="200" w:firstLine="480"/>
         <w:rPr>
-          <w:rFonts w:ascii="Times New Roman" w:eastAsia="宋体" w:hAnsi="Times New Roman" w:cs="Times New Roman" w:hint="eastAsia"/>
+          <w:rFonts w:ascii="Times New Roman" w:eastAsia="宋体" w:hAnsi="Times New Roman" w:cs="Times New Roman"/>
           <w:sz w:val="24"/>
           <w:szCs w:val="24"/>
         </w:rPr>
@@ -3684,7 +8663,7 @@
         <w:spacing w:beforeLines="50" w:after="120" w:line="400" w:lineRule="exact"/>
         <w:ind w:firstLineChars="200" w:firstLine="480"/>
         <w:rPr>
-          <w:rFonts w:ascii="Times New Roman" w:eastAsia="宋体" w:hAnsi="Times New Roman" w:cs="Times New Roman" w:hint="eastAsia"/>
+          <w:rFonts w:ascii="Times New Roman" w:eastAsia="宋体" w:hAnsi="Times New Roman" w:cs="Times New Roman"/>
           <w:sz w:val="24"/>
           <w:szCs w:val="24"/>
         </w:rPr>
@@ -3695,7 +8674,7 @@
         <w:spacing w:beforeLines="50" w:after="120" w:line="400" w:lineRule="exact"/>
         <w:ind w:firstLineChars="200" w:firstLine="480"/>
         <w:rPr>
-          <w:rFonts w:ascii="Times New Roman" w:eastAsia="宋体" w:hAnsi="Times New Roman" w:cs="Times New Roman" w:hint="eastAsia"/>
+          <w:rFonts w:ascii="Times New Roman" w:eastAsia="宋体" w:hAnsi="Times New Roman" w:cs="Times New Roman"/>
           <w:sz w:val="24"/>
           <w:szCs w:val="24"/>
         </w:rPr>
@@ -3706,7 +8685,7 @@
         <w:spacing w:beforeLines="50" w:after="120" w:line="400" w:lineRule="exact"/>
         <w:ind w:firstLineChars="200" w:firstLine="480"/>
         <w:rPr>
-          <w:rFonts w:ascii="Times New Roman" w:eastAsia="宋体" w:hAnsi="Times New Roman" w:cs="Times New Roman" w:hint="eastAsia"/>
+          <w:rFonts w:ascii="Times New Roman" w:eastAsia="宋体" w:hAnsi="Times New Roman" w:cs="Times New Roman"/>
           <w:sz w:val="24"/>
           <w:szCs w:val="24"/>
         </w:rPr>
@@ -3717,7 +8696,7 @@
         <w:spacing w:beforeLines="50" w:after="120" w:line="400" w:lineRule="exact"/>
         <w:ind w:firstLineChars="200" w:firstLine="480"/>
         <w:rPr>
-          <w:rFonts w:ascii="Times New Roman" w:eastAsia="宋体" w:hAnsi="Times New Roman" w:cs="Times New Roman" w:hint="eastAsia"/>
+          <w:rFonts w:ascii="Times New Roman" w:eastAsia="宋体" w:hAnsi="Times New Roman" w:cs="Times New Roman"/>
           <w:sz w:val="24"/>
           <w:szCs w:val="24"/>
         </w:rPr>
@@ -3728,7 +8707,7 @@
         <w:spacing w:beforeLines="50" w:after="120" w:line="400" w:lineRule="exact"/>
         <w:ind w:firstLineChars="200" w:firstLine="480"/>
         <w:rPr>
-          <w:rFonts w:ascii="Times New Roman" w:eastAsia="宋体" w:hAnsi="Times New Roman" w:cs="Times New Roman" w:hint="eastAsia"/>
+          <w:rFonts w:ascii="Times New Roman" w:eastAsia="宋体" w:hAnsi="Times New Roman" w:cs="Times New Roman"/>
           <w:sz w:val="24"/>
           <w:szCs w:val="24"/>
         </w:rPr>
@@ -3739,7 +8718,7 @@
         <w:spacing w:beforeLines="50" w:after="120" w:line="400" w:lineRule="exact"/>
         <w:ind w:firstLineChars="200" w:firstLine="480"/>
         <w:rPr>
-          <w:rFonts w:ascii="Times New Roman" w:eastAsia="宋体" w:hAnsi="Times New Roman" w:cs="Times New Roman" w:hint="eastAsia"/>
+          <w:rFonts w:ascii="Times New Roman" w:eastAsia="宋体" w:hAnsi="Times New Roman" w:cs="Times New Roman"/>
           <w:sz w:val="24"/>
           <w:szCs w:val="24"/>
         </w:rPr>
@@ -3750,7 +8729,7 @@
         <w:spacing w:beforeLines="50" w:after="120" w:line="400" w:lineRule="exact"/>
         <w:ind w:firstLineChars="200" w:firstLine="480"/>
         <w:rPr>
-          <w:rFonts w:ascii="Times New Roman" w:eastAsia="宋体" w:hAnsi="Times New Roman" w:cs="Times New Roman" w:hint="eastAsia"/>
+          <w:rFonts w:ascii="Times New Roman" w:eastAsia="宋体" w:hAnsi="Times New Roman" w:cs="Times New Roman"/>
           <w:sz w:val="24"/>
           <w:szCs w:val="24"/>
         </w:rPr>
@@ -3762,12 +8741,13 @@
         <w:spacing w:before="180" w:after="400" w:line="400" w:lineRule="exact"/>
         <w:jc w:val="left"/>
         <w:rPr>
-          <w:rFonts w:eastAsia="黑体" w:hint="eastAsia"/>
+          <w:rFonts w:eastAsia="黑体"/>
           <w:b w:val="0"/>
           <w:kern w:val="0"/>
           <w:sz w:val="30"/>
         </w:rPr>
       </w:pPr>
+      <w:bookmarkStart w:id="9" w:name="_Toc516479313"/>
       <w:r>
         <w:rPr>
           <w:rFonts w:eastAsia="黑体"/>
@@ -3778,6 +8758,7 @@
         <w:lastRenderedPageBreak/>
         <w:t>3 The Architecture</w:t>
       </w:r>
+      <w:bookmarkEnd w:id="9"/>
     </w:p>
     <w:p>
       <w:pPr>
@@ -3785,12 +8766,22 @@
         <w:spacing w:before="180" w:after="400" w:line="400" w:lineRule="exact"/>
         <w:jc w:val="left"/>
         <w:rPr>
+          <w:rFonts w:eastAsia="黑体"/>
+          <w:b w:val="0"/>
+          <w:kern w:val="0"/>
+          <w:sz w:val="30"/>
+        </w:rPr>
+      </w:pPr>
+      <w:bookmarkStart w:id="10" w:name="_Toc516479314"/>
+      <w:r>
+        <w:rPr>
           <w:rFonts w:eastAsia="黑体" w:hint="eastAsia"/>
           <w:b w:val="0"/>
           <w:kern w:val="0"/>
           <w:sz w:val="30"/>
         </w:rPr>
-      </w:pPr>
+        <w:t xml:space="preserve">3 </w:t>
+      </w:r>
       <w:r>
         <w:rPr>
           <w:rFonts w:eastAsia="黑体" w:hint="eastAsia"/>
@@ -3798,23 +8789,15 @@
           <w:kern w:val="0"/>
           <w:sz w:val="30"/>
         </w:rPr>
-        <w:t xml:space="preserve">3 </w:t>
-      </w:r>
-      <w:r>
-        <w:rPr>
-          <w:rFonts w:eastAsia="黑体" w:hint="eastAsia"/>
-          <w:b w:val="0"/>
-          <w:kern w:val="0"/>
-          <w:sz w:val="30"/>
-        </w:rPr>
         <w:t>架构</w:t>
       </w:r>
+      <w:bookmarkEnd w:id="10"/>
     </w:p>
     <w:p>
       <w:pPr>
         <w:spacing w:line="360" w:lineRule="auto"/>
         <w:rPr>
-          <w:rFonts w:ascii="Times New Roman" w:eastAsia="宋体" w:hAnsi="Times New Roman" w:cs="Times New Roman" w:hint="eastAsia"/>
+          <w:rFonts w:ascii="Times New Roman" w:eastAsia="宋体" w:hAnsi="Times New Roman" w:cs="Times New Roman"/>
           <w:sz w:val="24"/>
           <w:szCs w:val="24"/>
         </w:rPr>
@@ -3850,7 +8833,7 @@
       <w:pPr>
         <w:ind w:firstLineChars="200" w:firstLine="480"/>
         <w:rPr>
-          <w:rFonts w:ascii="宋体" w:eastAsia="宋体" w:hAnsi="宋体" w:hint="eastAsia"/>
+          <w:rFonts w:ascii="宋体" w:eastAsia="宋体" w:hAnsi="宋体"/>
           <w:sz w:val="24"/>
           <w:szCs w:val="24"/>
         </w:rPr>
@@ -3884,6 +8867,7 @@
           <w:szCs w:val="28"/>
         </w:rPr>
       </w:pPr>
+      <w:bookmarkStart w:id="11" w:name="_Toc516479315"/>
       <w:r>
         <w:rPr>
           <w:rFonts w:ascii="Times New Roman" w:eastAsia="黑体" w:hAnsi="Times New Roman" w:cs="Times New Roman"/>
@@ -3919,6 +8903,7 @@
         </w:rPr>
         <w:t xml:space="preserve"> Nonlinearity</w:t>
       </w:r>
+      <w:bookmarkEnd w:id="11"/>
     </w:p>
     <w:p>
       <w:pPr>
@@ -3932,7 +8917,7 @@
         <w:spacing w:before="180" w:after="240" w:line="400" w:lineRule="exact"/>
         <w:textAlignment w:val="baseline"/>
         <w:rPr>
-          <w:rFonts w:ascii="黑体" w:eastAsia="黑体" w:hAnsi="Arial" w:cs="Times New Roman" w:hint="eastAsia"/>
+          <w:rFonts w:ascii="黑体" w:eastAsia="黑体" w:hAnsi="Arial" w:cs="Times New Roman"/>
           <w:b w:val="0"/>
           <w:bCs w:val="0"/>
           <w:kern w:val="0"/>
@@ -3940,6 +8925,7 @@
           <w:szCs w:val="28"/>
         </w:rPr>
       </w:pPr>
+      <w:bookmarkStart w:id="12" w:name="_Toc516479316"/>
       <w:r>
         <w:rPr>
           <w:rFonts w:ascii="黑体" w:eastAsia="黑体" w:hAnsi="Arial" w:cs="Times New Roman" w:hint="eastAsia"/>
@@ -3975,12 +8961,13 @@
         </w:rPr>
         <w:t>非线性特征</w:t>
       </w:r>
+      <w:bookmarkEnd w:id="12"/>
     </w:p>
     <w:p>
       <w:pPr>
         <w:spacing w:line="360" w:lineRule="auto"/>
         <w:rPr>
-          <w:rFonts w:ascii="Times New Roman" w:eastAsia="宋体" w:hAnsi="Times New Roman" w:cs="Times New Roman" w:hint="eastAsia"/>
+          <w:rFonts w:ascii="Times New Roman" w:eastAsia="宋体" w:hAnsi="Times New Roman" w:cs="Times New Roman"/>
           <w:sz w:val="24"/>
           <w:szCs w:val="24"/>
         </w:rPr>
@@ -4107,7 +9094,7 @@
         <w:spacing w:beforeLines="50" w:after="120" w:line="400" w:lineRule="exact"/>
         <w:ind w:firstLineChars="200" w:firstLine="480"/>
         <w:rPr>
-          <w:rFonts w:ascii="Times New Roman" w:eastAsia="宋体" w:hAnsi="Times New Roman" w:cs="Times New Roman" w:hint="eastAsia"/>
+          <w:rFonts w:ascii="Times New Roman" w:eastAsia="宋体" w:hAnsi="Times New Roman" w:cs="Times New Roman"/>
           <w:sz w:val="24"/>
           <w:szCs w:val="24"/>
         </w:rPr>
@@ -4521,7 +9508,7 @@
         <w:spacing w:beforeLines="50" w:after="120" w:line="400" w:lineRule="exact"/>
         <w:ind w:firstLineChars="200" w:firstLine="480"/>
         <w:rPr>
-          <w:rFonts w:ascii="Times New Roman" w:eastAsia="宋体" w:hAnsi="Times New Roman" w:cs="Times New Roman" w:hint="eastAsia"/>
+          <w:rFonts w:ascii="Times New Roman" w:eastAsia="宋体" w:hAnsi="Times New Roman" w:cs="Times New Roman"/>
           <w:sz w:val="24"/>
           <w:szCs w:val="24"/>
         </w:rPr>
@@ -4612,7 +9599,7 @@
         <w:spacing w:beforeLines="50" w:after="120" w:line="400" w:lineRule="exact"/>
         <w:ind w:firstLineChars="200" w:firstLine="480"/>
         <w:rPr>
-          <w:rFonts w:ascii="Times New Roman" w:eastAsia="宋体" w:hAnsi="Times New Roman" w:cs="Times New Roman" w:hint="eastAsia"/>
+          <w:rFonts w:ascii="Times New Roman" w:eastAsia="宋体" w:hAnsi="Times New Roman" w:cs="Times New Roman"/>
           <w:sz w:val="24"/>
           <w:szCs w:val="24"/>
         </w:rPr>
@@ -4772,7 +9759,7 @@
         <w:spacing w:before="180" w:after="240" w:line="400" w:lineRule="exact"/>
         <w:textAlignment w:val="baseline"/>
         <w:rPr>
-          <w:rFonts w:ascii="Times New Roman" w:eastAsia="黑体" w:hAnsi="Times New Roman" w:cs="Times New Roman" w:hint="eastAsia"/>
+          <w:rFonts w:ascii="Times New Roman" w:eastAsia="黑体" w:hAnsi="Times New Roman" w:cs="Times New Roman"/>
           <w:b w:val="0"/>
           <w:bCs w:val="0"/>
           <w:kern w:val="0"/>
@@ -4780,6 +9767,7 @@
           <w:szCs w:val="28"/>
         </w:rPr>
       </w:pPr>
+      <w:bookmarkStart w:id="13" w:name="_Toc516479317"/>
       <w:r>
         <w:rPr>
           <w:rFonts w:ascii="Times New Roman" w:eastAsia="黑体" w:hAnsi="Times New Roman" w:cs="Times New Roman"/>
@@ -4803,6 +9791,7 @@
         </w:rPr>
         <w:t>GPUs</w:t>
       </w:r>
+      <w:bookmarkEnd w:id="13"/>
       <w:proofErr w:type="spellEnd"/>
     </w:p>
     <w:p>
@@ -4817,7 +9806,7 @@
         <w:spacing w:before="180" w:after="240" w:line="400" w:lineRule="exact"/>
         <w:textAlignment w:val="baseline"/>
         <w:rPr>
-          <w:rFonts w:ascii="Times New Roman" w:eastAsia="黑体" w:hAnsi="Times New Roman" w:cs="Times New Roman" w:hint="eastAsia"/>
+          <w:rFonts w:ascii="Times New Roman" w:eastAsia="黑体" w:hAnsi="Times New Roman" w:cs="Times New Roman"/>
           <w:b w:val="0"/>
           <w:bCs w:val="0"/>
           <w:kern w:val="0"/>
@@ -4825,6 +9814,7 @@
           <w:szCs w:val="28"/>
         </w:rPr>
       </w:pPr>
+      <w:bookmarkStart w:id="14" w:name="_Toc516479318"/>
       <w:r>
         <w:rPr>
           <w:rFonts w:ascii="Times New Roman" w:eastAsia="黑体" w:hAnsi="Times New Roman" w:cs="Times New Roman" w:hint="eastAsia"/>
@@ -4869,11 +9859,12 @@
         </w:rPr>
         <w:t>上训练</w:t>
       </w:r>
-    </w:p>
-    <w:p>
-      <w:pPr>
-        <w:rPr>
-          <w:rFonts w:ascii="Times New Roman" w:eastAsia="宋体" w:hAnsi="Times New Roman" w:cs="Times New Roman" w:hint="eastAsia"/>
+      <w:bookmarkEnd w:id="14"/>
+    </w:p>
+    <w:p>
+      <w:pPr>
+        <w:rPr>
+          <w:rFonts w:ascii="Times New Roman" w:eastAsia="宋体" w:hAnsi="Times New Roman" w:cs="Times New Roman"/>
           <w:sz w:val="24"/>
           <w:szCs w:val="24"/>
         </w:rPr>
@@ -4946,7 +9937,7 @@
         <w:spacing w:beforeLines="50" w:after="120" w:line="400" w:lineRule="exact"/>
         <w:ind w:firstLineChars="200" w:firstLine="480"/>
         <w:rPr>
-          <w:rFonts w:ascii="Times New Roman" w:eastAsia="宋体" w:hAnsi="Times New Roman" w:cs="Times New Roman" w:hint="eastAsia"/>
+          <w:rFonts w:ascii="Times New Roman" w:eastAsia="宋体" w:hAnsi="Times New Roman" w:cs="Times New Roman"/>
           <w:sz w:val="24"/>
           <w:szCs w:val="24"/>
         </w:rPr>
@@ -5189,7 +10180,7 @@
       <w:pPr>
         <w:spacing w:beforeLines="50" w:after="120" w:line="400" w:lineRule="exact"/>
         <w:rPr>
-          <w:rFonts w:ascii="Times New Roman" w:eastAsia="宋体" w:hAnsi="Times New Roman" w:cs="Times New Roman" w:hint="eastAsia"/>
+          <w:rFonts w:ascii="Times New Roman" w:eastAsia="宋体" w:hAnsi="Times New Roman" w:cs="Times New Roman"/>
           <w:sz w:val="24"/>
           <w:szCs w:val="24"/>
         </w:rPr>
@@ -5251,7 +10242,7 @@
       <w:pPr>
         <w:spacing w:beforeLines="50" w:after="120" w:line="400" w:lineRule="exact"/>
         <w:rPr>
-          <w:rFonts w:ascii="Times New Roman" w:eastAsia="宋体" w:hAnsi="Times New Roman" w:cs="Times New Roman" w:hint="eastAsia"/>
+          <w:rFonts w:ascii="Times New Roman" w:eastAsia="宋体" w:hAnsi="Times New Roman" w:cs="Times New Roman"/>
           <w:sz w:val="24"/>
           <w:szCs w:val="24"/>
         </w:rPr>
@@ -5445,7 +10436,7 @@
         <w:spacing w:before="180" w:after="240" w:line="400" w:lineRule="exact"/>
         <w:textAlignment w:val="baseline"/>
         <w:rPr>
-          <w:rFonts w:ascii="Times New Roman" w:eastAsia="黑体" w:hAnsi="Times New Roman" w:cs="Times New Roman" w:hint="eastAsia"/>
+          <w:rFonts w:ascii="Times New Roman" w:eastAsia="黑体" w:hAnsi="Times New Roman" w:cs="Times New Roman"/>
           <w:b w:val="0"/>
           <w:bCs w:val="0"/>
           <w:kern w:val="0"/>
@@ -5453,6 +10444,7 @@
           <w:szCs w:val="28"/>
         </w:rPr>
       </w:pPr>
+      <w:bookmarkStart w:id="15" w:name="_Toc516479319"/>
       <w:r>
         <w:rPr>
           <w:rFonts w:ascii="Times New Roman" w:eastAsia="黑体" w:hAnsi="Times New Roman" w:cs="Times New Roman"/>
@@ -5464,6 +10456,7 @@
         </w:rPr>
         <w:t>3.3 Local Response Normalization</w:t>
       </w:r>
+      <w:bookmarkEnd w:id="15"/>
     </w:p>
     <w:p>
       <w:pPr>
@@ -5477,7 +10470,7 @@
         <w:spacing w:before="180" w:after="240" w:line="400" w:lineRule="exact"/>
         <w:textAlignment w:val="baseline"/>
         <w:rPr>
-          <w:rFonts w:ascii="Times New Roman" w:eastAsia="黑体" w:hAnsi="Times New Roman" w:cs="Times New Roman" w:hint="eastAsia"/>
+          <w:rFonts w:ascii="Times New Roman" w:eastAsia="黑体" w:hAnsi="Times New Roman" w:cs="Times New Roman"/>
           <w:b w:val="0"/>
           <w:bCs w:val="0"/>
           <w:kern w:val="0"/>
@@ -5485,6 +10478,7 @@
           <w:szCs w:val="28"/>
         </w:rPr>
       </w:pPr>
+      <w:bookmarkStart w:id="16" w:name="_Toc516479320"/>
       <w:r>
         <w:rPr>
           <w:rFonts w:ascii="Times New Roman" w:eastAsia="黑体" w:hAnsi="Times New Roman" w:cs="Times New Roman" w:hint="eastAsia"/>
@@ -5507,12 +10501,13 @@
         </w:rPr>
         <w:t>局部相应归一化</w:t>
       </w:r>
+      <w:bookmarkEnd w:id="16"/>
     </w:p>
     <w:p>
       <w:pPr>
         <w:spacing w:beforeLines="50" w:after="120" w:line="400" w:lineRule="exact"/>
         <w:rPr>
-          <w:rFonts w:ascii="Times New Roman" w:eastAsia="宋体" w:hAnsi="Times New Roman" w:cs="Times New Roman" w:hint="eastAsia"/>
+          <w:rFonts w:ascii="Times New Roman" w:eastAsia="宋体" w:hAnsi="Times New Roman" w:cs="Times New Roman"/>
           <w:sz w:val="24"/>
           <w:szCs w:val="24"/>
         </w:rPr>
@@ -5658,7 +10653,7 @@
         <w:spacing w:beforeLines="50" w:after="120" w:line="400" w:lineRule="exact"/>
         <w:ind w:firstLineChars="200" w:firstLine="480"/>
         <w:rPr>
-          <w:rFonts w:ascii="Times New Roman" w:eastAsia="宋体" w:hAnsi="Times New Roman" w:cs="Times New Roman" w:hint="eastAsia"/>
+          <w:rFonts w:ascii="Times New Roman" w:eastAsia="宋体" w:hAnsi="Times New Roman" w:cs="Times New Roman"/>
           <w:sz w:val="24"/>
           <w:szCs w:val="24"/>
         </w:rPr>
@@ -6164,7 +11159,7 @@
         <w:spacing w:before="180" w:after="240" w:line="400" w:lineRule="exact"/>
         <w:textAlignment w:val="baseline"/>
         <w:rPr>
-          <w:rFonts w:ascii="Times New Roman" w:eastAsia="黑体" w:hAnsi="Times New Roman" w:cs="Times New Roman" w:hint="eastAsia"/>
+          <w:rFonts w:ascii="Times New Roman" w:eastAsia="黑体" w:hAnsi="Times New Roman" w:cs="Times New Roman"/>
           <w:b w:val="0"/>
           <w:bCs w:val="0"/>
           <w:kern w:val="0"/>
@@ -6172,6 +11167,7 @@
           <w:szCs w:val="28"/>
         </w:rPr>
       </w:pPr>
+      <w:bookmarkStart w:id="17" w:name="_Toc516479321"/>
       <w:r>
         <w:rPr>
           <w:rFonts w:ascii="Times New Roman" w:eastAsia="黑体" w:hAnsi="Times New Roman" w:cs="Times New Roman"/>
@@ -6183,6 +11179,7 @@
         </w:rPr>
         <w:t>3.4 Overlapping Pooling</w:t>
       </w:r>
+      <w:bookmarkEnd w:id="17"/>
     </w:p>
     <w:p>
       <w:pPr>
@@ -6196,7 +11193,7 @@
         <w:spacing w:before="180" w:after="240" w:line="400" w:lineRule="exact"/>
         <w:textAlignment w:val="baseline"/>
         <w:rPr>
-          <w:rFonts w:ascii="Times New Roman" w:eastAsia="黑体" w:hAnsi="Times New Roman" w:cs="Times New Roman" w:hint="eastAsia"/>
+          <w:rFonts w:ascii="Times New Roman" w:eastAsia="黑体" w:hAnsi="Times New Roman" w:cs="Times New Roman"/>
           <w:b w:val="0"/>
           <w:bCs w:val="0"/>
           <w:kern w:val="0"/>
@@ -6204,6 +11201,7 @@
           <w:szCs w:val="28"/>
         </w:rPr>
       </w:pPr>
+      <w:bookmarkStart w:id="18" w:name="_Toc516479322"/>
       <w:r>
         <w:rPr>
           <w:rFonts w:ascii="Times New Roman" w:eastAsia="黑体" w:hAnsi="Times New Roman" w:cs="Times New Roman" w:hint="eastAsia"/>
@@ -6226,12 +11224,13 @@
         </w:rPr>
         <w:t>重叠池</w:t>
       </w:r>
+      <w:bookmarkEnd w:id="18"/>
     </w:p>
     <w:p>
       <w:pPr>
         <w:spacing w:beforeLines="50" w:after="120" w:line="400" w:lineRule="exact"/>
         <w:rPr>
-          <w:rFonts w:ascii="Times New Roman" w:eastAsia="宋体" w:hAnsi="Times New Roman" w:cs="Times New Roman" w:hint="eastAsia"/>
+          <w:rFonts w:ascii="Times New Roman" w:eastAsia="宋体" w:hAnsi="Times New Roman" w:cs="Times New Roman"/>
           <w:sz w:val="24"/>
           <w:szCs w:val="24"/>
         </w:rPr>
@@ -6313,7 +11312,7 @@
         <w:spacing w:beforeLines="50" w:after="120" w:line="400" w:lineRule="exact"/>
         <w:ind w:firstLineChars="200" w:firstLine="480"/>
         <w:rPr>
-          <w:rFonts w:ascii="Times New Roman" w:eastAsia="宋体" w:hAnsi="Times New Roman" w:cs="Times New Roman" w:hint="eastAsia"/>
+          <w:rFonts w:ascii="Times New Roman" w:eastAsia="宋体" w:hAnsi="Times New Roman" w:cs="Times New Roman"/>
           <w:sz w:val="24"/>
           <w:szCs w:val="24"/>
         </w:rPr>
@@ -6687,7 +11686,7 @@
         <w:spacing w:before="180" w:after="240" w:line="400" w:lineRule="exact"/>
         <w:textAlignment w:val="baseline"/>
         <w:rPr>
-          <w:rFonts w:ascii="Times New Roman" w:eastAsia="黑体" w:hAnsi="Times New Roman" w:cs="Times New Roman" w:hint="eastAsia"/>
+          <w:rFonts w:ascii="Times New Roman" w:eastAsia="黑体" w:hAnsi="Times New Roman" w:cs="Times New Roman"/>
           <w:b w:val="0"/>
           <w:bCs w:val="0"/>
           <w:kern w:val="0"/>
@@ -6695,6 +11694,7 @@
           <w:szCs w:val="28"/>
         </w:rPr>
       </w:pPr>
+      <w:bookmarkStart w:id="19" w:name="_Toc516479323"/>
       <w:r>
         <w:rPr>
           <w:rFonts w:ascii="Times New Roman" w:eastAsia="黑体" w:hAnsi="Times New Roman" w:cs="Times New Roman"/>
@@ -6706,6 +11706,7 @@
         </w:rPr>
         <w:t>3.5 Overall Architecture</w:t>
       </w:r>
+      <w:bookmarkEnd w:id="19"/>
     </w:p>
     <w:p>
       <w:pPr>
@@ -6719,7 +11720,7 @@
         <w:spacing w:before="180" w:after="240" w:line="400" w:lineRule="exact"/>
         <w:textAlignment w:val="baseline"/>
         <w:rPr>
-          <w:rFonts w:ascii="Times New Roman" w:eastAsia="黑体" w:hAnsi="Times New Roman" w:cs="Times New Roman" w:hint="eastAsia"/>
+          <w:rFonts w:ascii="Times New Roman" w:eastAsia="黑体" w:hAnsi="Times New Roman" w:cs="Times New Roman"/>
           <w:b w:val="0"/>
           <w:bCs w:val="0"/>
           <w:kern w:val="0"/>
@@ -6727,6 +11728,7 @@
           <w:szCs w:val="28"/>
         </w:rPr>
       </w:pPr>
+      <w:bookmarkStart w:id="20" w:name="_Toc516479324"/>
       <w:r>
         <w:rPr>
           <w:rFonts w:ascii="Times New Roman" w:eastAsia="黑体" w:hAnsi="Times New Roman" w:cs="Times New Roman" w:hint="eastAsia"/>
@@ -6749,6 +11751,7 @@
         </w:rPr>
         <w:t>总体架构</w:t>
       </w:r>
+      <w:bookmarkEnd w:id="20"/>
     </w:p>
     <w:p>
       <w:pPr>
@@ -7667,7 +12670,7 @@
       <w:pPr>
         <w:ind w:firstLineChars="200" w:firstLine="480"/>
         <w:rPr>
-          <w:rFonts w:ascii="Times New Roman" w:eastAsia="宋体" w:hAnsi="Times New Roman" w:cs="Times New Roman" w:hint="eastAsia"/>
+          <w:rFonts w:ascii="Times New Roman" w:eastAsia="宋体" w:hAnsi="Times New Roman" w:cs="Times New Roman"/>
           <w:sz w:val="24"/>
           <w:szCs w:val="24"/>
         </w:rPr>
@@ -7797,7 +12800,7 @@
       <w:pPr>
         <w:ind w:firstLineChars="200" w:firstLine="480"/>
         <w:rPr>
-          <w:rFonts w:ascii="Times New Roman" w:eastAsia="宋体" w:hAnsi="Times New Roman" w:cs="Times New Roman" w:hint="eastAsia"/>
+          <w:rFonts w:ascii="Times New Roman" w:eastAsia="宋体" w:hAnsi="Times New Roman" w:cs="Times New Roman"/>
           <w:sz w:val="24"/>
           <w:szCs w:val="24"/>
         </w:rPr>
@@ -7807,7 +12810,7 @@
       <w:pPr>
         <w:ind w:firstLineChars="200" w:firstLine="480"/>
         <w:rPr>
-          <w:rFonts w:ascii="Times New Roman" w:eastAsia="宋体" w:hAnsi="Times New Roman" w:cs="Times New Roman" w:hint="eastAsia"/>
+          <w:rFonts w:ascii="Times New Roman" w:eastAsia="宋体" w:hAnsi="Times New Roman" w:cs="Times New Roman"/>
           <w:sz w:val="24"/>
           <w:szCs w:val="24"/>
         </w:rPr>
@@ -7817,7 +12820,7 @@
       <w:pPr>
         <w:ind w:firstLineChars="200" w:firstLine="480"/>
         <w:rPr>
-          <w:rFonts w:ascii="Times New Roman" w:eastAsia="宋体" w:hAnsi="Times New Roman" w:cs="Times New Roman" w:hint="eastAsia"/>
+          <w:rFonts w:ascii="Times New Roman" w:eastAsia="宋体" w:hAnsi="Times New Roman" w:cs="Times New Roman"/>
           <w:sz w:val="24"/>
           <w:szCs w:val="24"/>
         </w:rPr>
@@ -7845,6 +12848,7 @@
           <w:sz w:val="30"/>
         </w:rPr>
       </w:pPr>
+      <w:bookmarkStart w:id="21" w:name="_Toc516479325"/>
       <w:r>
         <w:rPr>
           <w:rFonts w:eastAsia="黑体"/>
@@ -7865,6 +12869,7 @@
         </w:rPr>
         <w:t>Overfitting</w:t>
       </w:r>
+      <w:bookmarkEnd w:id="21"/>
       <w:proofErr w:type="spellEnd"/>
     </w:p>
     <w:p>
@@ -7873,12 +12878,22 @@
         <w:spacing w:before="180" w:after="400" w:line="400" w:lineRule="exact"/>
         <w:jc w:val="left"/>
         <w:rPr>
+          <w:rFonts w:eastAsia="黑体"/>
+          <w:b w:val="0"/>
+          <w:kern w:val="0"/>
+          <w:sz w:val="30"/>
+        </w:rPr>
+      </w:pPr>
+      <w:bookmarkStart w:id="22" w:name="_Toc516479326"/>
+      <w:r>
+        <w:rPr>
           <w:rFonts w:eastAsia="黑体" w:hint="eastAsia"/>
           <w:b w:val="0"/>
           <w:kern w:val="0"/>
           <w:sz w:val="30"/>
         </w:rPr>
-      </w:pPr>
+        <w:t>4</w:t>
+      </w:r>
       <w:r>
         <w:rPr>
           <w:rFonts w:eastAsia="黑体" w:hint="eastAsia"/>
@@ -7886,17 +12901,9 @@
           <w:kern w:val="0"/>
           <w:sz w:val="30"/>
         </w:rPr>
-        <w:t>4</w:t>
-      </w:r>
-      <w:r>
-        <w:rPr>
-          <w:rFonts w:eastAsia="黑体" w:hint="eastAsia"/>
-          <w:b w:val="0"/>
-          <w:kern w:val="0"/>
-          <w:sz w:val="30"/>
-        </w:rPr>
         <w:t>减少过拟合</w:t>
       </w:r>
+      <w:bookmarkEnd w:id="22"/>
     </w:p>
     <w:p>
       <w:pPr>
@@ -8010,7 +13017,7 @@
         <w:ind w:firstLineChars="200" w:firstLine="480"/>
         <w:jc w:val="both"/>
         <w:rPr>
-          <w:rFonts w:ascii="Times New Roman" w:eastAsia="宋体" w:hAnsi="Times New Roman" w:cs="Times New Roman" w:hint="eastAsia"/>
+          <w:rFonts w:ascii="Times New Roman" w:eastAsia="宋体" w:hAnsi="Times New Roman" w:cs="Times New Roman"/>
           <w:sz w:val="24"/>
           <w:szCs w:val="24"/>
         </w:rPr>
@@ -8100,6 +13107,7 @@
           <w:szCs w:val="28"/>
         </w:rPr>
       </w:pPr>
+      <w:bookmarkStart w:id="23" w:name="_Toc516479327"/>
       <w:r>
         <w:rPr>
           <w:rFonts w:ascii="Times New Roman" w:eastAsia="黑体" w:hAnsi="Times New Roman" w:cs="Times New Roman"/>
@@ -8111,6 +13119,7 @@
         </w:rPr>
         <w:t>4.1 Data Augmentation</w:t>
       </w:r>
+      <w:bookmarkEnd w:id="23"/>
     </w:p>
     <w:p>
       <w:pPr>
@@ -8124,7 +13133,7 @@
         <w:spacing w:before="180" w:after="240" w:line="400" w:lineRule="exact"/>
         <w:textAlignment w:val="baseline"/>
         <w:rPr>
-          <w:rFonts w:ascii="Times New Roman" w:eastAsia="黑体" w:hAnsi="Times New Roman" w:cs="Times New Roman" w:hint="eastAsia"/>
+          <w:rFonts w:ascii="Times New Roman" w:eastAsia="黑体" w:hAnsi="Times New Roman" w:cs="Times New Roman"/>
           <w:b w:val="0"/>
           <w:bCs w:val="0"/>
           <w:kern w:val="0"/>
@@ -8132,6 +13141,7 @@
           <w:szCs w:val="28"/>
         </w:rPr>
       </w:pPr>
+      <w:bookmarkStart w:id="24" w:name="_Toc516479328"/>
       <w:r>
         <w:rPr>
           <w:rFonts w:ascii="Times New Roman" w:eastAsia="黑体" w:hAnsi="Times New Roman" w:cs="Times New Roman" w:hint="eastAsia"/>
@@ -8165,6 +13175,7 @@
         </w:rPr>
         <w:t>加</w:t>
       </w:r>
+      <w:bookmarkEnd w:id="24"/>
     </w:p>
     <w:p>
       <w:pPr>
@@ -8314,7 +13325,7 @@
         <w:ind w:firstLineChars="200" w:firstLine="480"/>
         <w:jc w:val="both"/>
         <w:rPr>
-          <w:rFonts w:ascii="Times New Roman" w:eastAsia="宋体" w:hAnsi="Times New Roman" w:cs="Times New Roman" w:hint="eastAsia"/>
+          <w:rFonts w:ascii="Times New Roman" w:eastAsia="宋体" w:hAnsi="Times New Roman" w:cs="Times New Roman"/>
           <w:sz w:val="24"/>
           <w:szCs w:val="24"/>
         </w:rPr>
@@ -8548,7 +13559,7 @@
         <w:ind w:firstLineChars="200" w:firstLine="480"/>
         <w:jc w:val="both"/>
         <w:rPr>
-          <w:rFonts w:ascii="Times New Roman" w:eastAsia="宋体" w:hAnsi="Times New Roman" w:cs="Times New Roman" w:hint="eastAsia"/>
+          <w:rFonts w:ascii="Times New Roman" w:eastAsia="宋体" w:hAnsi="Times New Roman" w:cs="Times New Roman"/>
           <w:sz w:val="24"/>
           <w:szCs w:val="24"/>
         </w:rPr>
@@ -8741,7 +13752,7 @@
         <w:ind w:firstLineChars="200" w:firstLine="480"/>
         <w:jc w:val="both"/>
         <w:rPr>
-          <w:rFonts w:ascii="Times New Roman" w:eastAsia="宋体" w:hAnsi="Times New Roman" w:cs="Times New Roman" w:hint="eastAsia"/>
+          <w:rFonts w:ascii="Times New Roman" w:eastAsia="宋体" w:hAnsi="Times New Roman" w:cs="Times New Roman"/>
           <w:sz w:val="24"/>
           <w:szCs w:val="24"/>
         </w:rPr>
@@ -8811,7 +13822,7 @@
     <w:p>
       <w:pPr>
         <w:rPr>
-          <w:rFonts w:ascii="Times New Roman" w:eastAsia="宋体" w:hAnsi="Times New Roman" w:cs="Times New Roman" w:hint="eastAsia"/>
+          <w:rFonts w:ascii="Times New Roman" w:eastAsia="宋体" w:hAnsi="Times New Roman" w:cs="Times New Roman"/>
           <w:sz w:val="24"/>
           <w:szCs w:val="24"/>
         </w:rPr>
@@ -9105,6 +14116,7 @@
           <w:szCs w:val="28"/>
         </w:rPr>
       </w:pPr>
+      <w:bookmarkStart w:id="25" w:name="_Toc516479329"/>
       <w:r>
         <w:rPr>
           <w:rFonts w:ascii="Times New Roman" w:eastAsia="黑体" w:hAnsi="Times New Roman" w:cs="Times New Roman"/>
@@ -9116,6 +14128,7 @@
         </w:rPr>
         <w:t>4.2 Dropout</w:t>
       </w:r>
+      <w:bookmarkEnd w:id="25"/>
     </w:p>
     <w:p>
       <w:pPr>
@@ -9137,6 +14150,7 @@
           <w:szCs w:val="28"/>
         </w:rPr>
       </w:pPr>
+      <w:bookmarkStart w:id="26" w:name="_Toc516479330"/>
       <w:r>
         <w:rPr>
           <w:rFonts w:ascii="Times New Roman" w:eastAsia="黑体" w:hAnsi="Times New Roman" w:cs="Times New Roman" w:hint="eastAsia"/>
@@ -9159,6 +14173,7 @@
         </w:rPr>
         <w:t>差</w:t>
       </w:r>
+      <w:bookmarkEnd w:id="26"/>
     </w:p>
     <w:p>
       <w:pPr>
@@ -9410,7 +14425,7 @@
       <w:pPr>
         <w:ind w:firstLineChars="200" w:firstLine="480"/>
         <w:rPr>
-          <w:rFonts w:ascii="Times New Roman" w:eastAsia="宋体" w:hAnsi="Times New Roman" w:cs="Times New Roman" w:hint="eastAsia"/>
+          <w:rFonts w:ascii="Times New Roman" w:eastAsia="宋体" w:hAnsi="Times New Roman" w:cs="Times New Roman"/>
           <w:sz w:val="24"/>
           <w:szCs w:val="24"/>
         </w:rPr>
@@ -9525,7 +14540,7 @@
       <w:pPr>
         <w:ind w:firstLineChars="200" w:firstLine="480"/>
         <w:rPr>
-          <w:rFonts w:ascii="Times New Roman" w:eastAsia="宋体" w:hAnsi="Times New Roman" w:cs="Times New Roman" w:hint="eastAsia"/>
+          <w:rFonts w:ascii="Times New Roman" w:eastAsia="宋体" w:hAnsi="Times New Roman" w:cs="Times New Roman"/>
           <w:sz w:val="24"/>
           <w:szCs w:val="24"/>
         </w:rPr>
@@ -9559,7 +14574,7 @@
       <w:pPr>
         <w:ind w:firstLineChars="200" w:firstLine="480"/>
         <w:rPr>
-          <w:rFonts w:ascii="Times New Roman" w:eastAsia="宋体" w:hAnsi="Times New Roman" w:cs="Times New Roman" w:hint="eastAsia"/>
+          <w:rFonts w:ascii="Times New Roman" w:eastAsia="宋体" w:hAnsi="Times New Roman" w:cs="Times New Roman"/>
           <w:sz w:val="24"/>
           <w:szCs w:val="24"/>
         </w:rPr>
@@ -9569,7 +14584,7 @@
       <w:pPr>
         <w:ind w:firstLineChars="200" w:firstLine="480"/>
         <w:rPr>
-          <w:rFonts w:ascii="Times New Roman" w:eastAsia="宋体" w:hAnsi="Times New Roman" w:cs="Times New Roman" w:hint="eastAsia"/>
+          <w:rFonts w:ascii="Times New Roman" w:eastAsia="宋体" w:hAnsi="Times New Roman" w:cs="Times New Roman"/>
           <w:sz w:val="24"/>
           <w:szCs w:val="24"/>
         </w:rPr>
@@ -9579,7 +14594,7 @@
       <w:pPr>
         <w:ind w:firstLineChars="200" w:firstLine="480"/>
         <w:rPr>
-          <w:rFonts w:ascii="Times New Roman" w:eastAsia="宋体" w:hAnsi="Times New Roman" w:cs="Times New Roman" w:hint="eastAsia"/>
+          <w:rFonts w:ascii="Times New Roman" w:eastAsia="宋体" w:hAnsi="Times New Roman" w:cs="Times New Roman"/>
           <w:sz w:val="24"/>
           <w:szCs w:val="24"/>
         </w:rPr>
@@ -9589,7 +14604,7 @@
       <w:pPr>
         <w:ind w:firstLineChars="200" w:firstLine="480"/>
         <w:rPr>
-          <w:rFonts w:ascii="Times New Roman" w:eastAsia="宋体" w:hAnsi="Times New Roman" w:cs="Times New Roman" w:hint="eastAsia"/>
+          <w:rFonts w:ascii="Times New Roman" w:eastAsia="宋体" w:hAnsi="Times New Roman" w:cs="Times New Roman"/>
           <w:sz w:val="24"/>
           <w:szCs w:val="24"/>
         </w:rPr>
@@ -9599,7 +14614,7 @@
       <w:pPr>
         <w:ind w:firstLineChars="200" w:firstLine="480"/>
         <w:rPr>
-          <w:rFonts w:ascii="Times New Roman" w:eastAsia="宋体" w:hAnsi="Times New Roman" w:cs="Times New Roman" w:hint="eastAsia"/>
+          <w:rFonts w:ascii="Times New Roman" w:eastAsia="宋体" w:hAnsi="Times New Roman" w:cs="Times New Roman"/>
           <w:sz w:val="24"/>
           <w:szCs w:val="24"/>
         </w:rPr>
@@ -9609,7 +14624,7 @@
       <w:pPr>
         <w:ind w:firstLineChars="200" w:firstLine="480"/>
         <w:rPr>
-          <w:rFonts w:ascii="Times New Roman" w:eastAsia="宋体" w:hAnsi="Times New Roman" w:cs="Times New Roman" w:hint="eastAsia"/>
+          <w:rFonts w:ascii="Times New Roman" w:eastAsia="宋体" w:hAnsi="Times New Roman" w:cs="Times New Roman"/>
           <w:sz w:val="24"/>
           <w:szCs w:val="24"/>
         </w:rPr>
@@ -9619,7 +14634,7 @@
       <w:pPr>
         <w:ind w:firstLineChars="200" w:firstLine="480"/>
         <w:rPr>
-          <w:rFonts w:ascii="Times New Roman" w:eastAsia="宋体" w:hAnsi="Times New Roman" w:cs="Times New Roman" w:hint="eastAsia"/>
+          <w:rFonts w:ascii="Times New Roman" w:eastAsia="宋体" w:hAnsi="Times New Roman" w:cs="Times New Roman"/>
           <w:sz w:val="24"/>
           <w:szCs w:val="24"/>
         </w:rPr>
@@ -9629,7 +14644,7 @@
       <w:pPr>
         <w:ind w:firstLineChars="200" w:firstLine="480"/>
         <w:rPr>
-          <w:rFonts w:ascii="Times New Roman" w:eastAsia="宋体" w:hAnsi="Times New Roman" w:cs="Times New Roman" w:hint="eastAsia"/>
+          <w:rFonts w:ascii="Times New Roman" w:eastAsia="宋体" w:hAnsi="Times New Roman" w:cs="Times New Roman"/>
           <w:sz w:val="24"/>
           <w:szCs w:val="24"/>
         </w:rPr>
@@ -9639,7 +14654,7 @@
       <w:pPr>
         <w:ind w:firstLineChars="200" w:firstLine="480"/>
         <w:rPr>
-          <w:rFonts w:ascii="Times New Roman" w:eastAsia="宋体" w:hAnsi="Times New Roman" w:cs="Times New Roman" w:hint="eastAsia"/>
+          <w:rFonts w:ascii="Times New Roman" w:eastAsia="宋体" w:hAnsi="Times New Roman" w:cs="Times New Roman"/>
           <w:sz w:val="24"/>
           <w:szCs w:val="24"/>
         </w:rPr>
@@ -9649,7 +14664,7 @@
       <w:pPr>
         <w:ind w:firstLineChars="200" w:firstLine="480"/>
         <w:rPr>
-          <w:rFonts w:ascii="Times New Roman" w:eastAsia="宋体" w:hAnsi="Times New Roman" w:cs="Times New Roman" w:hint="eastAsia"/>
+          <w:rFonts w:ascii="Times New Roman" w:eastAsia="宋体" w:hAnsi="Times New Roman" w:cs="Times New Roman"/>
           <w:sz w:val="24"/>
           <w:szCs w:val="24"/>
         </w:rPr>
@@ -9659,7 +14674,7 @@
       <w:pPr>
         <w:ind w:firstLineChars="200" w:firstLine="480"/>
         <w:rPr>
-          <w:rFonts w:ascii="Times New Roman" w:eastAsia="宋体" w:hAnsi="Times New Roman" w:cs="Times New Roman" w:hint="eastAsia"/>
+          <w:rFonts w:ascii="Times New Roman" w:eastAsia="宋体" w:hAnsi="Times New Roman" w:cs="Times New Roman"/>
           <w:sz w:val="24"/>
           <w:szCs w:val="24"/>
         </w:rPr>
@@ -9677,6 +14692,7 @@
           <w:sz w:val="30"/>
         </w:rPr>
       </w:pPr>
+      <w:bookmarkStart w:id="27" w:name="_Toc516479331"/>
       <w:r>
         <w:rPr>
           <w:rFonts w:eastAsia="黑体"/>
@@ -9687,6 +14703,7 @@
         <w:lastRenderedPageBreak/>
         <w:t>5 Details of learning</w:t>
       </w:r>
+      <w:bookmarkEnd w:id="27"/>
     </w:p>
     <w:p>
       <w:pPr>
@@ -9700,6 +14717,7 @@
           <w:sz w:val="30"/>
         </w:rPr>
       </w:pPr>
+      <w:bookmarkStart w:id="28" w:name="_Toc516479332"/>
       <w:r>
         <w:rPr>
           <w:rFonts w:eastAsia="黑体" w:hint="eastAsia"/>
@@ -9727,6 +14745,7 @@
         </w:rPr>
         <w:t>细节</w:t>
       </w:r>
+      <w:bookmarkEnd w:id="28"/>
     </w:p>
     <w:p>
       <w:pPr>
@@ -9839,10 +14858,145 @@
       <w:pPr>
         <w:ind w:firstLineChars="200" w:firstLine="480"/>
         <w:rPr>
+          <w:rFonts w:ascii="宋体" w:eastAsia="宋体" w:hAnsi="宋体" w:cs="Times New Roman"/>
+          <w:sz w:val="24"/>
+          <w:szCs w:val="24"/>
+        </w:rPr>
+      </w:pPr>
+      <w:r>
+        <w:rPr>
           <w:rFonts w:ascii="宋体" w:eastAsia="宋体" w:hAnsi="宋体" w:cs="Times New Roman" w:hint="eastAsia"/>
           <w:sz w:val="24"/>
           <w:szCs w:val="24"/>
         </w:rPr>
+        <w:t>我们用随机梯度梯度训练我们的模型，其大小?128个例子，动量4e3a0.90.9，重量衰减0.0005。我们发现这个小的重量衰减对于模型的学习是很重要的。换句话说，这里的重量衰减不仅仅是一个正则化器：它减少了模型的训练误差。</w:t>
+      </w:r>
+    </w:p>
+    <w:p>
+      <w:pPr>
+        <w:rPr>
+          <w:rFonts w:ascii="Times New Roman" w:eastAsia="宋体" w:hAnsi="Times New Roman" w:cs="Times New Roman"/>
+          <w:sz w:val="24"/>
+          <w:szCs w:val="24"/>
+        </w:rPr>
+      </w:pPr>
+      <w:r>
+        <w:rPr>
+          <w:rFonts w:ascii="Times New Roman" w:eastAsia="宋体" w:hAnsi="Times New Roman" w:cs="Times New Roman"/>
+          <w:sz w:val="24"/>
+          <w:szCs w:val="24"/>
+        </w:rPr>
+        <w:t xml:space="preserve">We initialized the weights in each layer from a zero-mean Gaussian distribution with standard deviation0.01. We initialized the neuron biases in the second, fourth, and fifth </w:t>
+      </w:r>
+      <w:proofErr w:type="spellStart"/>
+      <w:r>
+        <w:rPr>
+          <w:rFonts w:ascii="Times New Roman" w:eastAsia="宋体" w:hAnsi="Times New Roman" w:cs="Times New Roman"/>
+          <w:sz w:val="24"/>
+          <w:szCs w:val="24"/>
+        </w:rPr>
+        <w:t>convolutional</w:t>
+      </w:r>
+      <w:proofErr w:type="spellEnd"/>
+      <w:r>
+        <w:rPr>
+          <w:rFonts w:ascii="Times New Roman" w:eastAsia="宋体" w:hAnsi="Times New Roman" w:cs="Times New Roman"/>
+          <w:sz w:val="24"/>
+          <w:szCs w:val="24"/>
+        </w:rPr>
+        <w:t xml:space="preserve"> </w:t>
+      </w:r>
+      <w:r>
+        <w:rPr>
+          <w:rFonts w:ascii="Times New Roman" w:eastAsia="宋体" w:hAnsi="Times New Roman" w:cs="Times New Roman" w:hint="eastAsia"/>
+          <w:sz w:val="24"/>
+          <w:szCs w:val="24"/>
+        </w:rPr>
+        <w:t xml:space="preserve"> </w:t>
+      </w:r>
+      <w:r>
+        <w:rPr>
+          <w:rFonts w:ascii="Times New Roman" w:eastAsia="宋体" w:hAnsi="Times New Roman" w:cs="Times New Roman"/>
+          <w:sz w:val="24"/>
+          <w:szCs w:val="24"/>
+        </w:rPr>
+        <w:t>layers,</w:t>
+      </w:r>
+      <w:r>
+        <w:rPr>
+          <w:rFonts w:ascii="Times New Roman" w:eastAsia="宋体" w:hAnsi="Times New Roman" w:cs="Times New Roman" w:hint="eastAsia"/>
+          <w:sz w:val="24"/>
+          <w:szCs w:val="24"/>
+        </w:rPr>
+        <w:t xml:space="preserve"> </w:t>
+      </w:r>
+      <w:r>
+        <w:rPr>
+          <w:rFonts w:ascii="Times New Roman" w:eastAsia="宋体" w:hAnsi="Times New Roman" w:cs="Times New Roman"/>
+          <w:sz w:val="24"/>
+          <w:szCs w:val="24"/>
+        </w:rPr>
+        <w:t>as well as in the fully-connected hidden layers, with the constant 1. This initialization accelerates</w:t>
+      </w:r>
+      <w:r>
+        <w:rPr>
+          <w:rFonts w:ascii="Times New Roman" w:eastAsia="宋体" w:hAnsi="Times New Roman" w:cs="Times New Roman" w:hint="eastAsia"/>
+          <w:sz w:val="24"/>
+          <w:szCs w:val="24"/>
+        </w:rPr>
+        <w:t xml:space="preserve"> </w:t>
+      </w:r>
+      <w:r>
+        <w:rPr>
+          <w:rFonts w:ascii="Times New Roman" w:eastAsia="宋体" w:hAnsi="Times New Roman" w:cs="Times New Roman"/>
+          <w:sz w:val="24"/>
+          <w:szCs w:val="24"/>
+        </w:rPr>
+        <w:t xml:space="preserve">the early stages of learning by providing the </w:t>
+      </w:r>
+      <w:proofErr w:type="spellStart"/>
+      <w:r>
+        <w:rPr>
+          <w:rFonts w:ascii="Times New Roman" w:eastAsia="宋体" w:hAnsi="Times New Roman" w:cs="Times New Roman"/>
+          <w:sz w:val="24"/>
+          <w:szCs w:val="24"/>
+        </w:rPr>
+        <w:t>ReLUs</w:t>
+      </w:r>
+      <w:proofErr w:type="spellEnd"/>
+      <w:r>
+        <w:rPr>
+          <w:rFonts w:ascii="Times New Roman" w:eastAsia="宋体" w:hAnsi="Times New Roman" w:cs="Times New Roman"/>
+          <w:sz w:val="24"/>
+          <w:szCs w:val="24"/>
+        </w:rPr>
+        <w:t xml:space="preserve"> with positive inputs. We initialized the neuron</w:t>
+      </w:r>
+      <w:r>
+        <w:rPr>
+          <w:rFonts w:ascii="Times New Roman" w:eastAsia="宋体" w:hAnsi="Times New Roman" w:cs="Times New Roman" w:hint="eastAsia"/>
+          <w:sz w:val="24"/>
+          <w:szCs w:val="24"/>
+        </w:rPr>
+        <w:t xml:space="preserve"> </w:t>
+      </w:r>
+      <w:r>
+        <w:rPr>
+          <w:rFonts w:ascii="Times New Roman" w:eastAsia="宋体" w:hAnsi="Times New Roman" w:cs="Times New Roman"/>
+          <w:sz w:val="24"/>
+          <w:szCs w:val="24"/>
+        </w:rPr>
+        <w:t>biases in the remaining layers with the constant 0.</w:t>
+      </w:r>
+    </w:p>
+    <w:p>
+      <w:pPr>
+        <w:ind w:firstLineChars="200" w:firstLine="480"/>
+        <w:rPr>
+          <w:rFonts w:ascii="宋体" w:eastAsia="宋体" w:hAnsi="宋体" w:cs="Times New Roman"/>
+          <w:sz w:val="24"/>
+          <w:szCs w:val="24"/>
+        </w:rPr>
       </w:pPr>
       <w:r>
         <w:rPr>
@@ -9850,24 +15004,24 @@
           <w:sz w:val="24"/>
           <w:szCs w:val="24"/>
         </w:rPr>
-        <w:t>我们用随机梯度梯度训练我们的模型，其大小?128个例子，动量4e3a0.90.9，重量衰减0.0005。我们发现这个小的重量衰减对于模型的学习是很重要的。换句话说，这里的重量衰减不仅仅是一个正则化器：它减少了模型的训练误差。</w:t>
-      </w:r>
-    </w:p>
-    <w:p>
-      <w:pPr>
-        <w:rPr>
-          <w:rFonts w:ascii="Times New Roman" w:eastAsia="宋体" w:hAnsi="Times New Roman" w:cs="Times New Roman"/>
-          <w:sz w:val="24"/>
-          <w:szCs w:val="24"/>
-        </w:rPr>
-      </w:pPr>
-      <w:r>
-        <w:rPr>
-          <w:rFonts w:ascii="Times New Roman" w:eastAsia="宋体" w:hAnsi="Times New Roman" w:cs="Times New Roman"/>
-          <w:sz w:val="24"/>
-          <w:szCs w:val="24"/>
-        </w:rPr>
-        <w:t xml:space="preserve">We initialized the weights in each layer from a zero-mean Gaussian distribution with standard deviation0.01. We initialized the neuron biases in the second, fourth, and fifth </w:t>
+        <w:t>我们从标准偏差4e3a0.010.01的零均值高斯分布中初始化每个层中的权重。我们用常圁1初始化第二、第四和第五卷积层中的神经元偏置，以及在完全连接的隐藏层中的神经元偏置。这种初始化通过提供具有正输入7684ReluRelu来加速学习的早期阶段。我们用常圀0对剩余层中的神经氨酸酶进行初始化。</w:t>
+      </w:r>
+    </w:p>
+    <w:p>
+      <w:pPr>
+        <w:rPr>
+          <w:rFonts w:ascii="Times New Roman" w:eastAsia="宋体" w:hAnsi="Times New Roman" w:cs="Times New Roman"/>
+          <w:sz w:val="24"/>
+          <w:szCs w:val="24"/>
+        </w:rPr>
+      </w:pPr>
+      <w:r>
+        <w:rPr>
+          <w:rFonts w:ascii="Times New Roman" w:eastAsia="宋体" w:hAnsi="Times New Roman" w:cs="Times New Roman"/>
+          <w:sz w:val="24"/>
+          <w:szCs w:val="24"/>
+        </w:rPr>
+        <w:t xml:space="preserve">We used an equal learning rate for all layers, which we adjusted manually throughout </w:t>
       </w:r>
       <w:proofErr w:type="spellStart"/>
       <w:r>
@@ -9876,7 +15030,7 @@
           <w:sz w:val="24"/>
           <w:szCs w:val="24"/>
         </w:rPr>
-        <w:t>convolutional</w:t>
+        <w:t>training.The</w:t>
       </w:r>
       <w:proofErr w:type="spellEnd"/>
       <w:r>
@@ -9885,55 +15039,7 @@
           <w:sz w:val="24"/>
           <w:szCs w:val="24"/>
         </w:rPr>
-        <w:t xml:space="preserve"> </w:t>
-      </w:r>
-      <w:r>
-        <w:rPr>
-          <w:rFonts w:ascii="Times New Roman" w:eastAsia="宋体" w:hAnsi="Times New Roman" w:cs="Times New Roman" w:hint="eastAsia"/>
-          <w:sz w:val="24"/>
-          <w:szCs w:val="24"/>
-        </w:rPr>
-        <w:t xml:space="preserve"> </w:t>
-      </w:r>
-      <w:r>
-        <w:rPr>
-          <w:rFonts w:ascii="Times New Roman" w:eastAsia="宋体" w:hAnsi="Times New Roman" w:cs="Times New Roman"/>
-          <w:sz w:val="24"/>
-          <w:szCs w:val="24"/>
-        </w:rPr>
-        <w:t>layers,</w:t>
-      </w:r>
-      <w:r>
-        <w:rPr>
-          <w:rFonts w:ascii="Times New Roman" w:eastAsia="宋体" w:hAnsi="Times New Roman" w:cs="Times New Roman" w:hint="eastAsia"/>
-          <w:sz w:val="24"/>
-          <w:szCs w:val="24"/>
-        </w:rPr>
-        <w:t xml:space="preserve"> </w:t>
-      </w:r>
-      <w:r>
-        <w:rPr>
-          <w:rFonts w:ascii="Times New Roman" w:eastAsia="宋体" w:hAnsi="Times New Roman" w:cs="Times New Roman"/>
-          <w:sz w:val="24"/>
-          <w:szCs w:val="24"/>
-        </w:rPr>
-        <w:t>as well as in the fully-connected hidden layers, with the constant 1. This initialization accelerates</w:t>
-      </w:r>
-      <w:r>
-        <w:rPr>
-          <w:rFonts w:ascii="Times New Roman" w:eastAsia="宋体" w:hAnsi="Times New Roman" w:cs="Times New Roman" w:hint="eastAsia"/>
-          <w:sz w:val="24"/>
-          <w:szCs w:val="24"/>
-        </w:rPr>
-        <w:t xml:space="preserve"> </w:t>
-      </w:r>
-      <w:r>
-        <w:rPr>
-          <w:rFonts w:ascii="Times New Roman" w:eastAsia="宋体" w:hAnsi="Times New Roman" w:cs="Times New Roman"/>
-          <w:sz w:val="24"/>
-          <w:szCs w:val="24"/>
-        </w:rPr>
-        <w:t xml:space="preserve">the early stages of learning by providing the </w:t>
+        <w:t xml:space="preserve"> heuristic which we followed was to divide the learning rate by 10 when the validation </w:t>
       </w:r>
       <w:proofErr w:type="spellStart"/>
       <w:r>
@@ -9942,7 +15048,7 @@
           <w:sz w:val="24"/>
           <w:szCs w:val="24"/>
         </w:rPr>
-        <w:t>ReLUs</w:t>
+        <w:t>errorrate</w:t>
       </w:r>
       <w:proofErr w:type="spellEnd"/>
       <w:r>
@@ -9951,186 +15057,130 @@
           <w:sz w:val="24"/>
           <w:szCs w:val="24"/>
         </w:rPr>
-        <w:t xml:space="preserve"> with positive inputs. We initialized the neuron</w:t>
-      </w:r>
-      <w:r>
-        <w:rPr>
-          <w:rFonts w:ascii="Times New Roman" w:eastAsia="宋体" w:hAnsi="Times New Roman" w:cs="Times New Roman" w:hint="eastAsia"/>
-          <w:sz w:val="24"/>
-          <w:szCs w:val="24"/>
-        </w:rPr>
-        <w:t xml:space="preserve"> </w:t>
-      </w:r>
-      <w:r>
-        <w:rPr>
-          <w:rFonts w:ascii="Times New Roman" w:eastAsia="宋体" w:hAnsi="Times New Roman" w:cs="Times New Roman"/>
-          <w:sz w:val="24"/>
-          <w:szCs w:val="24"/>
-        </w:rPr>
-        <w:t>biases in the remaining layers with the constant 0.</w:t>
+        <w:t xml:space="preserve"> stopped improving with the current learning rate. The learning rate was initialized at 0.01</w:t>
+      </w:r>
+      <w:r>
+        <w:rPr>
+          <w:rFonts w:ascii="Times New Roman" w:eastAsia="宋体" w:hAnsi="Times New Roman" w:cs="Times New Roman" w:hint="eastAsia"/>
+          <w:sz w:val="24"/>
+          <w:szCs w:val="24"/>
+        </w:rPr>
+        <w:t>.</w:t>
       </w:r>
     </w:p>
     <w:p>
       <w:pPr>
         <w:ind w:firstLineChars="200" w:firstLine="480"/>
         <w:rPr>
+          <w:rFonts w:ascii="宋体" w:eastAsia="宋体" w:hAnsi="宋体" w:cs="Times New Roman"/>
+          <w:sz w:val="24"/>
+          <w:szCs w:val="24"/>
+        </w:rPr>
+      </w:pPr>
+      <w:r>
+        <w:rPr>
           <w:rFonts w:ascii="宋体" w:eastAsia="宋体" w:hAnsi="宋体" w:cs="Times New Roman" w:hint="eastAsia"/>
           <w:sz w:val="24"/>
           <w:szCs w:val="24"/>
         </w:rPr>
-      </w:pPr>
+        <w:t>我们使用了相等的学习速率，所有的</w:t>
+      </w:r>
       <w:r>
         <w:rPr>
           <w:rFonts w:ascii="宋体" w:eastAsia="宋体" w:hAnsi="宋体" w:cs="Times New Roman" w:hint="eastAsia"/>
           <w:sz w:val="24"/>
           <w:szCs w:val="24"/>
         </w:rPr>
-        <w:t>我们从标准偏差4e3a0.010.01的零均值高斯分布中初始化每个层中的权重。我们用常圁1初始化第二、第四和第五卷积层中的神经元偏置，以及在完全连接的隐藏层中的神经元偏置。这种初始化通过提供具有正输入7684ReluRelu来加速学习的早期阶段。我们用常圀0对剩余层中的神经氨酸酶进行初始化。</w:t>
-      </w:r>
-    </w:p>
-    <w:p>
-      <w:pPr>
-        <w:rPr>
-          <w:rFonts w:ascii="Times New Roman" w:eastAsia="宋体" w:hAnsi="Times New Roman" w:cs="Times New Roman"/>
-          <w:sz w:val="24"/>
-          <w:szCs w:val="24"/>
-        </w:rPr>
-      </w:pPr>
-      <w:r>
-        <w:rPr>
-          <w:rFonts w:ascii="Times New Roman" w:eastAsia="宋体" w:hAnsi="Times New Roman" w:cs="Times New Roman"/>
-          <w:sz w:val="24"/>
-          <w:szCs w:val="24"/>
-        </w:rPr>
-        <w:t xml:space="preserve">We used an equal learning rate for all layers, which we adjusted manually throughout </w:t>
-      </w:r>
-      <w:proofErr w:type="spellStart"/>
-      <w:r>
-        <w:rPr>
-          <w:rFonts w:ascii="Times New Roman" w:eastAsia="宋体" w:hAnsi="Times New Roman" w:cs="Times New Roman"/>
-          <w:sz w:val="24"/>
-          <w:szCs w:val="24"/>
-        </w:rPr>
-        <w:t>training.The</w:t>
-      </w:r>
-      <w:proofErr w:type="spellEnd"/>
-      <w:r>
-        <w:rPr>
-          <w:rFonts w:ascii="Times New Roman" w:eastAsia="宋体" w:hAnsi="Times New Roman" w:cs="Times New Roman"/>
-          <w:sz w:val="24"/>
-          <w:szCs w:val="24"/>
-        </w:rPr>
-        <w:t xml:space="preserve"> heuristic which we followed was to divide the learning rate by 10 when the validation </w:t>
-      </w:r>
-      <w:proofErr w:type="spellStart"/>
-      <w:r>
-        <w:rPr>
-          <w:rFonts w:ascii="Times New Roman" w:eastAsia="宋体" w:hAnsi="Times New Roman" w:cs="Times New Roman"/>
-          <w:sz w:val="24"/>
-          <w:szCs w:val="24"/>
-        </w:rPr>
-        <w:t>errorrate</w:t>
-      </w:r>
-      <w:proofErr w:type="spellEnd"/>
-      <w:r>
-        <w:rPr>
-          <w:rFonts w:ascii="Times New Roman" w:eastAsia="宋体" w:hAnsi="Times New Roman" w:cs="Times New Roman"/>
-          <w:sz w:val="24"/>
-          <w:szCs w:val="24"/>
-        </w:rPr>
-        <w:t xml:space="preserve"> stopped improving with the current learning rate. The learning rate was initialized at 0.01</w:t>
-      </w:r>
-      <w:r>
-        <w:rPr>
-          <w:rFonts w:ascii="Times New Roman" w:eastAsia="宋体" w:hAnsi="Times New Roman" w:cs="Times New Roman" w:hint="eastAsia"/>
-          <w:sz w:val="24"/>
-          <w:szCs w:val="24"/>
-        </w:rPr>
-        <w:t>.</w:t>
-      </w:r>
-    </w:p>
-    <w:p>
-      <w:pPr>
-        <w:ind w:firstLineChars="200" w:firstLine="480"/>
+        <w:t>层，我们在整个训练过程中手动调整，我们遵循的启发式是将学习率除</w:t>
+      </w:r>
+      <w:r>
         <w:rPr>
           <w:rFonts w:ascii="宋体" w:eastAsia="宋体" w:hAnsi="宋体" w:cs="Times New Roman" w:hint="eastAsia"/>
           <w:sz w:val="24"/>
           <w:szCs w:val="24"/>
         </w:rPr>
-      </w:pPr>
-      <w:r>
-        <w:rPr>
-          <w:rFonts w:ascii="宋体" w:eastAsia="宋体" w:hAnsi="宋体" w:cs="Times New Roman" w:hint="eastAsia"/>
-          <w:sz w:val="24"/>
-          <w:szCs w:val="24"/>
-        </w:rPr>
-        <w:t>我们使用了相等的学习速率，所有的</w:t>
-      </w:r>
-      <w:r>
-        <w:rPr>
-          <w:rFonts w:ascii="宋体" w:eastAsia="宋体" w:hAnsi="宋体" w:cs="Times New Roman" w:hint="eastAsia"/>
-          <w:sz w:val="24"/>
-          <w:szCs w:val="24"/>
-        </w:rPr>
-        <w:t>层，我们在整个训练过程中手动调整，我们遵循的启发式是将学习率除</w:t>
-      </w:r>
-      <w:r>
-        <w:rPr>
-          <w:rFonts w:ascii="宋体" w:eastAsia="宋体" w:hAnsi="宋体" w:cs="Times New Roman" w:hint="eastAsia"/>
-          <w:sz w:val="24"/>
-          <w:szCs w:val="24"/>
-        </w:rPr>
         <w:t>10，当验证错误率随着当前学习速率而停止改进30020.010.01的学习率被初始化。</w:t>
       </w:r>
     </w:p>
-    <w:p>
-      <w:pPr>
-        <w:rPr>
-          <w:rFonts w:hint="eastAsia"/>
-        </w:rPr>
-      </w:pPr>
-    </w:p>
-    <w:p>
-      <w:pPr>
-        <w:rPr>
-          <w:rFonts w:hint="eastAsia"/>
-        </w:rPr>
-      </w:pPr>
-    </w:p>
-    <w:p>
-      <w:pPr>
-        <w:rPr>
-          <w:rFonts w:hint="eastAsia"/>
-        </w:rPr>
-      </w:pPr>
-    </w:p>
-    <w:p>
-      <w:pPr>
-        <w:rPr>
-          <w:rFonts w:hint="eastAsia"/>
-        </w:rPr>
-      </w:pPr>
-    </w:p>
-    <w:p>
-      <w:pPr>
-        <w:rPr>
-          <w:rFonts w:hint="eastAsia"/>
-        </w:rPr>
-      </w:pPr>
-    </w:p>
-    <w:p>
-      <w:pPr>
-        <w:rPr>
-          <w:rFonts w:hint="eastAsia"/>
-        </w:rPr>
-      </w:pPr>
-    </w:p>
-    <w:p>
-      <w:pPr>
-        <w:rPr>
-          <w:rFonts w:hint="eastAsia"/>
-        </w:rPr>
-      </w:pPr>
+    <w:p/>
+    <w:p/>
+    <w:p/>
+    <w:p/>
+    <w:p/>
+    <w:p/>
+    <w:p/>
+    <w:p>
+      <w:pPr>
+        <w:pStyle w:val="1"/>
+        <w:spacing w:before="180" w:after="400" w:line="400" w:lineRule="exact"/>
+        <w:jc w:val="center"/>
+        <w:rPr>
+          <w:rFonts w:eastAsia="黑体" w:hint="eastAsia"/>
+          <w:b w:val="0"/>
+          <w:kern w:val="0"/>
+          <w:sz w:val="30"/>
+        </w:rPr>
+      </w:pPr>
+      <w:bookmarkStart w:id="29" w:name="_Toc516479333"/>
+      <w:r>
+        <w:rPr>
+          <w:rFonts w:eastAsia="黑体" w:hint="eastAsia"/>
+          <w:b w:val="0"/>
+          <w:kern w:val="0"/>
+          <w:sz w:val="30"/>
+        </w:rPr>
+        <w:lastRenderedPageBreak/>
+        <w:t>A</w:t>
+      </w:r>
+      <w:r>
+        <w:rPr>
+          <w:rFonts w:eastAsia="黑体"/>
+          <w:b w:val="0"/>
+          <w:kern w:val="0"/>
+          <w:sz w:val="30"/>
+        </w:rPr>
+        <w:t xml:space="preserve">rtificial </w:t>
+      </w:r>
+      <w:r>
+        <w:rPr>
+          <w:rFonts w:eastAsia="黑体" w:hint="eastAsia"/>
+          <w:b w:val="0"/>
+          <w:kern w:val="0"/>
+          <w:sz w:val="30"/>
+        </w:rPr>
+        <w:t>I</w:t>
+      </w:r>
+      <w:r>
+        <w:rPr>
+          <w:rFonts w:eastAsia="黑体"/>
+          <w:b w:val="0"/>
+          <w:kern w:val="0"/>
+          <w:sz w:val="30"/>
+        </w:rPr>
+        <w:t>ntelligence</w:t>
+      </w:r>
+    </w:p>
+    <w:p>
+      <w:pPr>
+        <w:pStyle w:val="1"/>
+        <w:spacing w:before="180" w:after="400" w:line="400" w:lineRule="exact"/>
+        <w:jc w:val="center"/>
+        <w:rPr>
+          <w:rFonts w:eastAsia="黑体" w:hint="eastAsia"/>
+          <w:b w:val="0"/>
+          <w:kern w:val="0"/>
+          <w:sz w:val="30"/>
+        </w:rPr>
+      </w:pPr>
+      <w:r>
+        <w:rPr>
+          <w:rFonts w:eastAsia="黑体" w:hint="eastAsia"/>
+          <w:b w:val="0"/>
+          <w:kern w:val="0"/>
+          <w:sz w:val="30"/>
+        </w:rPr>
+        <w:t>人工智能</w:t>
+      </w:r>
     </w:p>
     <w:p>
       <w:pPr>
@@ -10138,12 +15188,21 @@
         <w:spacing w:before="180" w:after="400" w:line="400" w:lineRule="exact"/>
         <w:jc w:val="left"/>
         <w:rPr>
+          <w:rFonts w:eastAsia="黑体"/>
+          <w:b w:val="0"/>
+          <w:kern w:val="0"/>
+          <w:sz w:val="30"/>
+        </w:rPr>
+      </w:pPr>
+      <w:r>
+        <w:rPr>
           <w:rFonts w:eastAsia="黑体" w:hint="eastAsia"/>
           <w:b w:val="0"/>
           <w:kern w:val="0"/>
           <w:sz w:val="30"/>
         </w:rPr>
-      </w:pPr>
+        <w:t>1</w:t>
+      </w:r>
       <w:r>
         <w:rPr>
           <w:rFonts w:eastAsia="黑体" w:hint="eastAsia"/>
@@ -10151,18 +15210,9 @@
           <w:kern w:val="0"/>
           <w:sz w:val="30"/>
         </w:rPr>
-        <w:lastRenderedPageBreak/>
-        <w:t>1</w:t>
-      </w:r>
-      <w:r>
-        <w:rPr>
-          <w:rFonts w:eastAsia="黑体" w:hint="eastAsia"/>
-          <w:b w:val="0"/>
-          <w:kern w:val="0"/>
-          <w:sz w:val="30"/>
-        </w:rPr>
         <w:t>人工智能的概念</w:t>
       </w:r>
+      <w:bookmarkEnd w:id="29"/>
     </w:p>
     <w:p>
       <w:pPr>
@@ -10203,17 +15253,17 @@
       <w:pPr>
         <w:ind w:firstLineChars="200" w:firstLine="480"/>
         <w:rPr>
+          <w:rFonts w:ascii="宋体" w:eastAsia="宋体" w:hAnsi="宋体" w:cs="Times New Roman"/>
+          <w:sz w:val="24"/>
+          <w:szCs w:val="24"/>
+        </w:rPr>
+      </w:pPr>
+      <w:r>
+        <w:rPr>
           <w:rFonts w:ascii="宋体" w:eastAsia="宋体" w:hAnsi="宋体" w:cs="Times New Roman" w:hint="eastAsia"/>
           <w:sz w:val="24"/>
           <w:szCs w:val="24"/>
         </w:rPr>
-      </w:pPr>
-      <w:r>
-        <w:rPr>
-          <w:rFonts w:ascii="宋体" w:eastAsia="宋体" w:hAnsi="宋体" w:cs="Times New Roman" w:hint="eastAsia"/>
-          <w:sz w:val="24"/>
-          <w:szCs w:val="24"/>
-        </w:rPr>
         <w:t>人工智能是以模仿人类智能为核心，但最终超越人类智能的技术[1]。其中包括心理、生理、语言等多个领域，让一些机器具备人的思维以及感官，这种机器最终会达到具备人类的能力与思维，甚至在某些方面能够做到人力不可及的程度。发展人工智能就是为了帮助人类完成一些工作，例如很多高危工作可以让机器人代替人类，让工作人员获得安全保障。人工智能与计算机网络技术的联系非常紧密，计算机网络技术很多方面影响着人工智能的发展，而人工智能也有很多方面可以应用到计算机网络技术中。</w:t>
       </w:r>
     </w:p>
@@ -10221,7 +15271,7 @@
       <w:pPr>
         <w:ind w:firstLineChars="200" w:firstLine="480"/>
         <w:rPr>
-          <w:rFonts w:ascii="宋体" w:eastAsia="宋体" w:hAnsi="宋体" w:cs="Times New Roman" w:hint="eastAsia"/>
+          <w:rFonts w:ascii="宋体" w:eastAsia="宋体" w:hAnsi="宋体" w:cs="Times New Roman"/>
           <w:sz w:val="24"/>
           <w:szCs w:val="24"/>
         </w:rPr>
@@ -10231,7 +15281,7 @@
       <w:pPr>
         <w:ind w:firstLineChars="200" w:firstLine="480"/>
         <w:rPr>
-          <w:rFonts w:ascii="宋体" w:eastAsia="宋体" w:hAnsi="宋体" w:cs="Times New Roman" w:hint="eastAsia"/>
+          <w:rFonts w:ascii="宋体" w:eastAsia="宋体" w:hAnsi="宋体" w:cs="Times New Roman"/>
           <w:sz w:val="24"/>
           <w:szCs w:val="24"/>
         </w:rPr>
@@ -10249,6 +15299,7 @@
           <w:sz w:val="30"/>
         </w:rPr>
       </w:pPr>
+      <w:bookmarkStart w:id="30" w:name="_Toc516479334"/>
       <w:r>
         <w:rPr>
           <w:rFonts w:eastAsia="黑体"/>
@@ -10257,9 +15308,17 @@
           <w:sz w:val="30"/>
         </w:rPr>
         <w:lastRenderedPageBreak/>
-        <w:t xml:space="preserve">2 advantages of artificial </w:t>
-      </w:r>
-      <w:proofErr w:type="spellStart"/>
+        <w:t>2 advantages of artificial intelligence</w:t>
+      </w:r>
+      <w:r>
+        <w:rPr>
+          <w:rFonts w:eastAsia="黑体" w:hint="eastAsia"/>
+          <w:b w:val="0"/>
+          <w:kern w:val="0"/>
+          <w:sz w:val="30"/>
+        </w:rPr>
+        <w:t xml:space="preserve"> </w:t>
+      </w:r>
       <w:r>
         <w:rPr>
           <w:rFonts w:eastAsia="黑体"/>
@@ -10267,18 +15326,9 @@
           <w:kern w:val="0"/>
           <w:sz w:val="30"/>
         </w:rPr>
-        <w:t>intelligencevantages</w:t>
-      </w:r>
-      <w:proofErr w:type="spellEnd"/>
-      <w:r>
-        <w:rPr>
-          <w:rFonts w:eastAsia="黑体"/>
-          <w:b w:val="0"/>
-          <w:kern w:val="0"/>
-          <w:sz w:val="30"/>
-        </w:rPr>
-        <w:t xml:space="preserve"> of artificial intelligence</w:t>
-      </w:r>
+        <w:t>vantages of artificial intelligence</w:t>
+      </w:r>
+      <w:bookmarkEnd w:id="30"/>
     </w:p>
     <w:p>
       <w:pPr>
@@ -10286,12 +15336,22 @@
         <w:spacing w:before="180" w:after="400" w:line="400" w:lineRule="exact"/>
         <w:jc w:val="left"/>
         <w:rPr>
+          <w:rFonts w:eastAsia="黑体"/>
+          <w:b w:val="0"/>
+          <w:kern w:val="0"/>
+          <w:sz w:val="30"/>
+        </w:rPr>
+      </w:pPr>
+      <w:bookmarkStart w:id="31" w:name="_Toc516479335"/>
+      <w:r>
+        <w:rPr>
           <w:rFonts w:eastAsia="黑体" w:hint="eastAsia"/>
           <w:b w:val="0"/>
           <w:kern w:val="0"/>
           <w:sz w:val="30"/>
         </w:rPr>
-      </w:pPr>
+        <w:t>2</w:t>
+      </w:r>
       <w:r>
         <w:rPr>
           <w:rFonts w:eastAsia="黑体" w:hint="eastAsia"/>
@@ -10299,17 +15359,9 @@
           <w:kern w:val="0"/>
           <w:sz w:val="30"/>
         </w:rPr>
-        <w:t>2</w:t>
-      </w:r>
-      <w:r>
-        <w:rPr>
-          <w:rFonts w:eastAsia="黑体" w:hint="eastAsia"/>
-          <w:b w:val="0"/>
-          <w:kern w:val="0"/>
-          <w:sz w:val="30"/>
-        </w:rPr>
         <w:t>人工智能的优点</w:t>
       </w:r>
+      <w:bookmarkEnd w:id="31"/>
     </w:p>
     <w:p>
       <w:pPr>
@@ -10331,6 +15383,7 @@
           <w:szCs w:val="28"/>
         </w:rPr>
       </w:pPr>
+      <w:bookmarkStart w:id="32" w:name="_Toc516479336"/>
       <w:r>
         <w:rPr>
           <w:rFonts w:ascii="Times New Roman" w:eastAsia="黑体" w:hAnsi="Times New Roman" w:cs="Times New Roman"/>
@@ -10366,6 +15419,7 @@
         </w:rPr>
         <w:t xml:space="preserve"> the stable operation of the network</w:t>
       </w:r>
+      <w:bookmarkEnd w:id="32"/>
     </w:p>
     <w:p>
       <w:pPr>
@@ -10379,7 +15433,7 @@
         <w:spacing w:before="180" w:after="240" w:line="400" w:lineRule="exact"/>
         <w:textAlignment w:val="baseline"/>
         <w:rPr>
-          <w:rFonts w:ascii="Times New Roman" w:eastAsia="黑体" w:hAnsi="Times New Roman" w:cs="Times New Roman" w:hint="eastAsia"/>
+          <w:rFonts w:ascii="Times New Roman" w:eastAsia="黑体" w:hAnsi="Times New Roman" w:cs="Times New Roman"/>
           <w:b w:val="0"/>
           <w:bCs w:val="0"/>
           <w:kern w:val="0"/>
@@ -10387,6 +15441,7 @@
           <w:szCs w:val="28"/>
         </w:rPr>
       </w:pPr>
+      <w:bookmarkStart w:id="33" w:name="_Toc516479337"/>
       <w:r>
         <w:rPr>
           <w:rFonts w:ascii="Times New Roman" w:eastAsia="黑体" w:hAnsi="Times New Roman" w:cs="Times New Roman" w:hint="eastAsia"/>
@@ -10409,6 +15464,7 @@
         </w:rPr>
         <w:t>保证网络稳定运行</w:t>
       </w:r>
+      <w:bookmarkEnd w:id="33"/>
     </w:p>
     <w:p>
       <w:pPr>
@@ -10481,6 +15537,7 @@
           <w:szCs w:val="28"/>
         </w:rPr>
       </w:pPr>
+      <w:bookmarkStart w:id="34" w:name="_Toc516479338"/>
       <w:r>
         <w:rPr>
           <w:rFonts w:ascii="Times New Roman" w:eastAsia="黑体" w:hAnsi="Times New Roman" w:cs="Times New Roman"/>
@@ -10537,6 +15594,7 @@
         </w:rPr>
         <w:t>work management is more convenient</w:t>
       </w:r>
+      <w:bookmarkEnd w:id="34"/>
     </w:p>
     <w:p>
       <w:pPr>
@@ -10550,7 +15608,7 @@
         <w:spacing w:before="180" w:after="240" w:line="400" w:lineRule="exact"/>
         <w:textAlignment w:val="baseline"/>
         <w:rPr>
-          <w:rFonts w:ascii="Times New Roman" w:eastAsia="黑体" w:hAnsi="Times New Roman" w:cs="Times New Roman" w:hint="eastAsia"/>
+          <w:rFonts w:ascii="Times New Roman" w:eastAsia="黑体" w:hAnsi="Times New Roman" w:cs="Times New Roman"/>
           <w:b w:val="0"/>
           <w:bCs w:val="0"/>
           <w:kern w:val="0"/>
@@ -10558,6 +15616,7 @@
           <w:szCs w:val="28"/>
         </w:rPr>
       </w:pPr>
+      <w:bookmarkStart w:id="35" w:name="_Toc516479339"/>
       <w:r>
         <w:rPr>
           <w:rFonts w:ascii="Times New Roman" w:eastAsia="黑体" w:hAnsi="Times New Roman" w:cs="Times New Roman" w:hint="eastAsia"/>
@@ -10580,6 +15639,7 @@
         </w:rPr>
         <w:t>网络管理更加便捷</w:t>
       </w:r>
+      <w:bookmarkEnd w:id="35"/>
     </w:p>
     <w:p>
       <w:pPr>
@@ -10618,7 +15678,7 @@
       <w:pPr>
         <w:ind w:firstLineChars="200" w:firstLine="480"/>
         <w:rPr>
-          <w:rFonts w:ascii="宋体" w:eastAsia="宋体" w:hAnsi="宋体" w:cs="Times New Roman" w:hint="eastAsia"/>
+          <w:rFonts w:ascii="宋体" w:eastAsia="宋体" w:hAnsi="宋体" w:cs="Times New Roman"/>
           <w:sz w:val="24"/>
           <w:szCs w:val="24"/>
         </w:rPr>
@@ -10652,6 +15712,7 @@
           <w:szCs w:val="28"/>
         </w:rPr>
       </w:pPr>
+      <w:bookmarkStart w:id="36" w:name="_Toc516479340"/>
       <w:r>
         <w:rPr>
           <w:rFonts w:ascii="Times New Roman" w:eastAsia="黑体" w:hAnsi="Times New Roman" w:cs="Times New Roman"/>
@@ -10685,6 +15746,7 @@
         </w:rPr>
         <w:t>resource consumption is small</w:t>
       </w:r>
+      <w:bookmarkEnd w:id="36"/>
     </w:p>
     <w:p>
       <w:pPr>
@@ -10698,7 +15760,7 @@
         <w:spacing w:before="180" w:after="240" w:line="400" w:lineRule="exact"/>
         <w:textAlignment w:val="baseline"/>
         <w:rPr>
-          <w:rFonts w:ascii="Times New Roman" w:eastAsia="黑体" w:hAnsi="Times New Roman" w:cs="Times New Roman" w:hint="eastAsia"/>
+          <w:rFonts w:ascii="Times New Roman" w:eastAsia="黑体" w:hAnsi="Times New Roman" w:cs="Times New Roman"/>
           <w:b w:val="0"/>
           <w:bCs w:val="0"/>
           <w:kern w:val="0"/>
@@ -10706,6 +15768,7 @@
           <w:szCs w:val="28"/>
         </w:rPr>
       </w:pPr>
+      <w:bookmarkStart w:id="37" w:name="_Toc516479341"/>
       <w:r>
         <w:rPr>
           <w:rFonts w:ascii="Times New Roman" w:eastAsia="黑体" w:hAnsi="Times New Roman" w:cs="Times New Roman" w:hint="eastAsia"/>
@@ -10728,6 +15791,7 @@
         </w:rPr>
         <w:t>资源消耗小</w:t>
       </w:r>
+      <w:bookmarkEnd w:id="37"/>
     </w:p>
     <w:p>
       <w:pPr>
@@ -10766,7 +15830,7 @@
       <w:pPr>
         <w:ind w:firstLineChars="200" w:firstLine="480"/>
         <w:rPr>
-          <w:rFonts w:ascii="Times New Roman" w:eastAsia="宋体" w:hAnsi="Times New Roman" w:cs="Times New Roman" w:hint="eastAsia"/>
+          <w:rFonts w:ascii="Times New Roman" w:eastAsia="宋体" w:hAnsi="Times New Roman" w:cs="Times New Roman"/>
           <w:sz w:val="24"/>
           <w:szCs w:val="24"/>
         </w:rPr>
@@ -10792,6 +15856,7 @@
           <w:sz w:val="30"/>
         </w:rPr>
       </w:pPr>
+      <w:bookmarkStart w:id="38" w:name="_Toc516479342"/>
       <w:r>
         <w:rPr>
           <w:rFonts w:eastAsia="黑体"/>
@@ -10858,6 +15923,7 @@
         </w:rPr>
         <w:t xml:space="preserve"> of artificial intelligence</w:t>
       </w:r>
+      <w:bookmarkEnd w:id="38"/>
     </w:p>
     <w:p>
       <w:pPr>
@@ -10865,12 +15931,22 @@
         <w:spacing w:before="180" w:after="400" w:line="400" w:lineRule="exact"/>
         <w:jc w:val="left"/>
         <w:rPr>
+          <w:rFonts w:eastAsia="黑体"/>
+          <w:b w:val="0"/>
+          <w:kern w:val="0"/>
+          <w:sz w:val="30"/>
+        </w:rPr>
+      </w:pPr>
+      <w:bookmarkStart w:id="39" w:name="_Toc516479343"/>
+      <w:r>
+        <w:rPr>
           <w:rFonts w:eastAsia="黑体" w:hint="eastAsia"/>
           <w:b w:val="0"/>
           <w:kern w:val="0"/>
           <w:sz w:val="30"/>
         </w:rPr>
-      </w:pPr>
+        <w:t>3</w:t>
+      </w:r>
       <w:r>
         <w:rPr>
           <w:rFonts w:eastAsia="黑体" w:hint="eastAsia"/>
@@ -10878,17 +15954,9 @@
           <w:kern w:val="0"/>
           <w:sz w:val="30"/>
         </w:rPr>
-        <w:t>3</w:t>
-      </w:r>
-      <w:r>
-        <w:rPr>
-          <w:rFonts w:eastAsia="黑体" w:hint="eastAsia"/>
-          <w:b w:val="0"/>
-          <w:kern w:val="0"/>
-          <w:sz w:val="30"/>
-        </w:rPr>
         <w:t>人工智能的缺点</w:t>
       </w:r>
+      <w:bookmarkEnd w:id="39"/>
     </w:p>
     <w:p>
       <w:pPr>
@@ -10927,7 +15995,7 @@
       <w:pPr>
         <w:ind w:firstLineChars="200" w:firstLine="480"/>
         <w:rPr>
-          <w:rFonts w:ascii="Times New Roman" w:eastAsia="宋体" w:hAnsi="Times New Roman" w:cs="Times New Roman" w:hint="eastAsia"/>
+          <w:rFonts w:ascii="Times New Roman" w:eastAsia="宋体" w:hAnsi="Times New Roman" w:cs="Times New Roman"/>
           <w:sz w:val="24"/>
           <w:szCs w:val="24"/>
         </w:rPr>
@@ -10945,7 +16013,7 @@
       <w:pPr>
         <w:ind w:firstLineChars="200" w:firstLine="480"/>
         <w:rPr>
-          <w:rFonts w:ascii="Times New Roman" w:eastAsia="宋体" w:hAnsi="Times New Roman" w:cs="Times New Roman" w:hint="eastAsia"/>
+          <w:rFonts w:ascii="Times New Roman" w:eastAsia="宋体" w:hAnsi="Times New Roman" w:cs="Times New Roman"/>
           <w:sz w:val="24"/>
           <w:szCs w:val="24"/>
         </w:rPr>
@@ -10955,7 +16023,7 @@
       <w:pPr>
         <w:ind w:firstLineChars="200" w:firstLine="480"/>
         <w:rPr>
-          <w:rFonts w:ascii="Times New Roman" w:eastAsia="宋体" w:hAnsi="Times New Roman" w:cs="Times New Roman" w:hint="eastAsia"/>
+          <w:rFonts w:ascii="Times New Roman" w:eastAsia="宋体" w:hAnsi="Times New Roman" w:cs="Times New Roman"/>
           <w:sz w:val="24"/>
           <w:szCs w:val="24"/>
         </w:rPr>
@@ -10973,6 +16041,7 @@
           <w:sz w:val="30"/>
         </w:rPr>
       </w:pPr>
+      <w:bookmarkStart w:id="40" w:name="_Toc516479344"/>
       <w:r>
         <w:rPr>
           <w:rFonts w:eastAsia="黑体"/>
@@ -11010,6 +16079,7 @@
         </w:rPr>
         <w:t>blems in computer network technology</w:t>
       </w:r>
+      <w:bookmarkEnd w:id="40"/>
     </w:p>
     <w:p>
       <w:pPr>
@@ -11017,12 +16087,22 @@
         <w:spacing w:before="180" w:after="400" w:line="400" w:lineRule="exact"/>
         <w:jc w:val="left"/>
         <w:rPr>
+          <w:rFonts w:eastAsia="黑体"/>
+          <w:b w:val="0"/>
+          <w:kern w:val="0"/>
+          <w:sz w:val="30"/>
+        </w:rPr>
+      </w:pPr>
+      <w:bookmarkStart w:id="41" w:name="_Toc516479345"/>
+      <w:r>
+        <w:rPr>
           <w:rFonts w:eastAsia="黑体" w:hint="eastAsia"/>
           <w:b w:val="0"/>
           <w:kern w:val="0"/>
           <w:sz w:val="30"/>
         </w:rPr>
-      </w:pPr>
+        <w:t>4</w:t>
+      </w:r>
       <w:r>
         <w:rPr>
           <w:rFonts w:eastAsia="黑体" w:hint="eastAsia"/>
@@ -11030,17 +16110,9 @@
           <w:kern w:val="0"/>
           <w:sz w:val="30"/>
         </w:rPr>
-        <w:t>4</w:t>
-      </w:r>
-      <w:r>
-        <w:rPr>
-          <w:rFonts w:eastAsia="黑体" w:hint="eastAsia"/>
-          <w:b w:val="0"/>
-          <w:kern w:val="0"/>
-          <w:sz w:val="30"/>
-        </w:rPr>
         <w:t>计算机网络技术存在的问题</w:t>
       </w:r>
+      <w:bookmarkEnd w:id="41"/>
     </w:p>
     <w:p>
       <w:pPr>
@@ -11080,7 +16152,7 @@
         <w:ind w:firstLineChars="200" w:firstLine="480"/>
         <w:jc w:val="both"/>
         <w:rPr>
-          <w:rFonts w:ascii="Times New Roman" w:eastAsia="宋体" w:hAnsi="Times New Roman" w:cs="Times New Roman" w:hint="eastAsia"/>
+          <w:rFonts w:ascii="Times New Roman" w:eastAsia="宋体" w:hAnsi="Times New Roman" w:cs="Times New Roman"/>
           <w:sz w:val="24"/>
           <w:szCs w:val="24"/>
         </w:rPr>
@@ -11099,7 +16171,7 @@
         <w:ind w:firstLineChars="200" w:firstLine="480"/>
         <w:jc w:val="both"/>
         <w:rPr>
-          <w:rFonts w:ascii="Times New Roman" w:eastAsia="宋体" w:hAnsi="Times New Roman" w:cs="Times New Roman" w:hint="eastAsia"/>
+          <w:rFonts w:ascii="Times New Roman" w:eastAsia="宋体" w:hAnsi="Times New Roman" w:cs="Times New Roman"/>
           <w:sz w:val="24"/>
           <w:szCs w:val="24"/>
         </w:rPr>
@@ -11117,6 +16189,7 @@
           <w:sz w:val="30"/>
         </w:rPr>
       </w:pPr>
+      <w:bookmarkStart w:id="42" w:name="_Toc516479346"/>
       <w:r>
         <w:rPr>
           <w:rFonts w:eastAsia="黑体"/>
@@ -11145,6 +16218,7 @@
         </w:rPr>
         <w:t>application of 5 artificial intelligence in computer network technology</w:t>
       </w:r>
+      <w:bookmarkEnd w:id="42"/>
     </w:p>
     <w:p>
       <w:pPr>
@@ -11152,12 +16226,22 @@
         <w:spacing w:before="180" w:after="400" w:line="400" w:lineRule="exact"/>
         <w:jc w:val="left"/>
         <w:rPr>
+          <w:rFonts w:eastAsia="黑体"/>
+          <w:b w:val="0"/>
+          <w:kern w:val="0"/>
+          <w:sz w:val="30"/>
+        </w:rPr>
+      </w:pPr>
+      <w:bookmarkStart w:id="43" w:name="_Toc516479347"/>
+      <w:r>
+        <w:rPr>
           <w:rFonts w:eastAsia="黑体" w:hint="eastAsia"/>
           <w:b w:val="0"/>
           <w:kern w:val="0"/>
           <w:sz w:val="30"/>
         </w:rPr>
-      </w:pPr>
+        <w:t>5</w:t>
+      </w:r>
       <w:r>
         <w:rPr>
           <w:rFonts w:eastAsia="黑体" w:hint="eastAsia"/>
@@ -11165,17 +16249,9 @@
           <w:kern w:val="0"/>
           <w:sz w:val="30"/>
         </w:rPr>
-        <w:t>5</w:t>
-      </w:r>
-      <w:r>
-        <w:rPr>
-          <w:rFonts w:eastAsia="黑体" w:hint="eastAsia"/>
-          <w:b w:val="0"/>
-          <w:kern w:val="0"/>
-          <w:sz w:val="30"/>
-        </w:rPr>
         <w:t>人工智能在计算机网络技术中的应用</w:t>
       </w:r>
+      <w:bookmarkEnd w:id="43"/>
     </w:p>
     <w:p>
       <w:pPr>
@@ -11197,6 +16273,7 @@
           <w:szCs w:val="28"/>
         </w:rPr>
       </w:pPr>
+      <w:bookmarkStart w:id="44" w:name="_Toc516479348"/>
       <w:r>
         <w:rPr>
           <w:rFonts w:ascii="Times New Roman" w:eastAsia="黑体" w:hAnsi="Times New Roman" w:cs="Times New Roman"/>
@@ -11230,6 +16307,7 @@
         </w:rPr>
         <w:t>anti spam system</w:t>
       </w:r>
+      <w:bookmarkEnd w:id="44"/>
     </w:p>
     <w:p>
       <w:pPr>
@@ -11243,7 +16321,7 @@
         <w:spacing w:before="180" w:after="240" w:line="400" w:lineRule="exact"/>
         <w:textAlignment w:val="baseline"/>
         <w:rPr>
-          <w:rFonts w:ascii="Times New Roman" w:eastAsia="黑体" w:hAnsi="Times New Roman" w:cs="Times New Roman" w:hint="eastAsia"/>
+          <w:rFonts w:ascii="Times New Roman" w:eastAsia="黑体" w:hAnsi="Times New Roman" w:cs="Times New Roman"/>
           <w:b w:val="0"/>
           <w:bCs w:val="0"/>
           <w:kern w:val="0"/>
@@ -11251,6 +16329,7 @@
           <w:szCs w:val="28"/>
         </w:rPr>
       </w:pPr>
+      <w:bookmarkStart w:id="45" w:name="_Toc516479349"/>
       <w:r>
         <w:rPr>
           <w:rFonts w:ascii="Times New Roman" w:eastAsia="黑体" w:hAnsi="Times New Roman" w:cs="Times New Roman" w:hint="eastAsia"/>
@@ -11273,6 +16352,7 @@
         </w:rPr>
         <w:t>反垃圾邮件系统</w:t>
       </w:r>
+      <w:bookmarkEnd w:id="45"/>
     </w:p>
     <w:p>
       <w:pPr>
@@ -11296,7 +16376,7 @@
         <w:ind w:firstLineChars="200" w:firstLine="480"/>
         <w:jc w:val="both"/>
         <w:rPr>
-          <w:rFonts w:ascii="Times New Roman" w:eastAsia="宋体" w:hAnsi="Times New Roman" w:cs="Times New Roman" w:hint="eastAsia"/>
+          <w:rFonts w:ascii="Times New Roman" w:eastAsia="宋体" w:hAnsi="Times New Roman" w:cs="Times New Roman"/>
           <w:sz w:val="24"/>
           <w:szCs w:val="24"/>
         </w:rPr>
@@ -11322,7 +16402,7 @@
         <w:spacing w:before="180" w:after="240" w:line="400" w:lineRule="exact"/>
         <w:textAlignment w:val="baseline"/>
         <w:rPr>
-          <w:rFonts w:ascii="Times New Roman" w:eastAsia="黑体" w:hAnsi="Times New Roman" w:cs="Times New Roman"/>
+          <w:rFonts w:ascii="Times New Roman" w:eastAsia="黑体" w:hAnsi="Times New Roman" w:cs="Times New Roman" w:hint="eastAsia"/>
           <w:b w:val="0"/>
           <w:bCs w:val="0"/>
           <w:kern w:val="0"/>
@@ -11330,6 +16410,7 @@
           <w:szCs w:val="28"/>
         </w:rPr>
       </w:pPr>
+      <w:bookmarkStart w:id="46" w:name="_Toc516479350"/>
       <w:r>
         <w:rPr>
           <w:rFonts w:ascii="Times New Roman" w:eastAsia="黑体" w:hAnsi="Times New Roman" w:cs="Times New Roman"/>
@@ -11341,6 +16422,7 @@
         </w:rPr>
         <w:t>5.2 intelligent firewall technology</w:t>
       </w:r>
+      <w:bookmarkEnd w:id="46"/>
       <w:r>
         <w:rPr>
           <w:rFonts w:ascii="Times New Roman" w:eastAsia="黑体" w:hAnsi="Times New Roman" w:cs="Times New Roman" w:hint="eastAsia"/>
@@ -11351,17 +16433,6 @@
           <w:szCs w:val="28"/>
         </w:rPr>
         <w:t xml:space="preserve"> </w:t>
-      </w:r>
-      <w:r>
-        <w:rPr>
-          <w:rFonts w:ascii="Times New Roman" w:eastAsia="黑体" w:hAnsi="Times New Roman" w:cs="Times New Roman"/>
-          <w:b w:val="0"/>
-          <w:bCs w:val="0"/>
-          <w:kern w:val="0"/>
-          <w:sz w:val="28"/>
-          <w:szCs w:val="28"/>
-        </w:rPr>
-        <w:t>intelligent firewall technology</w:t>
       </w:r>
     </w:p>
     <w:p>
@@ -11376,7 +16447,7 @@
         <w:spacing w:before="180" w:after="240" w:line="400" w:lineRule="exact"/>
         <w:textAlignment w:val="baseline"/>
         <w:rPr>
-          <w:rFonts w:ascii="Times New Roman" w:eastAsia="黑体" w:hAnsi="Times New Roman" w:cs="Times New Roman" w:hint="eastAsia"/>
+          <w:rFonts w:ascii="Times New Roman" w:eastAsia="黑体" w:hAnsi="Times New Roman" w:cs="Times New Roman"/>
           <w:b w:val="0"/>
           <w:bCs w:val="0"/>
           <w:kern w:val="0"/>
@@ -11384,6 +16455,7 @@
           <w:szCs w:val="28"/>
         </w:rPr>
       </w:pPr>
+      <w:bookmarkStart w:id="47" w:name="_Toc516479351"/>
       <w:r>
         <w:rPr>
           <w:rFonts w:ascii="Times New Roman" w:eastAsia="黑体" w:hAnsi="Times New Roman" w:cs="Times New Roman" w:hint="eastAsia"/>
@@ -11406,6 +16478,7 @@
         </w:rPr>
         <w:t>智能防火墙技术</w:t>
       </w:r>
+      <w:bookmarkEnd w:id="47"/>
     </w:p>
     <w:p>
       <w:pPr>
@@ -11454,7 +16527,7 @@
         <w:ind w:firstLineChars="200" w:firstLine="480"/>
         <w:jc w:val="both"/>
         <w:rPr>
-          <w:rFonts w:ascii="Times New Roman" w:eastAsia="宋体" w:hAnsi="Times New Roman" w:cs="Times New Roman" w:hint="eastAsia"/>
+          <w:rFonts w:ascii="Times New Roman" w:eastAsia="宋体" w:hAnsi="Times New Roman" w:cs="Times New Roman"/>
           <w:sz w:val="24"/>
           <w:szCs w:val="24"/>
         </w:rPr>
@@ -11496,6 +16569,7 @@
           <w:szCs w:val="28"/>
         </w:rPr>
       </w:pPr>
+      <w:bookmarkStart w:id="48" w:name="_Toc516479352"/>
       <w:r>
         <w:rPr>
           <w:rFonts w:ascii="Times New Roman" w:eastAsia="黑体" w:hAnsi="Times New Roman" w:cs="Times New Roman"/>
@@ -11507,28 +16581,7 @@
         </w:rPr>
         <w:t>5.3 intrusion detection technology</w:t>
       </w:r>
-      <w:r>
-        <w:rPr>
-          <w:rFonts w:ascii="Times New Roman" w:eastAsia="黑体" w:hAnsi="Times New Roman" w:cs="Times New Roman" w:hint="eastAsia"/>
-          <w:b w:val="0"/>
-          <w:bCs w:val="0"/>
-          <w:kern w:val="0"/>
-          <w:sz w:val="28"/>
-          <w:szCs w:val="28"/>
-        </w:rPr>
-        <w:t xml:space="preserve"> </w:t>
-      </w:r>
-      <w:r>
-        <w:rPr>
-          <w:rFonts w:ascii="Times New Roman" w:eastAsia="黑体" w:hAnsi="Times New Roman" w:cs="Times New Roman"/>
-          <w:b w:val="0"/>
-          <w:bCs w:val="0"/>
-          <w:kern w:val="0"/>
-          <w:sz w:val="28"/>
-          <w:szCs w:val="28"/>
-        </w:rPr>
-        <w:t>intrusion detection technology</w:t>
-      </w:r>
+      <w:bookmarkEnd w:id="48"/>
     </w:p>
     <w:p>
       <w:pPr>
@@ -11542,7 +16595,7 @@
         <w:spacing w:before="180" w:after="240" w:line="400" w:lineRule="exact"/>
         <w:textAlignment w:val="baseline"/>
         <w:rPr>
-          <w:rFonts w:ascii="Times New Roman" w:eastAsia="黑体" w:hAnsi="Times New Roman" w:cs="Times New Roman" w:hint="eastAsia"/>
+          <w:rFonts w:ascii="Times New Roman" w:eastAsia="黑体" w:hAnsi="Times New Roman" w:cs="Times New Roman"/>
           <w:b w:val="0"/>
           <w:bCs w:val="0"/>
           <w:kern w:val="0"/>
@@ -11550,6 +16603,7 @@
           <w:szCs w:val="28"/>
         </w:rPr>
       </w:pPr>
+      <w:bookmarkStart w:id="49" w:name="_Toc516479353"/>
       <w:r>
         <w:rPr>
           <w:rFonts w:ascii="Times New Roman" w:eastAsia="黑体" w:hAnsi="Times New Roman" w:cs="Times New Roman" w:hint="eastAsia"/>
@@ -11572,6 +16626,7 @@
         </w:rPr>
         <w:t>入侵检测技术</w:t>
       </w:r>
+      <w:bookmarkEnd w:id="49"/>
     </w:p>
     <w:p>
       <w:pPr>
@@ -11620,7 +16675,7 @@
         <w:ind w:firstLineChars="200" w:firstLine="480"/>
         <w:jc w:val="both"/>
         <w:rPr>
-          <w:rFonts w:ascii="Times New Roman" w:eastAsia="宋体" w:hAnsi="Times New Roman" w:cs="Times New Roman" w:hint="eastAsia"/>
+          <w:rFonts w:ascii="Times New Roman" w:eastAsia="宋体" w:hAnsi="Times New Roman" w:cs="Times New Roman"/>
           <w:sz w:val="24"/>
           <w:szCs w:val="24"/>
         </w:rPr>
@@ -11646,7 +16701,7 @@
         <w:spacing w:before="180" w:after="240" w:line="400" w:lineRule="exact"/>
         <w:textAlignment w:val="baseline"/>
         <w:rPr>
-          <w:rFonts w:ascii="Times New Roman" w:eastAsia="黑体" w:hAnsi="Times New Roman" w:cs="Times New Roman"/>
+          <w:rFonts w:ascii="Times New Roman" w:eastAsia="黑体" w:hAnsi="Times New Roman" w:cs="Times New Roman" w:hint="eastAsia"/>
           <w:b w:val="0"/>
           <w:bCs w:val="0"/>
           <w:kern w:val="0"/>
@@ -11654,6 +16709,7 @@
           <w:szCs w:val="28"/>
         </w:rPr>
       </w:pPr>
+      <w:bookmarkStart w:id="50" w:name="_Toc516479354"/>
       <w:r>
         <w:rPr>
           <w:rFonts w:ascii="Times New Roman" w:eastAsia="黑体" w:hAnsi="Times New Roman" w:cs="Times New Roman"/>
@@ -11665,6 +16721,7 @@
         </w:rPr>
         <w:t>5.4 network management and system evaluation system</w:t>
       </w:r>
+      <w:bookmarkEnd w:id="50"/>
       <w:r>
         <w:rPr>
           <w:rFonts w:ascii="Times New Roman" w:eastAsia="黑体" w:hAnsi="Times New Roman" w:cs="Times New Roman" w:hint="eastAsia"/>
@@ -11675,17 +16732,6 @@
           <w:szCs w:val="28"/>
         </w:rPr>
         <w:t xml:space="preserve"> </w:t>
-      </w:r>
-      <w:r>
-        <w:rPr>
-          <w:rFonts w:ascii="Times New Roman" w:eastAsia="黑体" w:hAnsi="Times New Roman" w:cs="Times New Roman"/>
-          <w:b w:val="0"/>
-          <w:bCs w:val="0"/>
-          <w:kern w:val="0"/>
-          <w:sz w:val="28"/>
-          <w:szCs w:val="28"/>
-        </w:rPr>
-        <w:t>network management and system evaluation system</w:t>
       </w:r>
     </w:p>
     <w:p>
@@ -11700,7 +16746,7 @@
         <w:spacing w:before="180" w:after="240" w:line="400" w:lineRule="exact"/>
         <w:textAlignment w:val="baseline"/>
         <w:rPr>
-          <w:rFonts w:ascii="Times New Roman" w:eastAsia="黑体" w:hAnsi="Times New Roman" w:cs="Times New Roman" w:hint="eastAsia"/>
+          <w:rFonts w:ascii="Times New Roman" w:eastAsia="黑体" w:hAnsi="Times New Roman" w:cs="Times New Roman"/>
           <w:b w:val="0"/>
           <w:bCs w:val="0"/>
           <w:kern w:val="0"/>
@@ -11708,6 +16754,7 @@
           <w:szCs w:val="28"/>
         </w:rPr>
       </w:pPr>
+      <w:bookmarkStart w:id="51" w:name="_Toc516479355"/>
       <w:r>
         <w:rPr>
           <w:rFonts w:ascii="Times New Roman" w:eastAsia="黑体" w:hAnsi="Times New Roman" w:cs="Times New Roman" w:hint="eastAsia"/>
@@ -11730,6 +16777,7 @@
         </w:rPr>
         <w:t>网络管理与系统评价系统</w:t>
       </w:r>
+      <w:bookmarkEnd w:id="51"/>
     </w:p>
     <w:p>
       <w:pPr>
@@ -11795,27 +16843,18 @@
         <w:ind w:firstLineChars="200" w:firstLine="480"/>
         <w:jc w:val="both"/>
         <w:rPr>
-          <w:rFonts w:ascii="Times New Roman" w:eastAsia="宋体" w:hAnsi="Times New Roman" w:cs="Times New Roman" w:hint="eastAsia"/>
-          <w:sz w:val="24"/>
-          <w:szCs w:val="24"/>
-        </w:rPr>
-      </w:pPr>
-      <w:r>
-        <w:rPr>
-          <w:rFonts w:ascii="Times New Roman" w:eastAsia="宋体" w:hAnsi="Times New Roman" w:cs="Times New Roman" w:hint="eastAsia"/>
-          <w:sz w:val="24"/>
-          <w:szCs w:val="24"/>
-        </w:rPr>
-        <w:t>网络管理与系统评价是一种在人工智能刚开始应用到计算机上时出现的，人工智能在其中起到的特点就是利用数据库以及一种问题求解系统对网络管理进行优化，使之更加高效。计算机在运行中也会出现一些问题，用户往往不知道其中问题产生的真正位置，这样就可以利用问题求解系统来对计算机进行检测，找出其中的问题，便于对计算机进行维护，提高计算机使用的安全性。人工智能在网络管理中起到的作用非常重要，因为人工智能是对人类思维的模仿，</w:t>
-      </w:r>
-      <w:r>
-        <w:rPr>
-          <w:rFonts w:ascii="Times New Roman" w:eastAsia="宋体" w:hAnsi="Times New Roman" w:cs="Times New Roman" w:hint="eastAsia"/>
-          <w:sz w:val="24"/>
-          <w:szCs w:val="24"/>
-        </w:rPr>
-        <w:lastRenderedPageBreak/>
-        <w:t>对计算机故障分析更加有效，而且在数据处理时能够运用逻辑思维，对重要数据进行储存，以便于随时提取计算机中的数据。</w:t>
+          <w:rFonts w:ascii="Times New Roman" w:eastAsia="宋体" w:hAnsi="Times New Roman" w:cs="Times New Roman"/>
+          <w:sz w:val="24"/>
+          <w:szCs w:val="24"/>
+        </w:rPr>
+      </w:pPr>
+      <w:r>
+        <w:rPr>
+          <w:rFonts w:ascii="Times New Roman" w:eastAsia="宋体" w:hAnsi="Times New Roman" w:cs="Times New Roman" w:hint="eastAsia"/>
+          <w:sz w:val="24"/>
+          <w:szCs w:val="24"/>
+        </w:rPr>
+        <w:t>网络管理与系统评价是一种在人工智能刚开始应用到计算机上时出现的，人工智能在其中起到的特点就是利用数据库以及一种问题求解系统对网络管理进行优化，使之更加高效。计算机在运行中也会出现一些问题，用户往往不知道其中问题产生的真正位置，这样就可以利用问题求解系统来对计算机进行检测，找出其中的问题，便于对计算机进行维护，提高计算机使用的安全性。人工智能在网络管理中起到的作用非常重要，因为人工智能是对人类思维的模仿，对计算机故障分析更加有效，而且在数据处理时能够运用逻辑思维，对重要数据进行储存，以便于随时提取计算机中的数据。</w:t>
       </w:r>
     </w:p>
     <w:p>
@@ -11838,6 +16877,7 @@
           <w:szCs w:val="28"/>
         </w:rPr>
       </w:pPr>
+      <w:bookmarkStart w:id="52" w:name="_Toc516479356"/>
       <w:r>
         <w:rPr>
           <w:rFonts w:ascii="Times New Roman" w:eastAsia="黑体" w:hAnsi="Times New Roman" w:cs="Times New Roman"/>
@@ -11847,8 +16887,10 @@
           <w:sz w:val="28"/>
           <w:szCs w:val="28"/>
         </w:rPr>
+        <w:lastRenderedPageBreak/>
         <w:t>5.5 rule generation expert system</w:t>
       </w:r>
+      <w:bookmarkEnd w:id="52"/>
       <w:r>
         <w:rPr>
           <w:rFonts w:ascii="Times New Roman" w:eastAsia="黑体" w:hAnsi="Times New Roman" w:cs="Times New Roman" w:hint="eastAsia"/>
@@ -11859,17 +16901,6 @@
           <w:szCs w:val="28"/>
         </w:rPr>
         <w:t xml:space="preserve"> </w:t>
-      </w:r>
-      <w:r>
-        <w:rPr>
-          <w:rFonts w:ascii="Times New Roman" w:eastAsia="黑体" w:hAnsi="Times New Roman" w:cs="Times New Roman"/>
-          <w:b w:val="0"/>
-          <w:bCs w:val="0"/>
-          <w:kern w:val="0"/>
-          <w:sz w:val="28"/>
-          <w:szCs w:val="28"/>
-        </w:rPr>
-        <w:t>rule generation expert system</w:t>
       </w:r>
     </w:p>
     <w:p>
@@ -11884,7 +16915,7 @@
         <w:spacing w:before="180" w:after="240" w:line="400" w:lineRule="exact"/>
         <w:textAlignment w:val="baseline"/>
         <w:rPr>
-          <w:rFonts w:ascii="Times New Roman" w:eastAsia="黑体" w:hAnsi="Times New Roman" w:cs="Times New Roman" w:hint="eastAsia"/>
+          <w:rFonts w:ascii="Times New Roman" w:eastAsia="黑体" w:hAnsi="Times New Roman" w:cs="Times New Roman"/>
           <w:b w:val="0"/>
           <w:bCs w:val="0"/>
           <w:kern w:val="0"/>
@@ -11892,6 +16923,7 @@
           <w:szCs w:val="28"/>
         </w:rPr>
       </w:pPr>
+      <w:bookmarkStart w:id="53" w:name="_Toc516479357"/>
       <w:r>
         <w:rPr>
           <w:rFonts w:ascii="Times New Roman" w:eastAsia="黑体" w:hAnsi="Times New Roman" w:cs="Times New Roman" w:hint="eastAsia"/>
@@ -11914,6 +16946,7 @@
         </w:rPr>
         <w:t>规则产生式专家系统</w:t>
       </w:r>
+      <w:bookmarkEnd w:id="53"/>
     </w:p>
     <w:p>
       <w:pPr>
@@ -11937,7 +16970,7 @@
         <w:ind w:firstLineChars="200" w:firstLine="480"/>
         <w:jc w:val="both"/>
         <w:rPr>
-          <w:rFonts w:ascii="Times New Roman" w:eastAsia="宋体" w:hAnsi="Times New Roman" w:cs="Times New Roman" w:hint="eastAsia"/>
+          <w:rFonts w:ascii="Times New Roman" w:eastAsia="宋体" w:hAnsi="Times New Roman" w:cs="Times New Roman"/>
           <w:sz w:val="24"/>
           <w:szCs w:val="24"/>
         </w:rPr>
@@ -11971,6 +17004,7 @@
           <w:szCs w:val="28"/>
         </w:rPr>
       </w:pPr>
+      <w:bookmarkStart w:id="54" w:name="_Toc516479358"/>
       <w:r>
         <w:rPr>
           <w:rFonts w:ascii="Times New Roman" w:eastAsia="黑体" w:hAnsi="Times New Roman" w:cs="Times New Roman"/>
@@ -11982,28 +17016,7 @@
         </w:rPr>
         <w:t>5.6 artificial neural network</w:t>
       </w:r>
-      <w:r>
-        <w:rPr>
-          <w:rFonts w:ascii="Times New Roman" w:eastAsia="黑体" w:hAnsi="Times New Roman" w:cs="Times New Roman" w:hint="eastAsia"/>
-          <w:b w:val="0"/>
-          <w:bCs w:val="0"/>
-          <w:kern w:val="0"/>
-          <w:sz w:val="28"/>
-          <w:szCs w:val="28"/>
-        </w:rPr>
-        <w:t xml:space="preserve"> </w:t>
-      </w:r>
-      <w:r>
-        <w:rPr>
-          <w:rFonts w:ascii="Times New Roman" w:eastAsia="黑体" w:hAnsi="Times New Roman" w:cs="Times New Roman"/>
-          <w:b w:val="0"/>
-          <w:bCs w:val="0"/>
-          <w:kern w:val="0"/>
-          <w:sz w:val="28"/>
-          <w:szCs w:val="28"/>
-        </w:rPr>
-        <w:t>artificial neural network</w:t>
-      </w:r>
+      <w:bookmarkEnd w:id="54"/>
     </w:p>
     <w:p>
       <w:pPr>
@@ -12017,7 +17030,7 @@
         <w:spacing w:before="180" w:after="240" w:line="400" w:lineRule="exact"/>
         <w:textAlignment w:val="baseline"/>
         <w:rPr>
-          <w:rFonts w:ascii="Times New Roman" w:eastAsia="黑体" w:hAnsi="Times New Roman" w:cs="Times New Roman" w:hint="eastAsia"/>
+          <w:rFonts w:ascii="Times New Roman" w:eastAsia="黑体" w:hAnsi="Times New Roman" w:cs="Times New Roman"/>
           <w:b w:val="0"/>
           <w:bCs w:val="0"/>
           <w:kern w:val="0"/>
@@ -12025,6 +17038,7 @@
           <w:szCs w:val="28"/>
         </w:rPr>
       </w:pPr>
+      <w:bookmarkStart w:id="55" w:name="_Toc516479359"/>
       <w:r>
         <w:rPr>
           <w:rFonts w:ascii="Times New Roman" w:eastAsia="黑体" w:hAnsi="Times New Roman" w:cs="Times New Roman" w:hint="eastAsia"/>
@@ -12047,22 +17061,39 @@
         </w:rPr>
         <w:t>人工神经网络</w:t>
       </w:r>
-    </w:p>
-    <w:p>
-      <w:pPr>
-        <w:rPr>
-          <w:rFonts w:ascii="Times New Roman" w:eastAsia="宋体" w:hAnsi="Times New Roman" w:cs="Times New Roman"/>
-          <w:sz w:val="24"/>
-          <w:szCs w:val="24"/>
-        </w:rPr>
-      </w:pPr>
-      <w:r>
-        <w:rPr>
-          <w:rFonts w:ascii="Times New Roman" w:eastAsia="宋体" w:hAnsi="Times New Roman" w:cs="Times New Roman"/>
-          <w:sz w:val="24"/>
-          <w:szCs w:val="24"/>
-        </w:rPr>
-        <w:t xml:space="preserve">The application of this artificial intelligence is to simulate the learning mechanism of the human brain, and also reflects the ideas produced by artificial intelligence. In the application, it is more intelligent, especially the learning ability is higher. At present, artificial neural network is widely used for some input pattern recognition with distortion and noise. It is also widely used in combination with intrusion detection technology. It is more reasonable with intrusion detection technology in parallel mode, </w:t>
+      <w:bookmarkEnd w:id="55"/>
+    </w:p>
+    <w:p>
+      <w:pPr>
+        <w:rPr>
+          <w:rFonts w:ascii="Times New Roman" w:eastAsia="宋体" w:hAnsi="Times New Roman" w:cs="Times New Roman"/>
+          <w:sz w:val="24"/>
+          <w:szCs w:val="24"/>
+        </w:rPr>
+      </w:pPr>
+      <w:r>
+        <w:rPr>
+          <w:rFonts w:ascii="Times New Roman" w:eastAsia="宋体" w:hAnsi="Times New Roman" w:cs="Times New Roman"/>
+          <w:sz w:val="24"/>
+          <w:szCs w:val="24"/>
+        </w:rPr>
+        <w:t>The application of this artificial intelligence is to simulate the learning mechanism of the human brain, and also reflects the ideas produced by artificial intelligence. In the application, it is more intelligent, especially the learning ability is higher. At present, artificial neural network is widely used for some input pattern recognition with distortion and noise. It is also widely used in combination with intrusion detection technology. It is more reasonable with intrusion detection technology in parallel mode, so it is also a very practical application in network management.</w:t>
+      </w:r>
+      <w:r>
+        <w:rPr>
+          <w:rFonts w:ascii="Times New Roman" w:eastAsia="宋体" w:hAnsi="Times New Roman" w:cs="Times New Roman" w:hint="eastAsia"/>
+          <w:sz w:val="24"/>
+          <w:szCs w:val="24"/>
+        </w:rPr>
+        <w:t xml:space="preserve"> </w:t>
+      </w:r>
+      <w:r>
+        <w:rPr>
+          <w:rFonts w:ascii="Times New Roman" w:eastAsia="宋体" w:hAnsi="Times New Roman" w:cs="Times New Roman"/>
+          <w:sz w:val="24"/>
+          <w:szCs w:val="24"/>
+        </w:rPr>
+        <w:t xml:space="preserve">application of this artificial intelligence is to simulate the learning mechanism of the human brain, and also reflects the ideas produced by artificial intelligence. In the application, it is more </w:t>
       </w:r>
       <w:r>
         <w:rPr>
@@ -12071,23 +17102,7 @@
           <w:szCs w:val="24"/>
         </w:rPr>
         <w:lastRenderedPageBreak/>
-        <w:t>so it is also a very practical application in network management.</w:t>
-      </w:r>
-      <w:r>
-        <w:rPr>
-          <w:rFonts w:ascii="Times New Roman" w:eastAsia="宋体" w:hAnsi="Times New Roman" w:cs="Times New Roman" w:hint="eastAsia"/>
-          <w:sz w:val="24"/>
-          <w:szCs w:val="24"/>
-        </w:rPr>
-        <w:t xml:space="preserve"> </w:t>
-      </w:r>
-      <w:r>
-        <w:rPr>
-          <w:rFonts w:ascii="Times New Roman" w:eastAsia="宋体" w:hAnsi="Times New Roman" w:cs="Times New Roman"/>
-          <w:sz w:val="24"/>
-          <w:szCs w:val="24"/>
-        </w:rPr>
-        <w:t>application of this artificial intelligence is to simulate the learning mechanism of the human brain, and also reflects the ideas produced by artificial intelligence. In the application, it is more intelligent, especially the learning ability is higher. At present, artificial neural network is widely used for some input pattern recognition with distortion and noise. It is also widely used in combination with intrusion detection technology. It is more reasonable with intrusion detection technology in parallel mode, so it is also a very practical application in network management.</w:t>
+        <w:t>intelligent, especially the learning ability is higher. At present, artificial neural network is widely used for some input pattern recognition with distortion and noise. It is also widely used in combination with intrusion detection technology. It is more reasonable with intrusion detection technology in parallel mode, so it is also a very practical application in network management.</w:t>
       </w:r>
     </w:p>
     <w:p>
@@ -12095,7 +17110,7 @@
         <w:ind w:firstLineChars="200" w:firstLine="480"/>
         <w:jc w:val="both"/>
         <w:rPr>
-          <w:rFonts w:ascii="Times New Roman" w:eastAsia="宋体" w:hAnsi="Times New Roman" w:cs="Times New Roman" w:hint="eastAsia"/>
+          <w:rFonts w:ascii="Times New Roman" w:eastAsia="宋体" w:hAnsi="Times New Roman" w:cs="Times New Roman"/>
           <w:sz w:val="24"/>
           <w:szCs w:val="24"/>
         </w:rPr>
@@ -12129,6 +17144,7 @@
           <w:szCs w:val="28"/>
         </w:rPr>
       </w:pPr>
+      <w:bookmarkStart w:id="56" w:name="_Toc516479360"/>
       <w:r>
         <w:rPr>
           <w:rFonts w:ascii="Times New Roman" w:eastAsia="黑体" w:hAnsi="Times New Roman" w:cs="Times New Roman"/>
@@ -12140,28 +17156,7 @@
         </w:rPr>
         <w:t>5.7 data mining technology</w:t>
       </w:r>
-      <w:r>
-        <w:rPr>
-          <w:rFonts w:ascii="Times New Roman" w:eastAsia="黑体" w:hAnsi="Times New Roman" w:cs="Times New Roman" w:hint="eastAsia"/>
-          <w:b w:val="0"/>
-          <w:bCs w:val="0"/>
-          <w:kern w:val="0"/>
-          <w:sz w:val="28"/>
-          <w:szCs w:val="28"/>
-        </w:rPr>
-        <w:t xml:space="preserve"> </w:t>
-      </w:r>
-      <w:r>
-        <w:rPr>
-          <w:rFonts w:ascii="Times New Roman" w:eastAsia="黑体" w:hAnsi="Times New Roman" w:cs="Times New Roman"/>
-          <w:b w:val="0"/>
-          <w:bCs w:val="0"/>
-          <w:kern w:val="0"/>
-          <w:sz w:val="28"/>
-          <w:szCs w:val="28"/>
-        </w:rPr>
-        <w:t>data mining technology</w:t>
-      </w:r>
+      <w:bookmarkEnd w:id="56"/>
     </w:p>
     <w:p>
       <w:pPr>
@@ -12175,7 +17170,7 @@
         <w:spacing w:before="180" w:after="240" w:line="400" w:lineRule="exact"/>
         <w:textAlignment w:val="baseline"/>
         <w:rPr>
-          <w:rFonts w:ascii="Times New Roman" w:eastAsia="黑体" w:hAnsi="Times New Roman" w:cs="Times New Roman" w:hint="eastAsia"/>
+          <w:rFonts w:ascii="Times New Roman" w:eastAsia="黑体" w:hAnsi="Times New Roman" w:cs="Times New Roman"/>
           <w:b w:val="0"/>
           <w:bCs w:val="0"/>
           <w:kern w:val="0"/>
@@ -12183,6 +17178,7 @@
           <w:szCs w:val="28"/>
         </w:rPr>
       </w:pPr>
+      <w:bookmarkStart w:id="57" w:name="_Toc516479361"/>
       <w:r>
         <w:rPr>
           <w:rFonts w:ascii="Times New Roman" w:eastAsia="黑体" w:hAnsi="Times New Roman" w:cs="Times New Roman" w:hint="eastAsia"/>
@@ -12205,6 +17201,7 @@
         </w:rPr>
         <w:t>数据挖掘技术</w:t>
       </w:r>
+      <w:bookmarkEnd w:id="57"/>
     </w:p>
     <w:p>
       <w:pPr>
@@ -12268,7 +17265,7 @@
         <w:ind w:firstLineChars="200" w:firstLine="480"/>
         <w:jc w:val="both"/>
         <w:rPr>
-          <w:rFonts w:ascii="Times New Roman" w:eastAsia="宋体" w:hAnsi="Times New Roman" w:cs="Times New Roman" w:hint="eastAsia"/>
+          <w:rFonts w:ascii="Times New Roman" w:eastAsia="宋体" w:hAnsi="Times New Roman" w:cs="Times New Roman"/>
           <w:sz w:val="24"/>
           <w:szCs w:val="24"/>
         </w:rPr>
@@ -12302,6 +17299,7 @@
           <w:szCs w:val="28"/>
         </w:rPr>
       </w:pPr>
+      <w:bookmarkStart w:id="58" w:name="_Toc516479362"/>
       <w:r>
         <w:rPr>
           <w:rFonts w:ascii="Times New Roman" w:eastAsia="黑体" w:hAnsi="Times New Roman" w:cs="Times New Roman"/>
@@ -12311,7 +17309,6 @@
           <w:sz w:val="28"/>
           <w:szCs w:val="28"/>
         </w:rPr>
-        <w:lastRenderedPageBreak/>
         <w:t xml:space="preserve">5.8 artificial immune </w:t>
       </w:r>
       <w:r>
@@ -12325,28 +17322,7 @@
         </w:rPr>
         <w:t>technique</w:t>
       </w:r>
-      <w:r>
-        <w:rPr>
-          <w:rFonts w:ascii="Times New Roman" w:eastAsia="黑体" w:hAnsi="Times New Roman" w:cs="Times New Roman" w:hint="eastAsia"/>
-          <w:b w:val="0"/>
-          <w:bCs w:val="0"/>
-          <w:kern w:val="0"/>
-          <w:sz w:val="28"/>
-          <w:szCs w:val="28"/>
-        </w:rPr>
-        <w:t xml:space="preserve"> a</w:t>
-      </w:r>
-      <w:r>
-        <w:rPr>
-          <w:rFonts w:ascii="Times New Roman" w:eastAsia="黑体" w:hAnsi="Times New Roman" w:cs="Times New Roman"/>
-          <w:b w:val="0"/>
-          <w:bCs w:val="0"/>
-          <w:kern w:val="0"/>
-          <w:sz w:val="28"/>
-          <w:szCs w:val="28"/>
-        </w:rPr>
-        <w:t>rtificial immune technique</w:t>
-      </w:r>
+      <w:bookmarkEnd w:id="58"/>
     </w:p>
     <w:p>
       <w:pPr>
@@ -12360,7 +17336,7 @@
         <w:spacing w:before="180" w:after="240" w:line="400" w:lineRule="exact"/>
         <w:textAlignment w:val="baseline"/>
         <w:rPr>
-          <w:rFonts w:ascii="Times New Roman" w:eastAsia="黑体" w:hAnsi="Times New Roman" w:cs="Times New Roman" w:hint="eastAsia"/>
+          <w:rFonts w:ascii="Times New Roman" w:eastAsia="黑体" w:hAnsi="Times New Roman" w:cs="Times New Roman"/>
           <w:b w:val="0"/>
           <w:bCs w:val="0"/>
           <w:kern w:val="0"/>
@@ -12368,6 +17344,7 @@
           <w:szCs w:val="28"/>
         </w:rPr>
       </w:pPr>
+      <w:bookmarkStart w:id="59" w:name="_Toc516479363"/>
       <w:r>
         <w:rPr>
           <w:rFonts w:ascii="Times New Roman" w:eastAsia="黑体" w:hAnsi="Times New Roman" w:cs="Times New Roman" w:hint="eastAsia"/>
@@ -12390,22 +17367,32 @@
         </w:rPr>
         <w:t>人工免疫技术</w:t>
       </w:r>
-    </w:p>
-    <w:p>
-      <w:pPr>
-        <w:rPr>
-          <w:rFonts w:ascii="Times New Roman" w:eastAsia="宋体" w:hAnsi="Times New Roman" w:cs="Times New Roman"/>
-          <w:sz w:val="24"/>
-          <w:szCs w:val="24"/>
-        </w:rPr>
-      </w:pPr>
-      <w:r>
-        <w:rPr>
-          <w:rFonts w:ascii="Times New Roman" w:eastAsia="宋体" w:hAnsi="Times New Roman" w:cs="Times New Roman"/>
-          <w:sz w:val="24"/>
-          <w:szCs w:val="24"/>
-        </w:rPr>
-        <w:t>Artificial immunity is an application technology for the design of human immunity, in which the mechanisms of gene bank, clone selection and negative selection are integrated. The traditional computer intrusion detection technology has great limitations, especially the ability to recognize viruses is not strong, and the ability to kill virus needs to be improved. The application of the surgery can make up for these defects. It is very effective to identify some unknown viruses by reconstructing some fragments in the gene library. This concept is very advanced, but there are still some problems in practical application. In the negative selection mechanism, some strings will be randomly generated in the system, and some of the strings are judged by some algorithms. If the negative selection is correct, the detector can be regarded as qualified.</w:t>
+      <w:bookmarkEnd w:id="59"/>
+    </w:p>
+    <w:p>
+      <w:pPr>
+        <w:rPr>
+          <w:rFonts w:ascii="Times New Roman" w:eastAsia="宋体" w:hAnsi="Times New Roman" w:cs="Times New Roman"/>
+          <w:sz w:val="24"/>
+          <w:szCs w:val="24"/>
+        </w:rPr>
+      </w:pPr>
+      <w:r>
+        <w:rPr>
+          <w:rFonts w:ascii="Times New Roman" w:eastAsia="宋体" w:hAnsi="Times New Roman" w:cs="Times New Roman"/>
+          <w:sz w:val="24"/>
+          <w:szCs w:val="24"/>
+        </w:rPr>
+        <w:t xml:space="preserve">Artificial immunity is an application technology for the design of human immunity, in which the mechanisms of gene bank, clone selection and negative selection are integrated. The traditional computer intrusion detection technology has great limitations, especially the ability to recognize viruses is not strong, and the ability to </w:t>
+      </w:r>
+      <w:r>
+        <w:rPr>
+          <w:rFonts w:ascii="Times New Roman" w:eastAsia="宋体" w:hAnsi="Times New Roman" w:cs="Times New Roman"/>
+          <w:sz w:val="24"/>
+          <w:szCs w:val="24"/>
+        </w:rPr>
+        <w:lastRenderedPageBreak/>
+        <w:t>kill virus needs to be improved. The application of the surgery can make up for these defects. It is very effective to identify some unknown viruses by reconstructing some fragments in the gene library. This concept is very advanced, but there are still some problems in practical application. In the negative selection mechanism, some strings will be randomly generated in the system, and some of the strings are judged by some algorithms. If the negative selection is correct, the detector can be regarded as qualified.</w:t>
       </w:r>
       <w:r>
         <w:rPr>
@@ -12439,7 +17426,7 @@
         <w:ind w:firstLineChars="200" w:firstLine="480"/>
         <w:jc w:val="both"/>
         <w:rPr>
-          <w:rFonts w:ascii="Times New Roman" w:eastAsia="宋体" w:hAnsi="Times New Roman" w:cs="Times New Roman" w:hint="eastAsia"/>
+          <w:rFonts w:ascii="Times New Roman" w:eastAsia="宋体" w:hAnsi="Times New Roman" w:cs="Times New Roman"/>
           <w:sz w:val="24"/>
           <w:szCs w:val="24"/>
         </w:rPr>
@@ -12473,6 +17460,7 @@
           <w:szCs w:val="28"/>
         </w:rPr>
       </w:pPr>
+      <w:bookmarkStart w:id="60" w:name="_Toc516479364"/>
       <w:r>
         <w:rPr>
           <w:rFonts w:ascii="Times New Roman" w:eastAsia="黑体" w:hAnsi="Times New Roman" w:cs="Times New Roman"/>
@@ -12484,6 +17472,7 @@
         </w:rPr>
         <w:t>5.9 data fusion technology</w:t>
       </w:r>
+      <w:bookmarkEnd w:id="60"/>
       <w:r>
         <w:rPr>
           <w:rFonts w:ascii="Times New Roman" w:eastAsia="黑体" w:hAnsi="Times New Roman" w:cs="Times New Roman" w:hint="eastAsia"/>
@@ -12494,17 +17483,6 @@
           <w:szCs w:val="28"/>
         </w:rPr>
         <w:t xml:space="preserve"> </w:t>
-      </w:r>
-      <w:r>
-        <w:rPr>
-          <w:rFonts w:ascii="Times New Roman" w:eastAsia="黑体" w:hAnsi="Times New Roman" w:cs="Times New Roman"/>
-          <w:b w:val="0"/>
-          <w:bCs w:val="0"/>
-          <w:kern w:val="0"/>
-          <w:sz w:val="28"/>
-          <w:szCs w:val="28"/>
-        </w:rPr>
-        <w:t>data fusion technology</w:t>
       </w:r>
     </w:p>
     <w:p>
@@ -12519,7 +17497,7 @@
         <w:spacing w:before="180" w:after="240" w:line="400" w:lineRule="exact"/>
         <w:textAlignment w:val="baseline"/>
         <w:rPr>
-          <w:rFonts w:ascii="Times New Roman" w:eastAsia="黑体" w:hAnsi="Times New Roman" w:cs="Times New Roman" w:hint="eastAsia"/>
+          <w:rFonts w:ascii="Times New Roman" w:eastAsia="黑体" w:hAnsi="Times New Roman" w:cs="Times New Roman"/>
           <w:b w:val="0"/>
           <w:bCs w:val="0"/>
           <w:kern w:val="0"/>
@@ -12527,6 +17505,7 @@
           <w:szCs w:val="28"/>
         </w:rPr>
       </w:pPr>
+      <w:bookmarkStart w:id="61" w:name="_Toc516479365"/>
       <w:r>
         <w:rPr>
           <w:rFonts w:ascii="Times New Roman" w:eastAsia="黑体" w:hAnsi="Times New Roman" w:cs="Times New Roman" w:hint="eastAsia"/>
@@ -12549,31 +17528,23 @@
         </w:rPr>
         <w:t>数据融合技术</w:t>
       </w:r>
-    </w:p>
-    <w:p>
-      <w:pPr>
-        <w:rPr>
-          <w:rFonts w:ascii="Times New Roman" w:eastAsia="宋体" w:hAnsi="Times New Roman" w:cs="Times New Roman"/>
-          <w:sz w:val="24"/>
-          <w:szCs w:val="24"/>
-        </w:rPr>
-      </w:pPr>
-      <w:r>
-        <w:rPr>
-          <w:rFonts w:ascii="Times New Roman" w:eastAsia="宋体" w:hAnsi="Times New Roman" w:cs="Times New Roman"/>
-          <w:sz w:val="24"/>
-          <w:szCs w:val="24"/>
-        </w:rPr>
-        <w:t xml:space="preserve">This application is an imitation of human information processing capability, mainly by combining data to obtain more information, integrating and coordinating resources, and in the field of computer network management, it should be more extensive in the field of computer network management. It can be effectively promoted. A single sensor is still limited in the range of detection. This application can break this limitation, effectively solve the problem of computer network security, and should be able to combine with other artificial intelligence technologies to make the computer more secure. application is an imitation of human information processing capability, </w:t>
-      </w:r>
-      <w:r>
-        <w:rPr>
-          <w:rFonts w:ascii="Times New Roman" w:eastAsia="宋体" w:hAnsi="Times New Roman" w:cs="Times New Roman"/>
-          <w:sz w:val="24"/>
-          <w:szCs w:val="24"/>
-        </w:rPr>
-        <w:lastRenderedPageBreak/>
-        <w:t>mainly by combining data to obtain more information, integrating and coordinating resources, and in the field of computer network management, it should be more extensive in the field of computer network management. It can be effectively promoted. A single sensor is still limited in the range of detection. This application can break this limitation, effectively solve the problem of computer network security, and should be able to combine with other artificial intelligence technologies to make the computer more secure.</w:t>
+      <w:bookmarkEnd w:id="61"/>
+    </w:p>
+    <w:p>
+      <w:pPr>
+        <w:rPr>
+          <w:rFonts w:ascii="Times New Roman" w:eastAsia="宋体" w:hAnsi="Times New Roman" w:cs="Times New Roman"/>
+          <w:sz w:val="24"/>
+          <w:szCs w:val="24"/>
+        </w:rPr>
+      </w:pPr>
+      <w:r>
+        <w:rPr>
+          <w:rFonts w:ascii="Times New Roman" w:eastAsia="宋体" w:hAnsi="Times New Roman" w:cs="Times New Roman"/>
+          <w:sz w:val="24"/>
+          <w:szCs w:val="24"/>
+        </w:rPr>
+        <w:t>This application is an imitation of human information processing capability, mainly by combining data to obtain more information, integrating and coordinating resources, and in the field of computer network management, it should be more extensive in the field of computer network management. It can be effectively promoted. A single sensor is still limited in the range of detection. This application can break this limitation, effectively solve the problem of computer network security, and should be able to combine with other artificial intelligence technologies to make the computer more secure. application is an imitation of human information processing capability, mainly by combining data to obtain more information, integrating and coordinating resources, and in the field of computer network management, it should be more extensive in the field of computer network management. It can be effectively promoted. A single sensor is still limited in the range of detection. This application can break this limitation, effectively solve the problem of computer network security, and should be able to combine with other artificial intelligence technologies to make the computer more secure.</w:t>
       </w:r>
     </w:p>
     <w:p>
@@ -12581,17 +17552,18 @@
         <w:ind w:firstLineChars="200" w:firstLine="480"/>
         <w:jc w:val="both"/>
         <w:rPr>
-          <w:rFonts w:ascii="Times New Roman" w:eastAsia="宋体" w:hAnsi="Times New Roman" w:cs="Times New Roman" w:hint="eastAsia"/>
-          <w:sz w:val="24"/>
-          <w:szCs w:val="24"/>
-        </w:rPr>
-      </w:pPr>
-      <w:r>
-        <w:rPr>
-          <w:rFonts w:ascii="Times New Roman" w:eastAsia="宋体" w:hAnsi="Times New Roman" w:cs="Times New Roman" w:hint="eastAsia"/>
-          <w:sz w:val="24"/>
-          <w:szCs w:val="24"/>
-        </w:rPr>
+          <w:rFonts w:ascii="Times New Roman" w:eastAsia="宋体" w:hAnsi="Times New Roman" w:cs="Times New Roman"/>
+          <w:sz w:val="24"/>
+          <w:szCs w:val="24"/>
+        </w:rPr>
+      </w:pPr>
+      <w:r>
+        <w:rPr>
+          <w:rFonts w:ascii="Times New Roman" w:eastAsia="宋体" w:hAnsi="Times New Roman" w:cs="Times New Roman" w:hint="eastAsia"/>
+          <w:sz w:val="24"/>
+          <w:szCs w:val="24"/>
+        </w:rPr>
+        <w:lastRenderedPageBreak/>
         <w:t>这项应用是对人类的信息处理能力进行模仿，主要是通过对数据进行组合从而获取更多的信息，对资源进行整合协同，在计算机网络管理领域应该比较广泛，可以让多个传感器进行联合并发挥出更大的作用，并让整个系统的性能得到有效提升。单个的传感器在检测范围方面还是比较局限的，这项应用可以将这种局限性打破，让计算机网络安全问题得到有效解决，而且应该能够与其他的人工智能技术进行结合，让计算机的安全性更高。</w:t>
       </w:r>
     </w:p>
@@ -12600,7 +17572,7 @@
         <w:ind w:firstLineChars="200" w:firstLine="480"/>
         <w:jc w:val="both"/>
         <w:rPr>
-          <w:rFonts w:ascii="Times New Roman" w:eastAsia="宋体" w:hAnsi="Times New Roman" w:cs="Times New Roman" w:hint="eastAsia"/>
+          <w:rFonts w:ascii="Times New Roman" w:eastAsia="宋体" w:hAnsi="Times New Roman" w:cs="Times New Roman"/>
           <w:sz w:val="24"/>
           <w:szCs w:val="24"/>
         </w:rPr>
@@ -12611,7 +17583,7 @@
         <w:ind w:firstLineChars="200" w:firstLine="480"/>
         <w:jc w:val="both"/>
         <w:rPr>
-          <w:rFonts w:ascii="Times New Roman" w:eastAsia="宋体" w:hAnsi="Times New Roman" w:cs="Times New Roman" w:hint="eastAsia"/>
+          <w:rFonts w:ascii="Times New Roman" w:eastAsia="宋体" w:hAnsi="Times New Roman" w:cs="Times New Roman"/>
           <w:sz w:val="24"/>
           <w:szCs w:val="24"/>
         </w:rPr>
@@ -12622,7 +17594,7 @@
         <w:ind w:firstLineChars="200" w:firstLine="480"/>
         <w:jc w:val="both"/>
         <w:rPr>
-          <w:rFonts w:ascii="Times New Roman" w:eastAsia="宋体" w:hAnsi="Times New Roman" w:cs="Times New Roman" w:hint="eastAsia"/>
+          <w:rFonts w:ascii="Times New Roman" w:eastAsia="宋体" w:hAnsi="Times New Roman" w:cs="Times New Roman"/>
           <w:sz w:val="24"/>
           <w:szCs w:val="24"/>
         </w:rPr>
@@ -12633,7 +17605,7 @@
         <w:ind w:firstLineChars="200" w:firstLine="480"/>
         <w:jc w:val="both"/>
         <w:rPr>
-          <w:rFonts w:ascii="Times New Roman" w:eastAsia="宋体" w:hAnsi="Times New Roman" w:cs="Times New Roman" w:hint="eastAsia"/>
+          <w:rFonts w:ascii="Times New Roman" w:eastAsia="宋体" w:hAnsi="Times New Roman" w:cs="Times New Roman"/>
           <w:sz w:val="24"/>
           <w:szCs w:val="24"/>
         </w:rPr>
@@ -12644,7 +17616,7 @@
         <w:ind w:firstLineChars="200" w:firstLine="480"/>
         <w:jc w:val="both"/>
         <w:rPr>
-          <w:rFonts w:ascii="Times New Roman" w:eastAsia="宋体" w:hAnsi="Times New Roman" w:cs="Times New Roman" w:hint="eastAsia"/>
+          <w:rFonts w:ascii="Times New Roman" w:eastAsia="宋体" w:hAnsi="Times New Roman" w:cs="Times New Roman"/>
           <w:sz w:val="24"/>
           <w:szCs w:val="24"/>
         </w:rPr>
@@ -12655,7 +17627,7 @@
         <w:ind w:firstLineChars="200" w:firstLine="480"/>
         <w:jc w:val="both"/>
         <w:rPr>
-          <w:rFonts w:ascii="Times New Roman" w:eastAsia="宋体" w:hAnsi="Times New Roman" w:cs="Times New Roman" w:hint="eastAsia"/>
+          <w:rFonts w:ascii="Times New Roman" w:eastAsia="宋体" w:hAnsi="Times New Roman" w:cs="Times New Roman"/>
           <w:sz w:val="24"/>
           <w:szCs w:val="24"/>
         </w:rPr>
@@ -12666,7 +17638,7 @@
         <w:ind w:firstLineChars="200" w:firstLine="480"/>
         <w:jc w:val="both"/>
         <w:rPr>
-          <w:rFonts w:ascii="Times New Roman" w:eastAsia="宋体" w:hAnsi="Times New Roman" w:cs="Times New Roman" w:hint="eastAsia"/>
+          <w:rFonts w:ascii="Times New Roman" w:eastAsia="宋体" w:hAnsi="Times New Roman" w:cs="Times New Roman"/>
           <w:sz w:val="24"/>
           <w:szCs w:val="24"/>
         </w:rPr>
@@ -12677,7 +17649,7 @@
         <w:ind w:firstLineChars="200" w:firstLine="480"/>
         <w:jc w:val="both"/>
         <w:rPr>
-          <w:rFonts w:ascii="Times New Roman" w:eastAsia="宋体" w:hAnsi="Times New Roman" w:cs="Times New Roman" w:hint="eastAsia"/>
+          <w:rFonts w:ascii="Times New Roman" w:eastAsia="宋体" w:hAnsi="Times New Roman" w:cs="Times New Roman"/>
           <w:sz w:val="24"/>
           <w:szCs w:val="24"/>
         </w:rPr>
@@ -12688,7 +17660,7 @@
         <w:ind w:firstLineChars="200" w:firstLine="480"/>
         <w:jc w:val="both"/>
         <w:rPr>
-          <w:rFonts w:ascii="Times New Roman" w:eastAsia="宋体" w:hAnsi="Times New Roman" w:cs="Times New Roman" w:hint="eastAsia"/>
+          <w:rFonts w:ascii="Times New Roman" w:eastAsia="宋体" w:hAnsi="Times New Roman" w:cs="Times New Roman"/>
           <w:sz w:val="24"/>
           <w:szCs w:val="24"/>
         </w:rPr>
@@ -12699,7 +17671,7 @@
         <w:ind w:firstLineChars="200" w:firstLine="480"/>
         <w:jc w:val="both"/>
         <w:rPr>
-          <w:rFonts w:ascii="Times New Roman" w:eastAsia="宋体" w:hAnsi="Times New Roman" w:cs="Times New Roman" w:hint="eastAsia"/>
+          <w:rFonts w:ascii="Times New Roman" w:eastAsia="宋体" w:hAnsi="Times New Roman" w:cs="Times New Roman"/>
           <w:sz w:val="24"/>
           <w:szCs w:val="24"/>
         </w:rPr>
@@ -12710,7 +17682,7 @@
         <w:ind w:firstLineChars="200" w:firstLine="480"/>
         <w:jc w:val="both"/>
         <w:rPr>
-          <w:rFonts w:ascii="Times New Roman" w:eastAsia="宋体" w:hAnsi="Times New Roman" w:cs="Times New Roman" w:hint="eastAsia"/>
+          <w:rFonts w:ascii="Times New Roman" w:eastAsia="宋体" w:hAnsi="Times New Roman" w:cs="Times New Roman"/>
           <w:sz w:val="24"/>
           <w:szCs w:val="24"/>
         </w:rPr>
@@ -12721,7 +17693,7 @@
         <w:ind w:firstLineChars="200" w:firstLine="480"/>
         <w:jc w:val="both"/>
         <w:rPr>
-          <w:rFonts w:ascii="Times New Roman" w:eastAsia="宋体" w:hAnsi="Times New Roman" w:cs="Times New Roman" w:hint="eastAsia"/>
+          <w:rFonts w:ascii="Times New Roman" w:eastAsia="宋体" w:hAnsi="Times New Roman" w:cs="Times New Roman"/>
           <w:sz w:val="24"/>
           <w:szCs w:val="24"/>
         </w:rPr>
@@ -12732,7 +17704,7 @@
         <w:ind w:firstLineChars="200" w:firstLine="480"/>
         <w:jc w:val="both"/>
         <w:rPr>
-          <w:rFonts w:ascii="Times New Roman" w:eastAsia="宋体" w:hAnsi="Times New Roman" w:cs="Times New Roman" w:hint="eastAsia"/>
+          <w:rFonts w:ascii="Times New Roman" w:eastAsia="宋体" w:hAnsi="Times New Roman" w:cs="Times New Roman"/>
           <w:sz w:val="24"/>
           <w:szCs w:val="24"/>
         </w:rPr>
@@ -12743,7 +17715,7 @@
         <w:ind w:firstLineChars="200" w:firstLine="480"/>
         <w:jc w:val="both"/>
         <w:rPr>
-          <w:rFonts w:ascii="Times New Roman" w:eastAsia="宋体" w:hAnsi="Times New Roman" w:cs="Times New Roman" w:hint="eastAsia"/>
+          <w:rFonts w:ascii="Times New Roman" w:eastAsia="宋体" w:hAnsi="Times New Roman" w:cs="Times New Roman"/>
           <w:sz w:val="24"/>
           <w:szCs w:val="24"/>
         </w:rPr>
@@ -12754,7 +17726,7 @@
         <w:ind w:firstLineChars="200" w:firstLine="480"/>
         <w:jc w:val="both"/>
         <w:rPr>
-          <w:rFonts w:ascii="Times New Roman" w:eastAsia="宋体" w:hAnsi="Times New Roman" w:cs="Times New Roman" w:hint="eastAsia"/>
+          <w:rFonts w:ascii="Times New Roman" w:eastAsia="宋体" w:hAnsi="Times New Roman" w:cs="Times New Roman"/>
           <w:sz w:val="24"/>
           <w:szCs w:val="24"/>
         </w:rPr>
@@ -12765,7 +17737,7 @@
         <w:ind w:firstLineChars="200" w:firstLine="480"/>
         <w:jc w:val="both"/>
         <w:rPr>
-          <w:rFonts w:ascii="Times New Roman" w:eastAsia="宋体" w:hAnsi="Times New Roman" w:cs="Times New Roman" w:hint="eastAsia"/>
+          <w:rFonts w:ascii="Times New Roman" w:eastAsia="宋体" w:hAnsi="Times New Roman" w:cs="Times New Roman"/>
           <w:sz w:val="24"/>
           <w:szCs w:val="24"/>
         </w:rPr>
@@ -12776,7 +17748,7 @@
         <w:ind w:firstLineChars="200" w:firstLine="480"/>
         <w:jc w:val="both"/>
         <w:rPr>
-          <w:rFonts w:ascii="Times New Roman" w:eastAsia="宋体" w:hAnsi="Times New Roman" w:cs="Times New Roman" w:hint="eastAsia"/>
+          <w:rFonts w:ascii="Times New Roman" w:eastAsia="宋体" w:hAnsi="Times New Roman" w:cs="Times New Roman"/>
           <w:sz w:val="24"/>
           <w:szCs w:val="24"/>
         </w:rPr>
@@ -12794,6 +17766,7 @@
           <w:sz w:val="30"/>
         </w:rPr>
       </w:pPr>
+      <w:bookmarkStart w:id="62" w:name="_Toc516479366"/>
       <w:r>
         <w:rPr>
           <w:rFonts w:eastAsia="黑体"/>
@@ -12801,9 +17774,9 @@
           <w:kern w:val="0"/>
           <w:sz w:val="30"/>
         </w:rPr>
-        <w:lastRenderedPageBreak/>
         <w:t>6 Conclusion</w:t>
       </w:r>
+      <w:bookmarkEnd w:id="62"/>
     </w:p>
     <w:p>
       <w:pPr>
@@ -12811,12 +17784,22 @@
         <w:spacing w:before="180" w:after="400" w:line="400" w:lineRule="exact"/>
         <w:jc w:val="left"/>
         <w:rPr>
+          <w:rFonts w:eastAsia="黑体"/>
+          <w:b w:val="0"/>
+          <w:kern w:val="0"/>
+          <w:sz w:val="30"/>
+        </w:rPr>
+      </w:pPr>
+      <w:bookmarkStart w:id="63" w:name="_Toc516479367"/>
+      <w:r>
+        <w:rPr>
           <w:rFonts w:eastAsia="黑体" w:hint="eastAsia"/>
           <w:b w:val="0"/>
           <w:kern w:val="0"/>
           <w:sz w:val="30"/>
         </w:rPr>
-      </w:pPr>
+        <w:t>6</w:t>
+      </w:r>
       <w:r>
         <w:rPr>
           <w:rFonts w:eastAsia="黑体" w:hint="eastAsia"/>
@@ -12824,17 +17807,9 @@
           <w:kern w:val="0"/>
           <w:sz w:val="30"/>
         </w:rPr>
-        <w:t>6</w:t>
-      </w:r>
-      <w:r>
-        <w:rPr>
-          <w:rFonts w:eastAsia="黑体" w:hint="eastAsia"/>
-          <w:b w:val="0"/>
-          <w:kern w:val="0"/>
-          <w:sz w:val="30"/>
-        </w:rPr>
         <w:t>结语</w:t>
       </w:r>
+      <w:bookmarkEnd w:id="63"/>
     </w:p>
     <w:p>
       <w:pPr>
@@ -12851,7 +17826,16 @@
           <w:sz w:val="24"/>
           <w:szCs w:val="24"/>
         </w:rPr>
-        <w:t>Artificial intelligence is an essential part of people's life in the future. In recent years, a lot of artificial intelligence products have entered people's life. With the progress of technology and the improvement of economic level, the scope of artificial intelligence will be wider. The application of artificial intelligence in the field of computer network technology can improve the security of the computer, improve the performance of all aspects of the computer and bring people more convenient experience. However, there are some obstacles in the application of artificial intelligence, and the shortcomings of artificial intelligence are also worthy of attention.</w:t>
+        <w:t xml:space="preserve">Artificial intelligence is an essential part of people's life in the future. In recent years, a lot of artificial intelligence products have entered people's life. With the progress of technology and the improvement of economic level, the scope of artificial intelligence will be wider. The application of artificial intelligence in the field of computer network technology can improve the security of the computer, improve the performance of all aspects of the computer and bring people more convenient </w:t>
+      </w:r>
+      <w:r>
+        <w:rPr>
+          <w:rFonts w:ascii="Times New Roman" w:eastAsia="宋体" w:hAnsi="Times New Roman" w:cs="Times New Roman"/>
+          <w:sz w:val="24"/>
+          <w:szCs w:val="24"/>
+        </w:rPr>
+        <w:lastRenderedPageBreak/>
+        <w:t>experience. However, there are some obstacles in the application of artificial intelligence, and the shortcomings of artificial intelligence are also worthy of attention.</w:t>
       </w:r>
       <w:r>
         <w:rPr>
@@ -12939,7 +17923,7 @@
 <w:ftr xmlns:ve="http://schemas.openxmlformats.org/markup-compatibility/2006" xmlns:o="urn:schemas-microsoft-com:office:office" xmlns:r="http://schemas.openxmlformats.org/officeDocument/2006/relationships" xmlns:m="http://schemas.openxmlformats.org/officeDocument/2006/math" xmlns:v="urn:schemas-microsoft-com:vml" xmlns:wp="http://schemas.openxmlformats.org/drawingml/2006/wordprocessingDrawing" xmlns:w10="urn:schemas-microsoft-com:office:word" xmlns:w="http://schemas.openxmlformats.org/wordprocessingml/2006/main" xmlns:wne="http://schemas.microsoft.com/office/word/2006/wordml">
   <w:sdt>
     <w:sdtPr>
-      <w:id w:val="30373608"/>
+      <w:id w:val="5014311"/>
       <w:docPartObj>
         <w:docPartGallery w:val="Page Numbers (Bottom of Page)"/>
         <w:docPartUnique/>
@@ -12957,7 +17941,7 @@
               <w:noProof/>
               <w:lang w:val="zh-CN"/>
             </w:rPr>
-            <w:t>29</w:t>
+            <w:t>21</w:t>
           </w:r>
         </w:fldSimple>
       </w:p>
@@ -12975,7 +17959,7 @@
 <w:ftr xmlns:ve="http://schemas.openxmlformats.org/markup-compatibility/2006" xmlns:o="urn:schemas-microsoft-com:office:office" xmlns:r="http://schemas.openxmlformats.org/officeDocument/2006/relationships" xmlns:m="http://schemas.openxmlformats.org/officeDocument/2006/math" xmlns:v="urn:schemas-microsoft-com:vml" xmlns:wp="http://schemas.openxmlformats.org/drawingml/2006/wordprocessingDrawing" xmlns:w10="urn:schemas-microsoft-com:office:word" xmlns:w="http://schemas.openxmlformats.org/wordprocessingml/2006/main" xmlns:wne="http://schemas.microsoft.com/office/word/2006/wordml">
   <w:sdt>
     <w:sdtPr>
-      <w:id w:val="30373602"/>
+      <w:id w:val="5014312"/>
       <w:docPartObj>
         <w:docPartGallery w:val="Page Numbers (Bottom of Page)"/>
         <w:docPartUnique/>
@@ -13038,17 +18022,9 @@
     <w:fldSimple w:instr=" STYLEREF  &quot;标题 1&quot;  \* MERGEFORMAT ">
       <w:r>
         <w:rPr>
-          <w:rFonts w:hint="eastAsia"/>
           <w:noProof/>
         </w:rPr>
-        <w:t>5</w:t>
-      </w:r>
-      <w:r>
-        <w:rPr>
-          <w:rFonts w:hint="eastAsia"/>
-          <w:noProof/>
-        </w:rPr>
-        <w:t>人工智能在计算机网络技术中的应用</w:t>
+        <w:t>Artificial Intelligence</w:t>
       </w:r>
     </w:fldSimple>
   </w:p>
@@ -13424,6 +18400,38 @@
       <w:szCs w:val="18"/>
     </w:rPr>
   </w:style>
+  <w:style w:type="paragraph" w:styleId="10">
+    <w:name w:val="toc 1"/>
+    <w:basedOn w:val="a"/>
+    <w:next w:val="a"/>
+    <w:autoRedefine/>
+    <w:uiPriority w:val="39"/>
+    <w:unhideWhenUsed/>
+    <w:rsid w:val="006879C2"/>
+  </w:style>
+  <w:style w:type="paragraph" w:styleId="20">
+    <w:name w:val="toc 2"/>
+    <w:basedOn w:val="a"/>
+    <w:next w:val="a"/>
+    <w:autoRedefine/>
+    <w:uiPriority w:val="39"/>
+    <w:unhideWhenUsed/>
+    <w:rsid w:val="006879C2"/>
+    <w:pPr>
+      <w:ind w:leftChars="200" w:left="420"/>
+    </w:pPr>
+  </w:style>
+  <w:style w:type="character" w:styleId="a6">
+    <w:name w:val="Hyperlink"/>
+    <w:basedOn w:val="a0"/>
+    <w:uiPriority w:val="99"/>
+    <w:unhideWhenUsed/>
+    <w:rsid w:val="006879C2"/>
+    <w:rPr>
+      <w:color w:val="0000FF" w:themeColor="hyperlink"/>
+      <w:u w:val="single"/>
+    </w:rPr>
+  </w:style>
 </w:styles>
 </file>
 
@@ -13708,4 +18716,16 @@
   <a:objectDefaults/>
   <a:extraClrSchemeLst/>
 </a:theme>
+</file>
+
+<file path=customXml/item1.xml><?xml version="1.0" encoding="utf-8"?>
+<b:Sources xmlns:b="http://schemas.openxmlformats.org/officeDocument/2006/bibliography" xmlns="http://schemas.openxmlformats.org/officeDocument/2006/bibliography" SelectedStyle="" StyleName=""/>
+</file>
+
+<file path=customXml/itemProps1.xml><?xml version="1.0" encoding="utf-8"?>
+<ds:datastoreItem xmlns:ds="http://schemas.openxmlformats.org/officeDocument/2006/customXml" ds:itemID="{0B7D8C34-B19F-47F7-BA8C-24D759C7B583}">
+  <ds:schemaRefs>
+    <ds:schemaRef ds:uri="http://schemas.openxmlformats.org/officeDocument/2006/bibliography"/>
+  </ds:schemaRefs>
+</ds:datastoreItem>
 </file>